--- a/files/CMS-2017-0163-1175-1.docx
+++ b/files/CMS-2017-0163-1175-1.docx
@@ -1,6 +1,6 @@
 
 <file path=word/document.xml><?xml version="1.0" encoding="utf-8"?>
-<w:document xmlns:ve="http://schemas.openxmlformats.org/markup-compatibility/2006" xmlns:o="urn:schemas-microsoft-com:office:office" xmlns:r="http://schemas.openxmlformats.org/officeDocument/2006/relationships" xmlns:m="http://schemas.openxmlformats.org/officeDocument/2006/math" xmlns:v="urn:schemas-microsoft-com:vml" xmlns:wp="http://schemas.openxmlformats.org/drawingml/2006/wordprocessingDrawing" xmlns:w10="urn:schemas-microsoft-com:office:word" xmlns:w="http://schemas.openxmlformats.org/wordprocessingml/2006/main" xmlns:wne="http://schemas.microsoft.com/office/word/2006/wordml" xmlns:a="http://schemas.openxmlformats.org/drawingml/2006/main" xmlns:pic="http://schemas.openxmlformats.org/drawingml/2006/picture" xml:space="preserve">
+<w:document xmlns:wpc="http://schemas.microsoft.com/office/word/2010/wordprocessingCanvas" xmlns:mc="http://schemas.openxmlformats.org/markup-compatibility/2006" xmlns:o="urn:schemas-microsoft-com:office:office" xmlns:r="http://schemas.openxmlformats.org/officeDocument/2006/relationships" xmlns:m="http://schemas.openxmlformats.org/officeDocument/2006/math" xmlns:v="urn:schemas-microsoft-com:vml" xmlns:wp14="http://schemas.microsoft.com/office/word/2010/wordprocessingDrawing" xmlns:wp="http://schemas.openxmlformats.org/drawingml/2006/wordprocessingDrawing" xmlns:w10="urn:schemas-microsoft-com:office:word" xmlns:w="http://schemas.openxmlformats.org/wordprocessingml/2006/main" xmlns:w14="http://schemas.microsoft.com/office/word/2010/wordml" xmlns:w15="http://schemas.microsoft.com/office/word/2012/wordml" xmlns:wpg="http://schemas.microsoft.com/office/word/2010/wordprocessingGroup" xmlns:wpi="http://schemas.microsoft.com/office/word/2010/wordprocessingInk" xmlns:wne="http://schemas.microsoft.com/office/word/2006/wordml" xmlns:wps="http://schemas.microsoft.com/office/word/2010/wordprocessingShape" mc:Ignorable="w14 w15 wp14">
   <w:body>
     <w:p>
       <w:pPr>
@@ -16,102 +16,143 @@
           <w:rFonts w:ascii="Times New Roman"/>
           <w:sz w:val="20"/>
         </w:rPr>
+      </w:r>
+      <w:r>
+        <w:rPr>
+          <w:rFonts w:ascii="Times New Roman"/>
+          <w:sz w:val="20"/>
+        </w:rPr>
         <w:pict>
-          <v:group style="width:180.55pt;height:54.9pt;mso-position-horizontal-relative:char;mso-position-vertical-relative:line" coordorigin="0,0" coordsize="3611,1098">
-            <v:shape style="position:absolute;left:688;top:1;width:2922;height:670" type="#_x0000_t75" stroked="false">
-              <v:imagedata r:id="rId5" o:title=""/>
-            </v:shape>
-            <v:shape style="position:absolute;left:3059;top:0;width:265;height:247" type="#_x0000_t75" stroked="false">
+          <v:group id="_x0000_s1196" style="width:180.55pt;height:54.9pt;mso-position-horizontal-relative:char;mso-position-vertical-relative:line" coordsize="3611,1098">
+            <v:shapetype id="_x0000_t75" coordsize="21600,21600" o:spt="75" o:preferrelative="t" path="m@4@5l@4@11@9@11@9@5xe" filled="f" stroked="f">
+              <v:stroke joinstyle="miter"/>
+              <v:formulas>
+                <v:f eqn="if lineDrawn pixelLineWidth 0"/>
+                <v:f eqn="sum @0 1 0"/>
+                <v:f eqn="sum 0 0 @1"/>
+                <v:f eqn="prod @2 1 2"/>
+                <v:f eqn="prod @3 21600 pixelWidth"/>
+                <v:f eqn="prod @3 21600 pixelHeight"/>
+                <v:f eqn="sum @0 0 1"/>
+                <v:f eqn="prod @6 1 2"/>
+                <v:f eqn="prod @7 21600 pixelWidth"/>
+                <v:f eqn="sum @8 21600 0"/>
+                <v:f eqn="prod @7 21600 pixelHeight"/>
+                <v:f eqn="sum @10 21600 0"/>
+              </v:formulas>
+              <v:path o:extrusionok="f" gradientshapeok="t" o:connecttype="rect"/>
+              <o:lock v:ext="edit" aspectratio="t"/>
+            </v:shapetype>
+            <v:shape id="_x0000_s1218" type="#_x0000_t75" style="position:absolute;left:688;top:1;width:2922;height:670">
               <v:imagedata r:id="rId6" o:title=""/>
             </v:shape>
-            <v:shape style="position:absolute;left:0;top:847;width:117;height:126" coordorigin="0,847" coordsize="117,126" path="m12,973l0,973,78,847,93,847,95,859,82,859,40,929,109,929,111,940,33,940,12,973xm109,929l96,929,82,859,95,859,109,929xm117,973l105,973,97,940,111,940,117,973xe" filled="true" fillcolor="#1477c5" stroked="false">
+            <v:shape id="_x0000_s1217" type="#_x0000_t75" style="position:absolute;left:3059;width:265;height:247">
+              <v:imagedata r:id="rId7" o:title=""/>
+            </v:shape>
+            <v:shape id="_x0000_s1216" style="position:absolute;top:847;width:117;height:126" coordorigin=",847" coordsize="117,126" o:spt="100" adj="0,,0" path="m12,973l,973,78,847r15,l95,859r-13,l40,929r69,l111,940r-78,l12,973xm109,929r-13,l82,859r13,l109,929xm117,973r-12,l97,940r14,l117,973xe" fillcolor="#1477c5" stroked="f">
+              <v:stroke joinstyle="round"/>
+              <v:formulas/>
+              <v:path arrowok="t" o:connecttype="segments"/>
+            </v:shape>
+            <v:shape id="_x0000_s1215" style="position:absolute;left:132;top:847;width:110;height:126" coordorigin="132,847" coordsize="110,126" o:spt="100" adj="0,,0" path="m169,973r-37,l159,847r22,l205,849r18,8l169,857,147,962r61,l200,967r-31,6xm208,962r-40,l194,958r19,-13l225,925r4,-27l226,879r-9,-12l203,860r-19,-3l223,857r1,1l237,873r4,25l237,928r-14,24l208,962xe" fillcolor="#1477c5" stroked="f">
+              <v:stroke joinstyle="round"/>
+              <v:formulas/>
+              <v:path arrowok="t" o:connecttype="segments"/>
+            </v:shape>
+            <v:shape id="_x0000_s1214" style="position:absolute;left:252;top:847;width:108;height:126" coordorigin="252,847" coordsize="108,126" o:spt="100" adj="0,,0" path="m286,973r-13,l252,847r13,l282,961r11,l286,973xm293,961r-11,l348,847r12,l293,961xe" fillcolor="#1477c5" stroked="f">
+              <v:stroke joinstyle="round"/>
+              <v:formulas/>
+              <v:path arrowok="t" o:connecttype="segments"/>
+            </v:shape>
+            <v:shape id="_x0000_s1213" style="position:absolute;left:325;top:847;width:117;height:126" coordorigin="325,847" coordsize="117,126" o:spt="100" adj="0,,0" path="m339,973r-14,l403,847r15,l420,859r-12,l366,929r68,l436,940r-78,l339,973xm434,929r-13,l408,859r12,l434,929xm442,973r-12,l424,940r12,l442,973xe" fillcolor="#1477c5" stroked="f">
+              <v:stroke joinstyle="round"/>
+              <v:formulas/>
+              <v:path arrowok="t" o:connecttype="segments"/>
+            </v:shape>
+            <v:shape id="_x0000_s1212" style="position:absolute;left:460;top:847;width:120;height:126" coordorigin="460,847" coordsize="120,126" o:spt="100" adj="0,,0" path="m472,973r-12,l487,847r15,l508,862r-13,l472,973xm556,958r-12,l568,847r12,l556,958xm553,973r-15,l496,862r12,l544,958r12,l553,973xe" fillcolor="#1477c5" stroked="f">
+              <v:stroke joinstyle="round"/>
+              <v:formulas/>
+              <v:path arrowok="t" o:connecttype="segments"/>
+            </v:shape>
+            <v:shape id="_x0000_s1211" style="position:absolute;left:586;top:845;width:110;height:131" coordorigin="586,845" coordsize="110,131" o:spt="100" adj="0,,0" path="m659,976r-13,l623,972,604,961,591,943r-5,-23l592,890r15,-24l631,851r30,-6l674,845r11,2l695,851r-2,5l661,856r-26,5l615,875r-13,20l598,920r3,17l611,952r15,10l644,965r27,l670,971r-5,2l659,976xm691,862r-9,-5l671,856r22,l691,862xm671,965r-10,l664,962r7,-1l671,965xe" fillcolor="#1477c5" stroked="f">
+              <v:stroke joinstyle="round"/>
+              <v:formulas/>
+              <v:path arrowok="t" o:connecttype="segments"/>
+            </v:shape>
+            <v:shape id="_x0000_s1210" style="position:absolute;left:694;top:847;width:41;height:126" coordorigin="694,847" coordsize="41,126" path="m707,973r-13,l721,847r13,l707,973xe" fillcolor="#1477c5" stroked="f">
               <v:path arrowok="t"/>
-              <v:fill type="solid"/>
-            </v:shape>
-            <v:shape style="position:absolute;left:132;top:847;width:110;height:126" coordorigin="132,847" coordsize="110,126" path="m169,973l132,973,159,847,181,847,205,849,223,857,169,857,147,962,208,962,200,967,169,973xm208,962l168,962,194,958,213,945,225,925,229,898,226,879,217,867,203,860,184,857,223,857,224,858,237,873,241,898,237,928,223,952,208,962xe" filled="true" fillcolor="#1477c5" stroked="false">
+            </v:shape>
+            <v:shape id="_x0000_s1209" style="position:absolute;left:736;top:847;width:120;height:126" coordorigin="736,847" coordsize="120,126" o:spt="100" adj="0,,0" path="m748,973r-12,l764,847r15,l785,862r-13,l748,973xm832,958r-11,l845,847r11,l832,958xm829,973r-15,l772,862r13,l821,958r11,l829,973xe" fillcolor="#1477c5" stroked="f">
+              <v:stroke joinstyle="round"/>
+              <v:formulas/>
+              <v:path arrowok="t" o:connecttype="segments"/>
+            </v:shape>
+            <v:shape id="_x0000_s1208" style="position:absolute;left:863;top:845;width:113;height:131" coordorigin="863,845" coordsize="113,131" o:spt="100" adj="0,,0" path="m941,976r-19,l897,971,879,959,867,941r-4,-24l869,888r16,-23l908,850r29,-5l950,845r12,2l976,851r-2,5l938,856r-25,4l894,873r-13,20l877,919r3,18l889,952r14,10l920,965r37,l956,970r-4,l941,976xm973,863r-11,-6l950,856r24,l973,863xm957,965r-23,l941,961r5,-2l955,916r-32,l926,905r44,l957,965xe" fillcolor="#1477c5" stroked="f">
+              <v:stroke joinstyle="round"/>
+              <v:formulas/>
+              <v:path arrowok="t" o:connecttype="segments"/>
+            </v:shape>
+            <v:shape id="_x0000_s1207" style="position:absolute;left:1040;top:847;width:89;height:126" coordorigin="1040,847" coordsize="89,126" path="m1104,973r-64,l1067,847r61,l1127,857r-51,l1067,902r48,l1112,914r-47,l1055,962r52,l1104,973xe" fillcolor="#1477c5" stroked="f">
               <v:path arrowok="t"/>
-              <v:fill type="solid"/>
-            </v:shape>
-            <v:shape style="position:absolute;left:252;top:847;width:108;height:126" coordorigin="252,847" coordsize="108,126" path="m286,973l273,973,252,847,265,847,282,961,293,961,286,973xm293,961l282,961,348,847,360,847,293,961xe" filled="true" fillcolor="#1477c5" stroked="false">
+            </v:shape>
+            <v:shape id="_x0000_s1206" style="position:absolute;left:1133;top:847;width:156;height:126" coordorigin="1133,847" coordsize="156,126" o:spt="100" adj="0,,0" path="m1145,973r-12,l1160,847r16,l1179,860r-12,l1145,973xm1211,958r-11,l1269,847r20,l1286,860r-12,l1211,958xm1202,973r-11,l1169,860r10,l1200,958r11,l1202,973xm1263,973r-13,l1275,860r11,l1263,973xe" fillcolor="#1477c5" stroked="f">
+              <v:stroke joinstyle="round"/>
+              <v:formulas/>
+              <v:path arrowok="t" o:connecttype="segments"/>
+            </v:shape>
+            <v:shape id="_x0000_s1205" style="position:absolute;left:1295;top:847;width:89;height:126" coordorigin="1295,847" coordsize="89,126" path="m1359,973r-64,l1322,847r61,l1382,857r-51,l1322,902r48,l1367,914r-47,l1310,962r52,l1359,973xe" fillcolor="#1477c5" stroked="f">
               <v:path arrowok="t"/>
-              <v:fill type="solid"/>
-            </v:shape>
-            <v:shape style="position:absolute;left:325;top:847;width:117;height:126" coordorigin="325,847" coordsize="117,126" path="m339,973l325,973,403,847,418,847,420,859,408,859,366,929,434,929,436,940,358,940,339,973xm434,929l421,929,408,859,420,859,434,929xm442,973l430,973,424,940,436,940,442,973xe" filled="true" fillcolor="#1477c5" stroked="false">
+            </v:shape>
+            <v:shape id="_x0000_s1204" style="position:absolute;left:1388;top:847;width:90;height:126" coordorigin="1388,847" coordsize="90,126" o:spt="100" adj="0,,0" path="m1400,973r-12,l1415,847r28,l1457,848r11,5l1472,857r-47,l1415,902r48,l1457,906r-14,2l1443,910r11,1l1454,914r-41,l1400,973xm1463,902r-35,l1441,901r12,-4l1462,890r4,-13l1466,862r-11,-5l1472,857r3,4l1478,875r-3,14l1468,900r-5,2xm1469,973r-14,l1445,926r-3,-10l1437,914r17,l1454,917r3,8l1469,973xe" fillcolor="#1477c5" stroked="f">
+              <v:stroke joinstyle="round"/>
+              <v:formulas/>
+              <v:path arrowok="t" o:connecttype="segments"/>
+            </v:shape>
+            <v:shape id="_x0000_s1203" style="position:absolute;left:1493;top:845;width:113;height:131" coordorigin="1493,845" coordsize="113,131" o:spt="100" adj="0,,0" path="m1570,976r-19,l1527,971r-19,-12l1497,941r-4,-24l1498,888r16,-23l1537,850r29,-5l1579,845r12,2l1605,851r-1,5l1568,856r-26,4l1523,873r-14,20l1505,919r3,18l1517,952r15,10l1550,965r36,l1585,970r-4,l1570,976xm1602,863r-11,-6l1579,856r25,l1602,863xm1586,965r-23,l1570,961r5,-2l1582,916r-29,l1556,905r43,l1586,965xe" fillcolor="#1477c5" stroked="f">
+              <v:stroke joinstyle="round"/>
+              <v:formulas/>
+              <v:path arrowok="t" o:connecttype="segments"/>
+            </v:shape>
+            <v:shape id="_x0000_s1202" style="position:absolute;left:1617;top:847;width:89;height:126" coordorigin="1617,847" coordsize="89,126" path="m1683,973r-66,l1644,847r61,l1704,857r-50,l1644,902r48,l1690,914r-48,l1632,962r52,l1683,973xe" fillcolor="#1477c5" stroked="f">
               <v:path arrowok="t"/>
-              <v:fill type="solid"/>
-            </v:shape>
-            <v:shape style="position:absolute;left:460;top:847;width:120;height:126" coordorigin="460,847" coordsize="120,126" path="m472,973l460,973,487,847,502,847,508,862,495,862,472,973xm556,958l544,958,568,847,580,847,556,958xm553,973l538,973,496,862,508,862,544,958,556,958,553,973xe" filled="true" fillcolor="#1477c5" stroked="false">
-              <v:path arrowok="t"/>
-              <v:fill type="solid"/>
-            </v:shape>
-            <v:shape style="position:absolute;left:586;top:845;width:110;height:131" coordorigin="586,845" coordsize="110,131" path="m659,976l646,976,623,972,604,961,591,943,586,920,592,890,607,866,631,851,661,845,674,845,685,847,695,851,693,856,661,856,635,861,615,875,602,895,598,920,601,937,611,952,626,962,644,965,671,965,670,971,665,973,659,976xm691,862l682,857,671,856,693,856,691,862xm671,965l661,965,664,962,671,961,671,965xe" filled="true" fillcolor="#1477c5" stroked="false">
-              <v:path arrowok="t"/>
-              <v:fill type="solid"/>
-            </v:shape>
-            <v:shape style="position:absolute;left:694;top:847;width:41;height:126" coordorigin="694,847" coordsize="41,126" path="m707,973l694,973,721,847,734,847,707,973xe" filled="true" fillcolor="#1477c5" stroked="false">
-              <v:path arrowok="t"/>
-              <v:fill type="solid"/>
-            </v:shape>
-            <v:shape style="position:absolute;left:736;top:847;width:120;height:126" coordorigin="736,847" coordsize="120,126" path="m748,973l736,973,764,847,779,847,785,862,772,862,748,973xm832,958l821,958,845,847,856,847,832,958xm829,973l814,973,772,862,785,862,821,958,832,958,829,973xe" filled="true" fillcolor="#1477c5" stroked="false">
-              <v:path arrowok="t"/>
-              <v:fill type="solid"/>
-            </v:shape>
-            <v:shape style="position:absolute;left:863;top:845;width:113;height:131" coordorigin="863,845" coordsize="113,131" path="m941,976l922,976,897,971,879,959,867,941,863,917,869,888,885,865,908,850,937,845,950,845,962,847,976,851,974,856,938,856,913,860,894,873,881,893,877,919,880,937,889,952,903,962,920,965,957,965,956,970,952,970,941,976xm973,863l962,857,950,856,974,856,973,863xm957,965l934,965,941,961,946,959,955,916,923,916,926,905,970,905,957,965xe" filled="true" fillcolor="#1477c5" stroked="false">
-              <v:path arrowok="t"/>
-              <v:fill type="solid"/>
-            </v:shape>
-            <v:shape style="position:absolute;left:1040;top:847;width:89;height:126" coordorigin="1040,847" coordsize="89,126" path="m1104,973l1040,973,1067,847,1128,847,1127,857,1076,857,1067,902,1115,902,1112,914,1065,914,1055,962,1107,962,1104,973xe" filled="true" fillcolor="#1477c5" stroked="false">
-              <v:path arrowok="t"/>
-              <v:fill type="solid"/>
-            </v:shape>
-            <v:shape style="position:absolute;left:1133;top:847;width:156;height:126" coordorigin="1133,847" coordsize="156,126" path="m1145,973l1133,973,1160,847,1176,847,1179,860,1167,860,1145,973xm1211,958l1200,958,1269,847,1289,847,1286,860,1274,860,1211,958xm1202,973l1191,973,1169,860,1179,860,1200,958,1211,958,1202,973xm1263,973l1250,973,1275,860,1286,860,1263,973xe" filled="true" fillcolor="#1477c5" stroked="false">
-              <v:path arrowok="t"/>
-              <v:fill type="solid"/>
-            </v:shape>
-            <v:shape style="position:absolute;left:1295;top:847;width:89;height:126" coordorigin="1295,847" coordsize="89,126" path="m1359,973l1295,973,1322,847,1383,847,1382,857,1331,857,1322,902,1370,902,1367,914,1320,914,1310,962,1362,962,1359,973xe" filled="true" fillcolor="#1477c5" stroked="false">
-              <v:path arrowok="t"/>
-              <v:fill type="solid"/>
-            </v:shape>
-            <v:shape style="position:absolute;left:1388;top:847;width:90;height:126" coordorigin="1388,847" coordsize="90,126" path="m1400,973l1388,973,1415,847,1443,847,1457,848,1468,853,1472,857,1425,857,1415,902,1463,902,1457,906,1443,908,1443,910,1454,911,1454,914,1413,914,1400,973xm1463,902l1428,902,1441,901,1453,897,1462,890,1466,877,1466,862,1455,857,1472,857,1475,861,1478,875,1475,889,1468,900,1463,902xm1469,973l1455,973,1445,926,1442,916,1437,914,1454,914,1454,917,1457,925,1469,973xe" filled="true" fillcolor="#1477c5" stroked="false">
-              <v:path arrowok="t"/>
-              <v:fill type="solid"/>
-            </v:shape>
-            <v:shape style="position:absolute;left:1493;top:845;width:113;height:131" coordorigin="1493,845" coordsize="113,131" path="m1570,976l1551,976,1527,971,1508,959,1497,941,1493,917,1498,888,1514,865,1537,850,1566,845,1579,845,1591,847,1605,851,1604,856,1568,856,1542,860,1523,873,1509,893,1505,919,1508,937,1517,952,1532,962,1550,965,1586,965,1585,970,1581,970,1570,976xm1602,863l1591,857,1579,856,1604,856,1602,863xm1586,965l1563,965,1570,961,1575,959,1582,916,1553,916,1556,905,1599,905,1586,965xe" filled="true" fillcolor="#1477c5" stroked="false">
-              <v:path arrowok="t"/>
-              <v:fill type="solid"/>
-            </v:shape>
-            <v:shape style="position:absolute;left:1617;top:847;width:89;height:126" coordorigin="1617,847" coordsize="89,126" path="m1683,973l1617,973,1644,847,1705,847,1704,857,1654,857,1644,902,1692,902,1690,914,1642,914,1632,962,1684,962,1683,973xe" filled="true" fillcolor="#1477c5" stroked="false">
-              <v:path arrowok="t"/>
-              <v:fill type="solid"/>
-            </v:shape>
-            <v:shape style="position:absolute;left:1708;top:847;width:120;height:126" coordorigin="1708,847" coordsize="120,126" path="m1720,973l1708,973,1735,847,1750,847,1756,862,1743,862,1720,973xm1804,958l1792,958,1816,847,1828,847,1804,958xm1801,973l1786,973,1744,862,1756,862,1792,958,1804,958,1801,973xe" filled="true" fillcolor="#1477c5" stroked="false">
-              <v:path arrowok="t"/>
-              <v:fill type="solid"/>
-            </v:shape>
-            <v:shape style="position:absolute;left:1834;top:845;width:110;height:131" coordorigin="1834,845" coordsize="110,131" path="m1908,976l1894,976,1871,972,1852,961,1839,943,1834,920,1840,890,1855,866,1879,851,1909,845,1923,845,1933,847,1944,851,1942,856,1909,856,1884,861,1864,875,1851,895,1846,920,1850,937,1859,952,1874,962,1893,965,1919,965,1918,971,1914,973,1908,976xm1939,862l1930,857,1920,856,1942,856,1939,862xm1919,965l1909,965,1912,962,1920,961,1919,965xe" filled="true" fillcolor="#1477c5" stroked="false">
-              <v:path arrowok="t"/>
-              <v:fill type="solid"/>
-            </v:shape>
-            <v:shape style="position:absolute;left:1954;top:847;width:108;height:126" coordorigin="1954,847" coordsize="108,126" path="m1987,973l1975,973,1986,920,1954,847,1968,847,1995,910,2007,910,1998,920,1987,973xm2007,910l1995,910,2047,847,2062,847,2007,910xe" filled="true" fillcolor="#1477c5" stroked="false">
-              <v:path arrowok="t"/>
-              <v:fill type="solid"/>
-            </v:shape>
-            <v:shape style="position:absolute;left:2113;top:845;width:418;height:130" type="#_x0000_t75" stroked="false">
-              <v:imagedata r:id="rId7" o:title=""/>
-            </v:shape>
-            <v:shape style="position:absolute;left:2558;top:733;width:949;height:365" coordorigin="2558,733" coordsize="949,365" path="m3162,1076l3151,1076,3160,1057,3179,1016,3307,736,3307,734,3310,733,3315,733,3316,736,3316,737,3318,758,3309,758,3298,781,3278,824,3162,1076xm3342,1039l3340,1039,3337,1037,3336,1036,3336,1033,3332,994,3323,908,3314,815,3309,758,3318,758,3329,866,3339,960,3345,1016,3357,1016,3346,1036,3345,1037,3342,1039xm3153,1097l3150,1096,3148,1096,3145,1094,3145,1093,3141,1075,3130,1036,3118,995,3113,973,2558,973,2558,962,3119,962,3120,964,3120,967,3144,1050,3151,1076,3162,1076,3154,1093,3154,1096,3153,1097xm3357,1016l3345,1016,3350,1005,3355,997,3361,985,3372,967,3372,964,3507,964,3507,974,3379,974,3377,978,3373,985,3364,1003,3357,1016xe" filled="true" fillcolor="#1477c5" stroked="false">
-              <v:path arrowok="t"/>
-              <v:fill type="solid"/>
-            </v:shape>
+            </v:shape>
+            <v:shape id="_x0000_s1201" style="position:absolute;left:1708;top:847;width:120;height:126" coordorigin="1708,847" coordsize="120,126" o:spt="100" adj="0,,0" path="m1720,973r-12,l1735,847r15,l1756,862r-13,l1720,973xm1804,958r-12,l1816,847r12,l1804,958xm1801,973r-15,l1744,862r12,l1792,958r12,l1801,973xe" fillcolor="#1477c5" stroked="f">
+              <v:stroke joinstyle="round"/>
+              <v:formulas/>
+              <v:path arrowok="t" o:connecttype="segments"/>
+            </v:shape>
+            <v:shape id="_x0000_s1200" style="position:absolute;left:1834;top:845;width:110;height:131" coordorigin="1834,845" coordsize="110,131" o:spt="100" adj="0,,0" path="m1908,976r-14,l1871,972r-19,-11l1839,943r-5,-23l1840,890r15,-24l1879,851r30,-6l1923,845r10,2l1944,851r-2,5l1909,856r-25,5l1864,875r-13,20l1846,920r4,17l1859,952r15,10l1893,965r26,l1918,971r-4,2l1908,976xm1939,862r-9,-5l1920,856r22,l1939,862xm1919,965r-10,l1912,962r8,-1l1919,965xe" fillcolor="#1477c5" stroked="f">
+              <v:stroke joinstyle="round"/>
+              <v:formulas/>
+              <v:path arrowok="t" o:connecttype="segments"/>
+            </v:shape>
+            <v:shape id="_x0000_s1199" style="position:absolute;left:1954;top:847;width:108;height:126" coordorigin="1954,847" coordsize="108,126" o:spt="100" adj="0,,0" path="m1987,973r-12,l1986,920r-32,-73l1968,847r27,63l2007,910r-9,10l1987,973xm2007,910r-12,l2047,847r15,l2007,910xe" fillcolor="#1477c5" stroked="f">
+              <v:stroke joinstyle="round"/>
+              <v:formulas/>
+              <v:path arrowok="t" o:connecttype="segments"/>
+            </v:shape>
+            <v:shape id="_x0000_s1198" type="#_x0000_t75" style="position:absolute;left:2113;top:845;width:418;height:130">
+              <v:imagedata r:id="rId8" o:title=""/>
+            </v:shape>
+            <v:shape id="_x0000_s1197" style="position:absolute;left:2558;top:733;width:949;height:365" coordorigin="2558,733" coordsize="949,365" o:spt="100" adj="0,,0" path="m3162,1076r-11,l3160,1057r19,-41l3307,736r,-2l3310,733r5,l3316,736r,1l3318,758r-9,l3298,781r-20,43l3162,1076xm3342,1039r-2,l3337,1037r-1,-1l3336,1033r-4,-39l3323,908r-9,-93l3309,758r9,l3329,866r10,94l3345,1016r12,l3346,1036r-1,1l3342,1039xm3153,1097r-3,-1l3148,1096r-3,-2l3145,1093r-4,-18l3130,1036r-12,-41l3113,973r-555,l2558,962r561,l3120,964r,3l3144,1050r7,26l3162,1076r-8,17l3154,1096r-1,1xm3357,1016r-12,l3350,1005r5,-8l3361,985r11,-18l3372,964r135,l3507,974r-128,l3377,978r-4,7l3364,1003r-7,13xe" fillcolor="#1477c5" stroked="f">
+              <v:stroke joinstyle="round"/>
+              <v:formulas/>
+              <v:path arrowok="t" o:connecttype="segments"/>
+            </v:shape>
+            <w10:wrap type="none"/>
+            <w10:anchorlock/>
           </v:group>
         </w:pict>
       </w:r>
-      <w:r>
+    </w:p>
+    <w:p>
+      <w:pPr>
+        <w:pStyle w:val="BodyText"/>
         <w:rPr>
           <w:rFonts w:ascii="Times New Roman"/>
           <w:sz w:val="20"/>
         </w:rPr>
-      </w:r>
+      </w:pPr>
     </w:p>
     <w:p>
       <w:pPr>
@@ -134,15 +175,6 @@
     <w:p>
       <w:pPr>
         <w:pStyle w:val="BodyText"/>
-        <w:rPr>
-          <w:rFonts w:ascii="Times New Roman"/>
-          <w:sz w:val="20"/>
-        </w:rPr>
-      </w:pPr>
-    </w:p>
-    <w:p>
-      <w:pPr>
-        <w:pStyle w:val="BodyText"/>
         <w:spacing w:before="7"/>
         <w:rPr>
           <w:rFonts w:ascii="Times New Roman"/>
@@ -157,69 +189,64 @@
         <w:jc w:val="both"/>
       </w:pPr>
       <w:r>
-        <w:rPr/>
         <w:pict>
-          <v:group style="position:absolute;margin-left:160.852402pt;margin-top:-104.225067pt;width:32.15pt;height:29.2pt;mso-position-horizontal-relative:page;mso-position-vertical-relative:paragraph;z-index:-11752" coordorigin="3217,-2085" coordsize="643,584">
-            <v:shape style="position:absolute;left:3247;top:-2055;width:510;height:225" coordorigin="3247,-2055" coordsize="510,225" path="m3247,-2055l3307,-2055m3247,-1980l3307,-1980m3247,-1905l3307,-1905m3322,-2055l3382,-2055m3322,-1980l3382,-1980m3322,-1905l3382,-1905m3397,-2055l3457,-2055m3397,-1980l3457,-1980m3397,-1905l3457,-1905m3472,-2055l3532,-2055m3547,-2055l3605,-2055m3622,-2055l3680,-2055m3697,-2055l3757,-2055m3472,-1980l3532,-1980m3547,-1980l3605,-1980m3622,-1980l3680,-1980m3697,-1980l3757,-1980m3472,-1905l3532,-1905m3622,-1905l3680,-1905m3697,-1905l3757,-1905m3247,-1830l3307,-1830m3322,-1830l3382,-1830m3397,-1830l3457,-1830m3472,-1830l3532,-1830m3547,-1830l3605,-1830m3622,-1830l3680,-1830m3697,-1830l3757,-1830e" filled="false" stroked="true" strokeweight="2.922742pt" strokecolor="#1477c5">
-              <v:path arrowok="t"/>
-              <v:stroke dashstyle="solid"/>
-            </v:shape>
-            <v:line style="position:absolute" from="3772,-1531" to="3830,-1531" stroked="true" strokeweight="2.997684pt" strokecolor="#1477c5">
-              <v:stroke dashstyle="solid"/>
-            </v:line>
-            <v:shape style="position:absolute;left:3697;top:-1755;width:134;height:150" coordorigin="3697,-1755" coordsize="134,150" path="m3772,-1605l3830,-1605m3772,-1680l3830,-1680m3697,-1755l3757,-1755m3697,-1680l3757,-1680m3697,-1605l3757,-1605e" filled="false" stroked="true" strokeweight="2.922742pt" strokecolor="#1477c5">
-              <v:path arrowok="t"/>
-              <v:stroke dashstyle="solid"/>
-            </v:shape>
-            <v:line style="position:absolute" from="3697,-1531" to="3757,-1531" stroked="true" strokeweight="2.997684pt" strokecolor="#1477c5">
-              <v:stroke dashstyle="solid"/>
-            </v:line>
-            <v:shape style="position:absolute;left:3247;top:-1755;width:60;height:150" coordorigin="3247,-1755" coordsize="60,150" path="m3247,-1755l3307,-1755m3247,-1680l3307,-1680m3247,-1605l3307,-1605e" filled="false" stroked="true" strokeweight="2.922742pt" strokecolor="#1477c5">
-              <v:path arrowok="t"/>
-              <v:stroke dashstyle="solid"/>
-            </v:shape>
-            <v:line style="position:absolute" from="3247,-1531" to="3307,-1531" stroked="true" strokeweight="2.997684pt" strokecolor="#1477c5">
-              <v:stroke dashstyle="solid"/>
-            </v:line>
-            <v:shape style="position:absolute;left:3322;top:-1755;width:60;height:150" coordorigin="3322,-1755" coordsize="60,150" path="m3322,-1755l3382,-1755m3322,-1680l3382,-1680m3322,-1605l3382,-1605e" filled="false" stroked="true" strokeweight="2.922742pt" strokecolor="#1477c5">
-              <v:path arrowok="t"/>
-              <v:stroke dashstyle="solid"/>
-            </v:shape>
-            <v:line style="position:absolute" from="3322,-1531" to="3382,-1531" stroked="true" strokeweight="2.997684pt" strokecolor="#1477c5">
-              <v:stroke dashstyle="solid"/>
-            </v:line>
-            <v:shape style="position:absolute;left:3397;top:-1755;width:60;height:150" coordorigin="3397,-1755" coordsize="60,150" path="m3397,-1755l3457,-1755m3397,-1680l3457,-1680m3397,-1605l3457,-1605e" filled="false" stroked="true" strokeweight="2.922742pt" strokecolor="#1477c5">
-              <v:path arrowok="t"/>
-              <v:stroke dashstyle="solid"/>
-            </v:shape>
-            <v:line style="position:absolute" from="3397,-1531" to="3457,-1531" stroked="true" strokeweight="2.997684pt" strokecolor="#1477c5">
-              <v:stroke dashstyle="solid"/>
-            </v:line>
-            <v:shape style="position:absolute;left:3472;top:-1755;width:134;height:150" coordorigin="3472,-1755" coordsize="134,150" path="m3472,-1755l3532,-1755m3472,-1680l3532,-1680m3547,-1755l3605,-1755m3472,-1605l3532,-1605e" filled="false" stroked="true" strokeweight="2.922742pt" strokecolor="#1477c5">
-              <v:path arrowok="t"/>
-              <v:stroke dashstyle="solid"/>
-            </v:shape>
-            <v:line style="position:absolute" from="3472,-1531" to="3532,-1531" stroked="true" strokeweight="2.997684pt" strokecolor="#1477c5">
-              <v:stroke dashstyle="solid"/>
-            </v:line>
-            <v:shape style="position:absolute;left:3547;top:-1680;width:59;height:75" coordorigin="3547,-1680" coordsize="59,75" path="m3547,-1680l3605,-1680m3547,-1605l3605,-1605e" filled="false" stroked="true" strokeweight="2.922742pt" strokecolor="#1477c5">
-              <v:path arrowok="t"/>
-              <v:stroke dashstyle="solid"/>
-            </v:shape>
-            <v:shape style="position:absolute;left:3547;top:-1531;width:134;height:2" coordorigin="3547,-1531" coordsize="134,0" path="m3547,-1531l3605,-1531m3622,-1531l3680,-1531e" filled="false" stroked="true" strokeweight="2.997684pt" strokecolor="#1477c5">
-              <v:path arrowok="t"/>
-              <v:stroke dashstyle="solid"/>
-            </v:shape>
-            <v:shape style="position:absolute;left:3622;top:-2055;width:209;height:450" coordorigin="3622,-2055" coordsize="209,450" path="m3622,-1605l3680,-1605m3622,-1680l3680,-1680m3622,-1755l3680,-1755m3772,-2055l3830,-2055m3772,-1980l3830,-1980m3772,-1905l3830,-1905m3772,-1830l3830,-1830m3772,-1755l3830,-1755e" filled="false" stroked="true" strokeweight="2.922742pt" strokecolor="#1477c5">
-              <v:path arrowok="t"/>
-              <v:stroke dashstyle="solid"/>
-            </v:shape>
-            <w10:wrap type="none"/>
+          <v:group id="_x0000_s1180" style="position:absolute;left:0;text-align:left;margin-left:160.85pt;margin-top:-104.25pt;width:32.15pt;height:29.2pt;z-index:-11752;mso-position-horizontal-relative:page" coordorigin="3217,-2085" coordsize="643,584">
+            <v:shape id="_x0000_s1195" style="position:absolute;left:3247;top:-2055;width:510;height:225" coordorigin="3247,-2055" coordsize="510,225" o:spt="100" adj="0,,0" path="m3247,-2055r60,m3247,-1980r60,m3247,-1905r60,m3322,-2055r60,m3322,-1980r60,m3322,-1905r60,m3397,-2055r60,m3397,-1980r60,m3397,-1905r60,m3472,-2055r60,m3547,-2055r58,m3622,-2055r58,m3697,-2055r60,m3472,-1980r60,m3547,-1980r58,m3622,-1980r58,m3697,-1980r60,m3472,-1905r60,m3622,-1905r58,m3697,-1905r60,m3247,-1830r60,m3322,-1830r60,m3397,-1830r60,m3472,-1830r60,m3547,-1830r58,m3622,-1830r58,m3697,-1830r60,e" filled="f" strokecolor="#1477c5" strokeweight="1.0311mm">
+              <v:stroke joinstyle="round"/>
+              <v:formulas/>
+              <v:path arrowok="t" o:connecttype="segments"/>
+            </v:shape>
+            <v:line id="_x0000_s1194" style="position:absolute" from="3772,-1531" to="3830,-1531" strokecolor="#1477c5" strokeweight="1.0575mm"/>
+            <v:shape id="_x0000_s1193" style="position:absolute;left:3697;top:-1755;width:134;height:150" coordorigin="3697,-1755" coordsize="134,150" o:spt="100" adj="0,,0" path="m3772,-1605r58,m3772,-1680r58,m3697,-1755r60,m3697,-1680r60,m3697,-1605r60,e" filled="f" strokecolor="#1477c5" strokeweight="1.0311mm">
+              <v:stroke joinstyle="round"/>
+              <v:formulas/>
+              <v:path arrowok="t" o:connecttype="segments"/>
+            </v:shape>
+            <v:line id="_x0000_s1192" style="position:absolute" from="3697,-1531" to="3757,-1531" strokecolor="#1477c5" strokeweight="1.0575mm"/>
+            <v:shape id="_x0000_s1191" style="position:absolute;left:3247;top:-1755;width:60;height:150" coordorigin="3247,-1755" coordsize="60,150" o:spt="100" adj="0,,0" path="m3247,-1755r60,m3247,-1680r60,m3247,-1605r60,e" filled="f" strokecolor="#1477c5" strokeweight="1.0311mm">
+              <v:stroke joinstyle="round"/>
+              <v:formulas/>
+              <v:path arrowok="t" o:connecttype="segments"/>
+            </v:shape>
+            <v:line id="_x0000_s1190" style="position:absolute" from="3247,-1531" to="3307,-1531" strokecolor="#1477c5" strokeweight="1.0575mm"/>
+            <v:shape id="_x0000_s1189" style="position:absolute;left:3322;top:-1755;width:60;height:150" coordorigin="3322,-1755" coordsize="60,150" o:spt="100" adj="0,,0" path="m3322,-1755r60,m3322,-1680r60,m3322,-1605r60,e" filled="f" strokecolor="#1477c5" strokeweight="1.0311mm">
+              <v:stroke joinstyle="round"/>
+              <v:formulas/>
+              <v:path arrowok="t" o:connecttype="segments"/>
+            </v:shape>
+            <v:line id="_x0000_s1188" style="position:absolute" from="3322,-1531" to="3382,-1531" strokecolor="#1477c5" strokeweight="1.0575mm"/>
+            <v:shape id="_x0000_s1187" style="position:absolute;left:3397;top:-1755;width:60;height:150" coordorigin="3397,-1755" coordsize="60,150" o:spt="100" adj="0,,0" path="m3397,-1755r60,m3397,-1680r60,m3397,-1605r60,e" filled="f" strokecolor="#1477c5" strokeweight="1.0311mm">
+              <v:stroke joinstyle="round"/>
+              <v:formulas/>
+              <v:path arrowok="t" o:connecttype="segments"/>
+            </v:shape>
+            <v:line id="_x0000_s1186" style="position:absolute" from="3397,-1531" to="3457,-1531" strokecolor="#1477c5" strokeweight="1.0575mm"/>
+            <v:shape id="_x0000_s1185" style="position:absolute;left:3472;top:-1755;width:134;height:150" coordorigin="3472,-1755" coordsize="134,150" o:spt="100" adj="0,,0" path="m3472,-1755r60,m3472,-1680r60,m3547,-1755r58,m3472,-1605r60,e" filled="f" strokecolor="#1477c5" strokeweight="1.0311mm">
+              <v:stroke joinstyle="round"/>
+              <v:formulas/>
+              <v:path arrowok="t" o:connecttype="segments"/>
+            </v:shape>
+            <v:line id="_x0000_s1184" style="position:absolute" from="3472,-1531" to="3532,-1531" strokecolor="#1477c5" strokeweight="1.0575mm"/>
+            <v:shape id="_x0000_s1183" style="position:absolute;left:3547;top:-1680;width:59;height:75" coordorigin="3547,-1680" coordsize="59,75" o:spt="100" adj="0,,0" path="m3547,-1680r58,m3547,-1605r58,e" filled="f" strokecolor="#1477c5" strokeweight="1.0311mm">
+              <v:stroke joinstyle="round"/>
+              <v:formulas/>
+              <v:path arrowok="t" o:connecttype="segments"/>
+            </v:shape>
+            <v:shape id="_x0000_s1182" style="position:absolute;left:3547;top:-1531;width:134;height:2" coordorigin="3547,-1531" coordsize="134,0" o:spt="100" adj="0,,0" path="m3547,-1531r58,m3622,-1531r58,e" filled="f" strokecolor="#1477c5" strokeweight="1.0575mm">
+              <v:stroke joinstyle="round"/>
+              <v:formulas/>
+              <v:path arrowok="t" o:connecttype="segments"/>
+            </v:shape>
+            <v:shape id="_x0000_s1181" style="position:absolute;left:3622;top:-2055;width:209;height:450" coordorigin="3622,-2055" coordsize="209,450" o:spt="100" adj="0,,0" path="m3622,-1605r58,m3622,-1680r58,m3622,-1755r58,m3772,-2055r58,m3772,-1980r58,m3772,-1905r58,m3772,-1830r58,m3772,-1755r58,e" filled="f" strokecolor="#1477c5" strokeweight="1.0311mm">
+              <v:stroke joinstyle="round"/>
+              <v:formulas/>
+              <v:path arrowok="t" o:connecttype="segments"/>
+            </v:shape>
+            <w10:wrap anchorx="page"/>
           </v:group>
         </w:pict>
       </w:r>
       <w:r>
-        <w:rPr/>
         <w:t>March 5, 2018</w:t>
       </w:r>
     </w:p>
@@ -246,7 +273,6 @@
         <w:ind w:left="2999" w:right="6633"/>
       </w:pPr>
       <w:r>
-        <w:rPr/>
         <w:t>Seema Verma Administrator</w:t>
       </w:r>
     </w:p>
@@ -256,7 +282,6 @@
         <w:ind w:left="2999" w:right="3886"/>
       </w:pPr>
       <w:r>
-        <w:rPr/>
         <w:t>Centers for Medicare &amp; Medicaid Services Department of Health and Human Services PO Box 8013</w:t>
       </w:r>
     </w:p>
@@ -268,7 +293,6 @@
         <w:jc w:val="both"/>
       </w:pPr>
       <w:r>
-        <w:rPr/>
         <w:t>Baltimore, MD 21244-8013</w:t>
       </w:r>
     </w:p>
@@ -288,8 +312,10 @@
         <w:jc w:val="left"/>
       </w:pPr>
       <w:r>
-        <w:rPr/>
-        <w:t>Re: Advance Notice of Methodological Changes for Calendar Year (CY) 2019 for Medicare Advantage (MA) Capitation Rates, Part C and Part D Payment Policies and 2019 draft Call Letter</w:t>
+        <w:t>Re: Advance Notice of Methodological Ch</w:t>
+      </w:r>
+      <w:r>
+        <w:t>anges for Calendar Year (CY) 2019 for Medicare Advantage (MA) Capitation Rates, Part C and Part D Payment Policies and 2019 draft Call Letter</w:t>
       </w:r>
     </w:p>
     <w:p>
@@ -309,67 +335,67 @@
         <w:jc w:val="both"/>
       </w:pPr>
       <w:r>
-        <w:rPr/>
         <w:t>Dear Administrator Verma:</w:t>
       </w:r>
     </w:p>
     <w:p>
       <w:pPr>
         <w:pStyle w:val="BodyText"/>
-        <w:spacing w:line="264" w:lineRule="auto" w:before="120" w:after="18"/>
+        <w:spacing w:before="120" w:after="18" w:line="264" w:lineRule="auto"/>
         <w:ind w:left="2999" w:right="109"/>
         <w:jc w:val="both"/>
       </w:pPr>
       <w:r>
-        <w:rPr/>
         <w:pict>
-          <v:group style="position:absolute;margin-left:17.665663pt;margin-top:10.908095pt;width:108.35pt;height:24.55pt;mso-position-horizontal-relative:page;mso-position-vertical-relative:paragraph;z-index:1072" coordorigin="353,218" coordsize="2167,491">
-            <v:shape style="position:absolute;left:358;top:349;width:2158;height:2" coordorigin="358,349" coordsize="2158,0" path="m358,349l358,349,2516,349e" filled="false" stroked="true" strokeweight=".449653pt" strokecolor="#1477c5">
+          <v:group id="_x0000_s1167" style="position:absolute;left:0;text-align:left;margin-left:17.65pt;margin-top:10.9pt;width:108.35pt;height:24.55pt;z-index:1072;mso-position-horizontal-relative:page" coordorigin="353,218" coordsize="2167,491">
+            <v:shape id="_x0000_s1179" style="position:absolute;left:358;top:349;width:2158;height:2" coordorigin="358,349" coordsize="2158,0" path="m358,349r,l2516,349e" filled="f" strokecolor="#1477c5" strokeweight=".15864mm">
               <v:path arrowok="t"/>
-              <v:stroke dashstyle="solid"/>
-            </v:shape>
-            <v:shape style="position:absolute;left:361;top:218;width:718;height:123" type="#_x0000_t75" stroked="false">
-              <v:imagedata r:id="rId8" o:title=""/>
-            </v:shape>
-            <v:shape style="position:absolute;left:1128;top:221;width:135;height:103" type="#_x0000_t75" stroked="false">
+            </v:shape>
+            <v:shape id="_x0000_s1178" type="#_x0000_t75" style="position:absolute;left:361;top:218;width:718;height:123">
               <v:imagedata r:id="rId9" o:title=""/>
             </v:shape>
-            <v:shape style="position:absolute;left:1308;top:218;width:346;height:109" type="#_x0000_t75" stroked="false">
+            <v:shape id="_x0000_s1177" type="#_x0000_t75" style="position:absolute;left:1128;top:221;width:135;height:103">
               <v:imagedata r:id="rId10" o:title=""/>
             </v:shape>
-            <v:shape style="position:absolute;left:365;top:403;width:356;height:101" coordorigin="365,403" coordsize="356,101" path="m419,494l374,494,376,485,382,477,391,470,403,461,415,450,418,443,418,412,415,410,406,404,392,404,380,406,372,412,367,422,365,434,374,434,374,418,380,410,403,410,410,418,410,440,406,447,395,455,385,464,377,473,371,482,367,492,365,503,419,503,419,494m467,404l460,404,460,415,452,421,436,421,436,427,458,427,458,503,467,503,467,404m548,494l503,494,505,485,509,477,520,470,530,461,544,450,547,443,547,412,544,410,535,404,521,404,509,406,501,412,496,422,494,434,502,434,503,418,509,410,530,410,538,418,538,440,535,447,524,455,514,464,505,473,498,482,494,492,493,503,548,503,548,494m595,404l589,404,589,415,581,421,565,421,565,427,587,427,587,503,595,503,595,404m720,503l692,452,687,444,717,403,707,403,670,455,670,403,661,403,661,503,670,503,670,467,679,455,682,452,711,503,720,503e" filled="true" fillcolor="#5e5e5e" stroked="false">
-              <v:path arrowok="t"/>
-              <v:fill type="solid"/>
-            </v:shape>
-            <v:shape style="position:absolute;left:755;top:401;width:292;height:103" type="#_x0000_t75" stroked="false">
+            <v:shape id="_x0000_s1176" type="#_x0000_t75" style="position:absolute;left:1308;top:218;width:346;height:109">
               <v:imagedata r:id="rId11" o:title=""/>
             </v:shape>
-            <v:shape style="position:absolute;left:1088;top:403;width:189;height:118" type="#_x0000_t75" stroked="false">
+            <v:shape id="_x0000_s1175" style="position:absolute;left:365;top:403;width:356;height:101" coordorigin="365,403" coordsize="356,101" o:spt="100" adj="0,,0" path="m419,494r-45,l376,485r6,-8l391,470r12,-9l415,450r3,-7l418,412r-3,-2l406,404r-14,l380,406r-8,6l367,422r-2,12l374,434r,-16l380,410r23,l410,418r,22l406,447r-11,8l385,464r-8,9l371,482r-4,10l365,503r54,l419,494t48,-90l460,404r,11l452,421r-16,l436,427r22,l458,503r9,l467,404t81,90l503,494r2,-9l509,477r11,-7l530,461r14,-11l547,443r,-31l544,410r-9,-6l521,404r-12,2l501,412r-5,10l494,434r8,l503,418r6,-8l530,410r8,8l538,440r-3,7l524,455r-10,9l505,473r-7,9l494,492r-1,11l548,503r,-9m595,404r-6,l589,415r-8,6l565,421r,6l587,427r,76l595,503r,-99m720,503l692,452r-5,-8l717,403r-10,l670,455r,-52l661,403r,100l670,503r,-36l679,455r3,-3l711,503r9,e" fillcolor="#5e5e5e" stroked="f">
+              <v:stroke joinstyle="round"/>
+              <v:formulas/>
+              <v:path arrowok="t" o:connecttype="segments"/>
+            </v:shape>
+            <v:shape id="_x0000_s1174" type="#_x0000_t75" style="position:absolute;left:755;top:401;width:292;height:103">
               <v:imagedata r:id="rId12" o:title=""/>
             </v:shape>
-            <v:shape style="position:absolute;left:1324;top:401;width:240;height:103" type="#_x0000_t75" stroked="false">
+            <v:shape id="_x0000_s1173" type="#_x0000_t75" style="position:absolute;left:1088;top:403;width:189;height:118">
               <v:imagedata r:id="rId13" o:title=""/>
             </v:shape>
-            <v:shape style="position:absolute;left:1606;top:404;width:192;height:100" type="#_x0000_t75" stroked="false">
+            <v:shape id="_x0000_s1172" type="#_x0000_t75" style="position:absolute;left:1324;top:401;width:240;height:103">
               <v:imagedata r:id="rId14" o:title=""/>
             </v:shape>
-            <v:shape style="position:absolute;left:361;top:582;width:602;height:126" type="#_x0000_t75" stroked="false">
+            <v:shape id="_x0000_s1171" type="#_x0000_t75" style="position:absolute;left:1606;top:404;width:192;height:100">
               <v:imagedata r:id="rId15" o:title=""/>
             </v:shape>
-            <v:shape style="position:absolute;left:1014;top:581;width:138;height:103" type="#_x0000_t75" stroked="false">
+            <v:shape id="_x0000_s1170" type="#_x0000_t75" style="position:absolute;left:361;top:582;width:602;height:126">
               <v:imagedata r:id="rId16" o:title=""/>
             </v:shape>
-            <v:shape style="position:absolute;left:1193;top:584;width:632;height:100" type="#_x0000_t75" stroked="false">
+            <v:shape id="_x0000_s1169" type="#_x0000_t75" style="position:absolute;left:1014;top:581;width:138;height:103">
               <v:imagedata r:id="rId17" o:title=""/>
             </v:shape>
-            <w10:wrap type="none"/>
+            <v:shape id="_x0000_s1168" type="#_x0000_t75" style="position:absolute;left:1193;top:584;width:632;height:100">
+              <v:imagedata r:id="rId18" o:title=""/>
+            </v:shape>
+            <w10:wrap anchorx="page"/>
           </v:group>
         </w:pict>
       </w:r>
       <w:r>
-        <w:rPr/>
+        <w:rPr>
+          <w:noProof/>
+        </w:rPr>
         <w:drawing>
-          <wp:anchor distT="0" distB="0" distL="0" distR="0" allowOverlap="1" layoutInCell="1" locked="0" behindDoc="0" simplePos="0" relativeHeight="1168">
+          <wp:anchor distT="0" distB="0" distL="0" distR="0" simplePos="0" relativeHeight="1168" behindDoc="0" locked="0" layoutInCell="1" allowOverlap="1">
             <wp:simplePos x="0" y="0"/>
             <wp:positionH relativeFrom="page">
               <wp:posOffset>231969</wp:posOffset>
@@ -380,19 +406,19 @@
             <wp:extent cx="479600" cy="63768"/>
             <wp:effectExtent l="0" t="0" r="0" b="0"/>
             <wp:wrapNone/>
-            <wp:docPr id="1" name="image14.png" descr=""/>
+            <wp:docPr id="1" name="image14.png"/>
             <wp:cNvGraphicFramePr>
-              <a:graphicFrameLocks noChangeAspect="1"/>
+              <a:graphicFrameLocks xmlns:a="http://schemas.openxmlformats.org/drawingml/2006/main" noChangeAspect="1"/>
             </wp:cNvGraphicFramePr>
-            <a:graphic>
+            <a:graphic xmlns:a="http://schemas.openxmlformats.org/drawingml/2006/main">
               <a:graphicData uri="http://schemas.openxmlformats.org/drawingml/2006/picture">
-                <pic:pic>
+                <pic:pic xmlns:pic="http://schemas.openxmlformats.org/drawingml/2006/picture">
                   <pic:nvPicPr>
                     <pic:cNvPr id="2" name="image14.png"/>
                     <pic:cNvPicPr/>
                   </pic:nvPicPr>
                   <pic:blipFill>
-                    <a:blip r:embed="rId18" cstate="print"/>
+                    <a:blip r:embed="rId19" cstate="print"/>
                     <a:stretch>
                       <a:fillRect/>
                     </a:stretch>
@@ -413,9 +439,11 @@
         </w:drawing>
       </w:r>
       <w:r>
-        <w:rPr/>
+        <w:rPr>
+          <w:noProof/>
+        </w:rPr>
         <w:drawing>
-          <wp:anchor distT="0" distB="0" distL="0" distR="0" allowOverlap="1" layoutInCell="1" locked="0" behindDoc="0" simplePos="0" relativeHeight="1192">
+          <wp:anchor distT="0" distB="0" distL="0" distR="0" simplePos="0" relativeHeight="1192" behindDoc="0" locked="0" layoutInCell="1" allowOverlap="1">
             <wp:simplePos x="0" y="0"/>
             <wp:positionH relativeFrom="page">
               <wp:posOffset>231017</wp:posOffset>
@@ -426,19 +454,19 @@
             <wp:extent cx="490068" cy="63768"/>
             <wp:effectExtent l="0" t="0" r="0" b="0"/>
             <wp:wrapNone/>
-            <wp:docPr id="3" name="image15.png" descr=""/>
+            <wp:docPr id="3" name="image15.png"/>
             <wp:cNvGraphicFramePr>
-              <a:graphicFrameLocks noChangeAspect="1"/>
+              <a:graphicFrameLocks xmlns:a="http://schemas.openxmlformats.org/drawingml/2006/main" noChangeAspect="1"/>
             </wp:cNvGraphicFramePr>
-            <a:graphic>
+            <a:graphic xmlns:a="http://schemas.openxmlformats.org/drawingml/2006/main">
               <a:graphicData uri="http://schemas.openxmlformats.org/drawingml/2006/picture">
-                <pic:pic>
+                <pic:pic xmlns:pic="http://schemas.openxmlformats.org/drawingml/2006/picture">
                   <pic:nvPicPr>
                     <pic:cNvPr id="4" name="image15.png"/>
                     <pic:cNvPicPr/>
                   </pic:nvPicPr>
                   <pic:blipFill>
-                    <a:blip r:embed="rId19" cstate="print"/>
+                    <a:blip r:embed="rId20" cstate="print"/>
                     <a:stretch>
                       <a:fillRect/>
                     </a:stretch>
@@ -459,8 +487,10 @@
         </w:drawing>
       </w:r>
       <w:r>
-        <w:rPr/>
-        <w:t>On behalf of more than 37,000 members, the American College of Emergency Physicians (ACEP) appreciates the opportunity to comment on the CY 2019 Advanced Notice and draft Call Letter for the Medicare Advantage program and the Part D Prescription Drug Benefit Program.</w:t>
+        <w:t>On behalf of more than 37,000 members, the American College of Emergency</w:t>
+      </w:r>
+      <w:r>
+        <w:t xml:space="preserve"> Physicians (ACEP) appreciates the opportunity to comment on the CY 2019 Advanced Notice and draft Call Letter for the Medicare Advantage program and the Part D Prescription Drug Benefit Program.</w:t>
       </w:r>
     </w:p>
     <w:p>
@@ -474,6 +504,7 @@
       </w:pPr>
       <w:r>
         <w:rPr>
+          <w:noProof/>
           <w:position w:val="-1"/>
           <w:sz w:val="10"/>
         </w:rPr>
@@ -481,19 +512,19 @@
           <wp:inline distT="0" distB="0" distL="0" distR="0">
             <wp:extent cx="448746" cy="64388"/>
             <wp:effectExtent l="0" t="0" r="0" b="0"/>
-            <wp:docPr id="5" name="image16.png" descr=""/>
+            <wp:docPr id="5" name="image16.png"/>
             <wp:cNvGraphicFramePr>
-              <a:graphicFrameLocks noChangeAspect="1"/>
+              <a:graphicFrameLocks xmlns:a="http://schemas.openxmlformats.org/drawingml/2006/main" noChangeAspect="1"/>
             </wp:cNvGraphicFramePr>
-            <a:graphic>
+            <a:graphic xmlns:a="http://schemas.openxmlformats.org/drawingml/2006/main">
               <a:graphicData uri="http://schemas.openxmlformats.org/drawingml/2006/picture">
-                <pic:pic>
+                <pic:pic xmlns:pic="http://schemas.openxmlformats.org/drawingml/2006/picture">
                   <pic:nvPicPr>
                     <pic:cNvPr id="6" name="image16.png"/>
                     <pic:cNvPicPr/>
                   </pic:nvPicPr>
                   <pic:blipFill>
-                    <a:blip r:embed="rId20" cstate="print"/>
+                    <a:blip r:embed="rId21" cstate="print"/>
                     <a:stretch>
                       <a:fillRect/>
                     </a:stretch>
@@ -513,67 +544,57 @@
           </wp:inline>
         </w:drawing>
       </w:r>
-      <w:r>
-        <w:rPr>
-          <w:position w:val="-1"/>
-          <w:sz w:val="10"/>
-        </w:rPr>
-      </w:r>
-    </w:p>
-    <w:p>
-      <w:pPr>
-        <w:pStyle w:val="BodyText"/>
-        <w:spacing w:line="264" w:lineRule="auto" w:before="176"/>
+    </w:p>
+    <w:p>
+      <w:pPr>
+        <w:pStyle w:val="BodyText"/>
+        <w:spacing w:before="176" w:line="264" w:lineRule="auto"/>
         <w:ind w:left="3000" w:right="33"/>
       </w:pPr>
       <w:r>
-        <w:rPr/>
         <w:pict>
-          <v:group style="position:absolute;margin-left:17.665663pt;margin-top:11.492507pt;width:108.35pt;height:23.35pt;mso-position-horizontal-relative:page;mso-position-vertical-relative:paragraph;z-index:1096" coordorigin="353,230" coordsize="2167,467">
-            <v:shape style="position:absolute;left:358;top:360;width:2158;height:2" coordorigin="358,360" coordsize="2158,0" path="m358,360l358,360,2516,360e" filled="false" stroked="true" strokeweight=".449653pt" strokecolor="#1477c5">
+          <v:group id="_x0000_s1154" style="position:absolute;left:0;text-align:left;margin-left:17.65pt;margin-top:11.5pt;width:108.35pt;height:23.35pt;z-index:1096;mso-position-horizontal-relative:page" coordorigin="353,230" coordsize="2167,467">
+            <v:shape id="_x0000_s1166" style="position:absolute;left:358;top:360;width:2158;height:2" coordorigin="358,360" coordsize="2158,0" path="m358,360r,l2516,360e" filled="f" strokecolor="#1477c5" strokeweight=".15864mm">
               <v:path arrowok="t"/>
-              <v:stroke dashstyle="solid"/>
-            </v:shape>
-            <v:shape style="position:absolute;left:367;top:233;width:364;height:103" type="#_x0000_t75" stroked="false">
-              <v:imagedata r:id="rId21" o:title=""/>
-            </v:shape>
-            <v:shape style="position:absolute;left:779;top:233;width:132;height:103" type="#_x0000_t75" stroked="false">
+            </v:shape>
+            <v:shape id="_x0000_s1165" type="#_x0000_t75" style="position:absolute;left:367;top:233;width:364;height:103">
               <v:imagedata r:id="rId22" o:title=""/>
             </v:shape>
-            <v:shape style="position:absolute;left:956;top:230;width:601;height:109" type="#_x0000_t75" stroked="false">
+            <v:shape id="_x0000_s1164" type="#_x0000_t75" style="position:absolute;left:779;top:233;width:132;height:103">
               <v:imagedata r:id="rId23" o:title=""/>
             </v:shape>
-            <v:shape style="position:absolute;left:367;top:410;width:198;height:109" type="#_x0000_t75" stroked="false">
+            <v:shape id="_x0000_s1163" type="#_x0000_t75" style="position:absolute;left:956;top:230;width:601;height:109">
               <v:imagedata r:id="rId24" o:title=""/>
             </v:shape>
-            <v:shape style="position:absolute;left:611;top:414;width:60;height:101" coordorigin="611,414" coordsize="60,101" path="m635,515l611,515,611,414,635,414,653,418,658,422,620,422,620,506,660,506,653,511,635,515xm660,506l635,506,648,504,657,497,662,484,664,464,662,444,657,431,648,424,635,422,658,422,664,427,670,443,671,464,670,486,664,502,660,506xe" filled="true" fillcolor="#5e5e5e" stroked="false">
-              <v:path arrowok="t"/>
-              <v:fill type="solid"/>
-            </v:shape>
-            <v:line style="position:absolute" from="689,507" to="699,507" stroked="true" strokeweight=".749421pt" strokecolor="#5e5e5e">
-              <v:stroke dashstyle="solid"/>
-            </v:line>
-            <v:shape style="position:absolute;left:749;top:410;width:309;height:122" type="#_x0000_t75" stroked="false">
+            <v:shape id="_x0000_s1162" type="#_x0000_t75" style="position:absolute;left:367;top:410;width:198;height:109">
               <v:imagedata r:id="rId25" o:title=""/>
             </v:shape>
-            <v:shape style="position:absolute;left:1109;top:414;width:186;height:118" type="#_x0000_t75" stroked="false">
+            <v:shape id="_x0000_s1161" style="position:absolute;left:611;top:414;width:60;height:101" coordorigin="611,414" coordsize="60,101" o:spt="100" adj="0,,0" path="m635,515r-24,l611,414r24,l653,418r5,4l620,422r,84l660,506r-7,5l635,515xm660,506r-25,l648,504r9,-7l662,484r2,-20l662,444r-5,-13l648,424r-13,-2l658,422r6,5l670,443r1,21l670,486r-6,16l660,506xe" fillcolor="#5e5e5e" stroked="f">
+              <v:stroke joinstyle="round"/>
+              <v:formulas/>
+              <v:path arrowok="t" o:connecttype="segments"/>
+            </v:shape>
+            <v:line id="_x0000_s1160" style="position:absolute" from="689,507" to="699,507" strokecolor="#5e5e5e" strokeweight=".26439mm"/>
+            <v:shape id="_x0000_s1159" type="#_x0000_t75" style="position:absolute;left:749;top:410;width:309;height:122">
               <v:imagedata r:id="rId26" o:title=""/>
             </v:shape>
-            <v:shape style="position:absolute;left:1345;top:414;width:259;height:118" type="#_x0000_t75" stroked="false">
+            <v:shape id="_x0000_s1158" type="#_x0000_t75" style="position:absolute;left:1109;top:414;width:186;height:118">
               <v:imagedata r:id="rId27" o:title=""/>
             </v:shape>
-            <v:shape style="position:absolute;left:1656;top:413;width:325;height:103" type="#_x0000_t75" stroked="false">
+            <v:shape id="_x0000_s1157" type="#_x0000_t75" style="position:absolute;left:1345;top:414;width:259;height:118">
               <v:imagedata r:id="rId28" o:title=""/>
             </v:shape>
-            <v:shape style="position:absolute;left:487;top:594;width:460;height:102" type="#_x0000_t75" stroked="false">
+            <v:shape id="_x0000_s1156" type="#_x0000_t75" style="position:absolute;left:1656;top:413;width:325;height:103">
               <v:imagedata r:id="rId29" o:title=""/>
             </v:shape>
-            <w10:wrap type="none"/>
+            <v:shape id="_x0000_s1155" type="#_x0000_t75" style="position:absolute;left:487;top:594;width:460;height:102">
+              <v:imagedata r:id="rId30" o:title=""/>
+            </v:shape>
+            <w10:wrap anchorx="page"/>
           </v:group>
         </w:pict>
       </w:r>
       <w:r>
-        <w:rPr/>
         <w:t>As CMS proposes methodological changes for these programs for CY 2019, we offer the following comments.</w:t>
       </w:r>
     </w:p>
@@ -589,41 +610,42 @@
         <w:rPr>
           <w:sz w:val="20"/>
         </w:rPr>
+      </w:r>
+      <w:r>
+        <w:rPr>
+          <w:sz w:val="20"/>
+        </w:rPr>
         <w:pict>
-          <v:group style="width:82.6pt;height:14.2pt;mso-position-horizontal-relative:char;mso-position-vertical-relative:line" coordorigin="0,0" coordsize="1652,284">
-            <v:shape style="position:absolute;left:0;top:1;width:232;height:102" type="#_x0000_t75" stroked="false">
-              <v:imagedata r:id="rId30" o:title=""/>
-            </v:shape>
-            <v:shape style="position:absolute;left:274;top:1;width:47;height:102" coordorigin="274,1" coordsize="47,102" path="m319,96l307,96,312,91,312,1,321,1,321,93,319,96xm313,103l283,103,274,96,274,72,283,72,283,88,288,96,319,96,313,103xe" filled="true" fillcolor="#5e5e5e" stroked="false">
-              <v:path arrowok="t"/>
-              <v:fill type="solid"/>
-            </v:shape>
-            <v:line style="position:absolute" from="342,94" to="351,94" stroked="true" strokeweight=".749421pt" strokecolor="#5e5e5e">
-              <v:stroke dashstyle="solid"/>
-            </v:line>
-            <v:shape style="position:absolute;left:402;top:1;width:363;height:126" type="#_x0000_t75" stroked="false">
+          <v:group id="_x0000_s1145" style="width:82.6pt;height:14.2pt;mso-position-horizontal-relative:char;mso-position-vertical-relative:line" coordsize="1652,284">
+            <v:shape id="_x0000_s1153" type="#_x0000_t75" style="position:absolute;top:1;width:232;height:102">
               <v:imagedata r:id="rId31" o:title=""/>
             </v:shape>
-            <v:shape style="position:absolute;left:817;top:1;width:184;height:118" type="#_x0000_t75" stroked="false">
+            <v:shape id="_x0000_s1152" style="position:absolute;left:274;top:1;width:47;height:102" coordorigin="274,1" coordsize="47,102" o:spt="100" adj="0,,0" path="m319,96r-12,l312,91r,-90l321,1r,92l319,96xm313,103r-30,l274,96r,-24l283,72r,16l288,96r31,l313,103xe" fillcolor="#5e5e5e" stroked="f">
+              <v:stroke joinstyle="round"/>
+              <v:formulas/>
+              <v:path arrowok="t" o:connecttype="segments"/>
+            </v:shape>
+            <v:line id="_x0000_s1151" style="position:absolute" from="342,94" to="351,94" strokecolor="#5e5e5e" strokeweight=".26439mm"/>
+            <v:shape id="_x0000_s1150" type="#_x0000_t75" style="position:absolute;left:402;top:1;width:363;height:126">
               <v:imagedata r:id="rId32" o:title=""/>
             </v:shape>
-            <v:shape style="position:absolute;left:1052;top:0;width:222;height:120" type="#_x0000_t75" stroked="false">
+            <v:shape id="_x0000_s1149" type="#_x0000_t75" style="position:absolute;left:817;top:1;width:184;height:118">
               <v:imagedata r:id="rId33" o:title=""/>
             </v:shape>
-            <v:shape style="position:absolute;left:1325;top:0;width:327;height:103" type="#_x0000_t75" stroked="false">
+            <v:shape id="_x0000_s1148" type="#_x0000_t75" style="position:absolute;left:1052;width:222;height:120">
               <v:imagedata r:id="rId34" o:title=""/>
             </v:shape>
-            <v:shape style="position:absolute;left:126;top:181;width:740;height:102" type="#_x0000_t75" stroked="false">
+            <v:shape id="_x0000_s1147" type="#_x0000_t75" style="position:absolute;left:1325;width:327;height:103">
               <v:imagedata r:id="rId35" o:title=""/>
             </v:shape>
+            <v:shape id="_x0000_s1146" type="#_x0000_t75" style="position:absolute;left:126;top:181;width:740;height:102">
+              <v:imagedata r:id="rId36" o:title=""/>
+            </v:shape>
+            <w10:wrap type="none"/>
+            <w10:anchorlock/>
           </v:group>
         </w:pict>
       </w:r>
-      <w:r>
-        <w:rPr>
-          <w:sz w:val="20"/>
-        </w:rPr>
-      </w:r>
     </w:p>
     <w:p>
       <w:pPr>
@@ -631,714 +653,658 @@
         <w:ind w:left="3000"/>
       </w:pPr>
       <w:r>
-        <w:rPr/>
         <w:pict>
-          <v:group style="position:absolute;margin-left:18.340231pt;margin-top:4.607628pt;width:70.6pt;height:14.2pt;mso-position-horizontal-relative:page;mso-position-vertical-relative:paragraph;z-index:1216" coordorigin="367,92" coordsize="1412,284">
-            <v:shape style="position:absolute;left:367;top:94;width:288;height:102" type="#_x0000_t75" stroked="false">
-              <v:imagedata r:id="rId36" o:title=""/>
-            </v:shape>
-            <v:shape style="position:absolute;left:695;top:92;width:62;height:104" coordorigin="695,92" coordsize="62,104" path="m737,196l726,196,713,192,703,183,697,166,695,143,697,120,703,104,713,95,726,92,739,94,746,100,726,100,717,102,710,110,706,123,704,143,706,164,710,178,717,186,726,188,746,188,737,196xm755,122l746,122,746,110,740,100,746,100,747,100,753,110,755,122xm746,188l726,188,735,186,742,179,746,168,747,152,747,151,723,151,723,143,756,143,756,178,749,178,746,188xm756,194l749,194,749,178,756,178,756,194xe" filled="true" fillcolor="#5e5e5e" stroked="false">
-              <v:path arrowok="t"/>
-              <v:fill type="solid"/>
-            </v:shape>
-            <v:line style="position:absolute" from="777,187" to="786,187" stroked="true" strokeweight=".749421pt" strokecolor="#5e5e5e">
-              <v:stroke dashstyle="solid"/>
-            </v:line>
-            <v:shape style="position:absolute;left:837;top:94;width:328;height:118" type="#_x0000_t75" stroked="false">
+          <v:group id="_x0000_s1136" style="position:absolute;left:0;text-align:left;margin-left:18.35pt;margin-top:4.6pt;width:70.6pt;height:14.2pt;z-index:1216;mso-position-horizontal-relative:page" coordorigin="367,92" coordsize="1412,284">
+            <v:shape id="_x0000_s1144" type="#_x0000_t75" style="position:absolute;left:367;top:94;width:288;height:102">
               <v:imagedata r:id="rId37" o:title=""/>
             </v:shape>
-            <v:shape style="position:absolute;left:1218;top:94;width:184;height:118" type="#_x0000_t75" stroked="false">
+            <v:shape id="_x0000_s1143" style="position:absolute;left:695;top:92;width:62;height:104" coordorigin="695,92" coordsize="62,104" o:spt="100" adj="0,,0" path="m737,196r-11,l713,192r-10,-9l697,166r-2,-23l697,120r6,-16l713,95r13,-3l739,94r7,6l726,100r-9,2l710,110r-4,13l704,143r2,21l710,178r7,8l726,188r20,l737,196xm755,122r-9,l746,110r-6,-10l746,100r1,l753,110r2,12xm746,188r-20,l735,186r7,-7l746,168r1,-16l747,151r-24,l723,143r33,l756,178r-7,l746,188xm756,194r-7,l749,178r7,l756,194xe" fillcolor="#5e5e5e" stroked="f">
+              <v:stroke joinstyle="round"/>
+              <v:formulas/>
+              <v:path arrowok="t" o:connecttype="segments"/>
+            </v:shape>
+            <v:line id="_x0000_s1142" style="position:absolute" from="777,187" to="786,187" strokecolor="#5e5e5e" strokeweight=".26439mm"/>
+            <v:shape id="_x0000_s1141" type="#_x0000_t75" style="position:absolute;left:837;top:94;width:328;height:118">
               <v:imagedata r:id="rId38" o:title=""/>
             </v:shape>
-            <v:shape style="position:absolute;left:1453;top:92;width:325;height:103" type="#_x0000_t75" stroked="false">
+            <v:shape id="_x0000_s1140" type="#_x0000_t75" style="position:absolute;left:1218;top:94;width:184;height:118">
               <v:imagedata r:id="rId39" o:title=""/>
             </v:shape>
-            <v:shape style="position:absolute;left:493;top:272;width:557;height:103" type="#_x0000_t75" stroked="false">
+            <v:shape id="_x0000_s1139" type="#_x0000_t75" style="position:absolute;left:1453;top:92;width:325;height:103">
               <v:imagedata r:id="rId40" o:title=""/>
             </v:shape>
-            <v:shape style="position:absolute;left:1083;top:274;width:292;height:102" type="#_x0000_t75" stroked="false">
+            <v:shape id="_x0000_s1138" type="#_x0000_t75" style="position:absolute;left:493;top:272;width:557;height:103">
               <v:imagedata r:id="rId41" o:title=""/>
             </v:shape>
-            <w10:wrap type="none"/>
+            <v:shape id="_x0000_s1137" type="#_x0000_t75" style="position:absolute;left:1083;top:274;width:292;height:102">
+              <v:imagedata r:id="rId42" o:title=""/>
+            </v:shape>
+            <w10:wrap anchorx="page"/>
           </v:group>
         </w:pict>
       </w:r>
       <w:r>
-        <w:rPr/>
         <w:t>Drug Utilization Review Controls in Medicare Part D</w:t>
       </w:r>
     </w:p>
     <w:p>
       <w:pPr>
         <w:pStyle w:val="BodyText"/>
-        <w:spacing w:line="264" w:lineRule="auto" w:before="27"/>
+        <w:spacing w:before="27" w:line="264" w:lineRule="auto"/>
         <w:ind w:left="2999" w:right="106"/>
         <w:jc w:val="both"/>
       </w:pPr>
       <w:r>
-        <w:rPr/>
         <w:pict>
-          <v:group style="position:absolute;margin-left:17.965584pt;margin-top:9.063727pt;width:75.7pt;height:14.2pt;mso-position-horizontal-relative:page;mso-position-vertical-relative:paragraph;z-index:1240" coordorigin="359,181" coordsize="1514,284">
-            <v:shape style="position:absolute;left:359;top:183;width:253;height:102" type="#_x0000_t75" stroked="false">
-              <v:imagedata r:id="rId42" o:title=""/>
-            </v:shape>
-            <v:shape style="position:absolute;left:653;top:183;width:50;height:101" coordorigin="653,183" coordsize="50,101" path="m702,283l653,283,653,183,701,183,701,190,661,190,661,226,699,226,699,234,661,234,661,274,702,274,702,283xe" filled="true" fillcolor="#5e5e5e" stroked="false">
+          <v:group id="_x0000_s1127" style="position:absolute;left:0;text-align:left;margin-left:17.95pt;margin-top:9.05pt;width:75.7pt;height:14.2pt;z-index:1240;mso-position-horizontal-relative:page" coordorigin="359,181" coordsize="1514,284">
+            <v:shape id="_x0000_s1135" type="#_x0000_t75" style="position:absolute;left:359;top:183;width:253;height:102">
+              <v:imagedata r:id="rId43" o:title=""/>
+            </v:shape>
+            <v:shape id="_x0000_s1134" style="position:absolute;left:653;top:183;width:50;height:101" coordorigin="653,183" coordsize="50,101" path="m702,283r-49,l653,183r48,l701,190r-40,l661,226r38,l699,234r-38,l661,274r41,l702,283xe" fillcolor="#5e5e5e" stroked="f">
               <v:path arrowok="t"/>
-              <v:fill type="solid"/>
-            </v:shape>
-            <v:line style="position:absolute" from="719,276" to="729,276" stroked="true" strokeweight=".749421pt" strokecolor="#5e5e5e">
-              <v:stroke dashstyle="solid"/>
-            </v:line>
-            <v:shape style="position:absolute;left:780;top:183;width:480;height:118" type="#_x0000_t75" stroked="false">
-              <v:imagedata r:id="rId43" o:title=""/>
-            </v:shape>
-            <v:shape style="position:absolute;left:1311;top:183;width:186;height:118" type="#_x0000_t75" stroked="false">
+            </v:shape>
+            <v:line id="_x0000_s1133" style="position:absolute" from="719,276" to="729,276" strokecolor="#5e5e5e" strokeweight=".26439mm"/>
+            <v:shape id="_x0000_s1132" type="#_x0000_t75" style="position:absolute;left:780;top:183;width:480;height:118">
               <v:imagedata r:id="rId44" o:title=""/>
             </v:shape>
-            <v:shape style="position:absolute;left:1548;top:181;width:325;height:103" type="#_x0000_t75" stroked="false">
+            <v:shape id="_x0000_s1131" type="#_x0000_t75" style="position:absolute;left:1311;top:183;width:186;height:118">
               <v:imagedata r:id="rId45" o:title=""/>
             </v:shape>
-            <v:shape style="position:absolute;left:500;top:363;width:187;height:102" type="#_x0000_t75" stroked="false">
+            <v:shape id="_x0000_s1130" type="#_x0000_t75" style="position:absolute;left:1548;top:181;width:325;height:103">
               <v:imagedata r:id="rId46" o:title=""/>
             </v:shape>
-            <v:shape style="position:absolute;left:720;top:363;width:460;height:102" type="#_x0000_t75" stroked="false">
+            <v:shape id="_x0000_s1129" type="#_x0000_t75" style="position:absolute;left:500;top:363;width:187;height:102">
               <v:imagedata r:id="rId47" o:title=""/>
             </v:shape>
-            <w10:wrap type="none"/>
+            <v:shape id="_x0000_s1128" type="#_x0000_t75" style="position:absolute;left:720;top:363;width:460;height:102">
+              <v:imagedata r:id="rId48" o:title=""/>
+            </v:shape>
+            <w10:wrap anchorx="page"/>
           </v:group>
         </w:pict>
       </w:r>
       <w:r>
-        <w:rPr/>
         <w:pict>
-          <v:group style="position:absolute;margin-left:18.11544pt;margin-top:27.049793pt;width:84.4pt;height:32.15pt;mso-position-horizontal-relative:page;mso-position-vertical-relative:paragraph;z-index:1264" coordorigin="362,541" coordsize="1688,643">
-            <v:shape style="position:absolute;left:362;top:541;width:399;height:126" type="#_x0000_t75" stroked="false">
-              <v:imagedata r:id="rId48" o:title=""/>
-            </v:shape>
-            <v:shape style="position:absolute;left:809;top:542;width:56;height:101" coordorigin="809,542" coordsize="56,101" path="m818,643l809,643,809,542,818,542,818,584,864,584,864,592,818,592,818,643xm864,584l855,584,855,542,864,542,864,584xm864,643l855,643,855,592,864,592,864,643xe" filled="true" fillcolor="#5e5e5e" stroked="false">
-              <v:path arrowok="t"/>
-              <v:fill type="solid"/>
-            </v:shape>
-            <v:line style="position:absolute" from="887,635" to="896,635" stroked="true" strokeweight=".749421pt" strokecolor="#5e5e5e">
-              <v:stroke dashstyle="solid"/>
-            </v:line>
-            <v:shape style="position:absolute;left:939;top:542;width:498;height:118" type="#_x0000_t75" stroked="false">
+          <v:group id="_x0000_s1111" style="position:absolute;left:0;text-align:left;margin-left:18.1pt;margin-top:27.05pt;width:84.4pt;height:32.15pt;z-index:1264;mso-position-horizontal-relative:page" coordorigin="362,541" coordsize="1688,643">
+            <v:shape id="_x0000_s1126" type="#_x0000_t75" style="position:absolute;left:362;top:541;width:399;height:126">
               <v:imagedata r:id="rId49" o:title=""/>
             </v:shape>
-            <v:shape style="position:absolute;left:1488;top:542;width:186;height:118" type="#_x0000_t75" stroked="false">
+            <v:shape id="_x0000_s1125" style="position:absolute;left:809;top:542;width:56;height:101" coordorigin="809,542" coordsize="56,101" o:spt="100" adj="0,,0" path="m818,643r-9,l809,542r9,l818,584r46,l864,592r-46,l818,643xm864,584r-9,l855,542r9,l864,584xm864,643r-9,l855,592r9,l864,643xe" fillcolor="#5e5e5e" stroked="f">
+              <v:stroke joinstyle="round"/>
+              <v:formulas/>
+              <v:path arrowok="t" o:connecttype="segments"/>
+            </v:shape>
+            <v:line id="_x0000_s1124" style="position:absolute" from="887,635" to="896,635" strokecolor="#5e5e5e" strokeweight=".26439mm"/>
+            <v:shape id="_x0000_s1123" type="#_x0000_t75" style="position:absolute;left:939;top:542;width:498;height:118">
               <v:imagedata r:id="rId50" o:title=""/>
             </v:shape>
-            <v:shape style="position:absolute;left:1725;top:541;width:325;height:103" type="#_x0000_t75" stroked="false">
+            <v:shape id="_x0000_s1122" type="#_x0000_t75" style="position:absolute;left:1488;top:542;width:186;height:118">
               <v:imagedata r:id="rId51" o:title=""/>
             </v:shape>
-            <v:shape style="position:absolute;left:487;top:721;width:958;height:126" type="#_x0000_t75" stroked="false">
+            <v:shape id="_x0000_s1121" type="#_x0000_t75" style="position:absolute;left:1725;top:541;width:325;height:103">
               <v:imagedata r:id="rId52" o:title=""/>
             </v:shape>
-            <v:shape style="position:absolute;left:367;top:902;width:420;height:102" type="#_x0000_t75" stroked="false">
+            <v:shape id="_x0000_s1120" type="#_x0000_t75" style="position:absolute;left:487;top:721;width:958;height:126">
               <v:imagedata r:id="rId53" o:title=""/>
             </v:shape>
-            <v:shape style="position:absolute;left:828;top:902;width:57;height:101" coordorigin="828,902" coordsize="57,101" path="m855,1003l828,1003,828,902,875,902,880,910,837,910,837,946,878,946,867,949,879,952,880,953,837,953,837,994,879,994,878,995,868,1001,855,1003xm878,946l866,946,873,940,873,914,867,910,880,910,882,913,882,937,878,946xm879,994l869,994,876,988,876,961,869,953,880,953,885,961,885,974,883,986,879,994xe" filled="true" fillcolor="#5e5e5e" stroked="false">
-              <v:path arrowok="t"/>
-              <v:fill type="solid"/>
-            </v:shape>
-            <v:line style="position:absolute" from="903,995" to="912,995" stroked="true" strokeweight=".749421pt" strokecolor="#5e5e5e">
-              <v:stroke dashstyle="solid"/>
-            </v:line>
-            <v:shape style="position:absolute;left:963;top:902;width:331;height:118" type="#_x0000_t75" stroked="false">
+            <v:shape id="_x0000_s1119" type="#_x0000_t75" style="position:absolute;left:367;top:902;width:420;height:102">
               <v:imagedata r:id="rId54" o:title=""/>
             </v:shape>
-            <v:shape style="position:absolute;left:1345;top:902;width:186;height:118" type="#_x0000_t75" stroked="false">
-              <v:imagedata r:id="rId44" o:title=""/>
-            </v:shape>
-            <v:shape style="position:absolute;left:1582;top:901;width:325;height:103" type="#_x0000_t75" stroked="false">
+            <v:shape id="_x0000_s1118" style="position:absolute;left:828;top:902;width:57;height:101" coordorigin="828,902" coordsize="57,101" o:spt="100" adj="0,,0" path="m855,1003r-27,l828,902r47,l880,910r-43,l837,946r41,l867,949r12,3l880,953r-43,l837,994r42,l878,995r-10,6l855,1003xm878,946r-12,l873,940r,-26l867,910r13,l882,913r,24l878,946xm879,994r-10,l876,988r,-27l869,953r11,l885,961r,13l883,986r-4,8xe" fillcolor="#5e5e5e" stroked="f">
+              <v:stroke joinstyle="round"/>
+              <v:formulas/>
+              <v:path arrowok="t" o:connecttype="segments"/>
+            </v:shape>
+            <v:line id="_x0000_s1117" style="position:absolute" from="903,995" to="912,995" strokecolor="#5e5e5e" strokeweight=".26439mm"/>
+            <v:shape id="_x0000_s1116" type="#_x0000_t75" style="position:absolute;left:963;top:902;width:331;height:118">
               <v:imagedata r:id="rId55" o:title=""/>
             </v:shape>
-            <v:shape style="position:absolute;left:496;top:1082;width:510;height:102" type="#_x0000_t75" stroked="false">
+            <v:shape id="_x0000_s1115" type="#_x0000_t75" style="position:absolute;left:1345;top:902;width:186;height:118">
+              <v:imagedata r:id="rId45" o:title=""/>
+            </v:shape>
+            <v:shape id="_x0000_s1114" type="#_x0000_t75" style="position:absolute;left:1582;top:901;width:325;height:103">
               <v:imagedata r:id="rId56" o:title=""/>
             </v:shape>
-            <v:shape style="position:absolute;left:1040;top:1082;width:701;height:102" type="#_x0000_t75" stroked="false">
+            <v:shape id="_x0000_s1113" type="#_x0000_t75" style="position:absolute;left:496;top:1082;width:510;height:102">
               <v:imagedata r:id="rId57" o:title=""/>
             </v:shape>
-            <w10:wrap type="none"/>
+            <v:shape id="_x0000_s1112" type="#_x0000_t75" style="position:absolute;left:1040;top:1082;width:701;height:102">
+              <v:imagedata r:id="rId58" o:title=""/>
+            </v:shape>
+            <w10:wrap anchorx="page"/>
           </v:group>
         </w:pict>
       </w:r>
       <w:r>
-        <w:rPr/>
         <w:pict>
-          <v:group style="position:absolute;margin-left:17.890656pt;margin-top:63.022041pt;width:104.45pt;height:68.95pt;mso-position-horizontal-relative:page;mso-position-vertical-relative:paragraph;z-index:1288" coordorigin="358,1260" coordsize="2089,1379">
-            <v:shape style="position:absolute;left:361;top:1262;width:322;height:102" type="#_x0000_t75" stroked="false">
-              <v:imagedata r:id="rId58" o:title=""/>
-            </v:shape>
-            <v:shape style="position:absolute;left:720;top:1262;width:47;height:102" coordorigin="720,1262" coordsize="47,102" path="m765,1356l753,1356,758,1352,758,1262,767,1262,767,1353,765,1356xm759,1364l729,1364,720,1356,720,1332,729,1332,729,1349,734,1356,765,1356,759,1364xe" filled="true" fillcolor="#5e5e5e" stroked="false">
-              <v:path arrowok="t"/>
-              <v:fill type="solid"/>
-            </v:shape>
-            <v:line style="position:absolute" from="788,1355" to="797,1355" stroked="true" strokeweight=".749421pt" strokecolor="#5e5e5e">
-              <v:stroke dashstyle="solid"/>
-            </v:line>
-            <v:shape style="position:absolute;left:840;top:1262;width:516;height:126" type="#_x0000_t75" stroked="false">
+          <v:group id="_x0000_s1060" style="position:absolute;left:0;text-align:left;margin-left:17.9pt;margin-top:63pt;width:104.45pt;height:68.95pt;z-index:1288;mso-position-horizontal-relative:page" coordorigin="358,1260" coordsize="2089,1379">
+            <v:shape id="_x0000_s1110" type="#_x0000_t75" style="position:absolute;left:361;top:1262;width:322;height:102">
               <v:imagedata r:id="rId59" o:title=""/>
             </v:shape>
-            <v:shape style="position:absolute;left:1407;top:1262;width:186;height:118" type="#_x0000_t75" stroked="false">
+            <v:shape id="_x0000_s1109" style="position:absolute;left:720;top:1262;width:47;height:102" coordorigin="720,1262" coordsize="47,102" o:spt="100" adj="0,,0" path="m765,1356r-12,l758,1352r,-90l767,1262r,91l765,1356xm759,1364r-30,l720,1356r,-24l729,1332r,17l734,1356r31,l759,1364xe" fillcolor="#5e5e5e" stroked="f">
+              <v:stroke joinstyle="round"/>
+              <v:formulas/>
+              <v:path arrowok="t" o:connecttype="segments"/>
+            </v:shape>
+            <v:line id="_x0000_s1108" style="position:absolute" from="788,1355" to="797,1355" strokecolor="#5e5e5e" strokeweight=".26439mm"/>
+            <v:shape id="_x0000_s1107" type="#_x0000_t75" style="position:absolute;left:840;top:1262;width:516;height:126">
               <v:imagedata r:id="rId60" o:title=""/>
             </v:shape>
-            <v:shape style="position:absolute;left:1644;top:1260;width:325;height:103" type="#_x0000_t75" stroked="false">
+            <v:shape id="_x0000_s1106" type="#_x0000_t75" style="position:absolute;left:1407;top:1262;width:186;height:118">
               <v:imagedata r:id="rId61" o:title=""/>
             </v:shape>
-            <v:shape style="position:absolute;left:358;top:1438;width:294;height:108" type="#_x0000_t75" stroked="false">
+            <v:shape id="_x0000_s1105" type="#_x0000_t75" style="position:absolute;left:1644;top:1260;width:325;height:103">
               <v:imagedata r:id="rId62" o:title=""/>
             </v:shape>
-            <v:shape style="position:absolute;left:693;top:1442;width:47;height:102" coordorigin="693,1442" coordsize="47,102" path="m737,1536l725,1536,731,1532,731,1442,740,1442,740,1533,737,1536xm731,1544l701,1544,693,1536,693,1512,702,1512,702,1529,705,1536,737,1536,731,1544xe" filled="true" fillcolor="#5e5e5e" stroked="false">
-              <v:path arrowok="t"/>
-              <v:fill type="solid"/>
-            </v:shape>
-            <v:line style="position:absolute" from="759,1535" to="770,1535" stroked="true" strokeweight=".749421pt" strokecolor="#5e5e5e">
-              <v:stroke dashstyle="solid"/>
-            </v:line>
-            <v:shape style="position:absolute;left:819;top:1442;width:453;height:118" type="#_x0000_t75" stroked="false">
+            <v:shape id="_x0000_s1104" type="#_x0000_t75" style="position:absolute;left:358;top:1438;width:294;height:108">
               <v:imagedata r:id="rId63" o:title=""/>
             </v:shape>
-            <v:shape style="position:absolute;left:1323;top:1442;width:186;height:118" type="#_x0000_t75" stroked="false">
-              <v:imagedata r:id="rId50" o:title=""/>
-            </v:shape>
-            <v:shape style="position:absolute;left:1558;top:1440;width:327;height:103" type="#_x0000_t75" stroked="false">
+            <v:shape id="_x0000_s1103" style="position:absolute;left:693;top:1442;width:47;height:102" coordorigin="693,1442" coordsize="47,102" o:spt="100" adj="0,,0" path="m737,1536r-12,l731,1532r,-90l740,1442r,91l737,1536xm731,1544r-30,l693,1536r,-24l702,1512r,17l705,1536r32,l731,1544xe" fillcolor="#5e5e5e" stroked="f">
+              <v:stroke joinstyle="round"/>
+              <v:formulas/>
+              <v:path arrowok="t" o:connecttype="segments"/>
+            </v:shape>
+            <v:line id="_x0000_s1102" style="position:absolute" from="759,1535" to="770,1535" strokecolor="#5e5e5e" strokeweight=".26439mm"/>
+            <v:shape id="_x0000_s1101" type="#_x0000_t75" style="position:absolute;left:819;top:1442;width:453;height:118">
               <v:imagedata r:id="rId64" o:title=""/>
             </v:shape>
-            <v:shape style="position:absolute;left:361;top:1622;width:171;height:102" type="#_x0000_t75" stroked="false">
+            <v:shape id="_x0000_s1100" type="#_x0000_t75" style="position:absolute;left:1323;top:1442;width:186;height:118">
+              <v:imagedata r:id="rId51" o:title=""/>
+            </v:shape>
+            <v:shape id="_x0000_s1099" type="#_x0000_t75" style="position:absolute;left:1558;top:1440;width:327;height:103">
               <v:imagedata r:id="rId65" o:title=""/>
             </v:shape>
-            <v:shape style="position:absolute;left:580;top:1622;width:249;height:102" type="#_x0000_t75" stroked="false">
+            <v:shape id="_x0000_s1098" type="#_x0000_t75" style="position:absolute;left:361;top:1622;width:171;height:102">
               <v:imagedata r:id="rId66" o:title=""/>
             </v:shape>
-            <v:shape style="position:absolute;left:864;top:1622;width:393;height:118" type="#_x0000_t75" stroked="false">
+            <v:shape id="_x0000_s1097" type="#_x0000_t75" style="position:absolute;left:580;top:1622;width:249;height:102">
               <v:imagedata r:id="rId67" o:title=""/>
             </v:shape>
-            <v:shape style="position:absolute;left:1308;top:1622;width:186;height:118" type="#_x0000_t75" stroked="false">
+            <v:shape id="_x0000_s1096" type="#_x0000_t75" style="position:absolute;left:864;top:1622;width:393;height:118">
               <v:imagedata r:id="rId68" o:title=""/>
             </v:shape>
-            <v:shape style="position:absolute;left:1545;top:1622;width:219;height:118" type="#_x0000_t75" stroked="false">
+            <v:shape id="_x0000_s1095" type="#_x0000_t75" style="position:absolute;left:1308;top:1622;width:186;height:118">
               <v:imagedata r:id="rId69" o:title=""/>
             </v:shape>
-            <v:shape style="position:absolute;left:1814;top:1622;width:256;height:118" type="#_x0000_t75" stroked="false">
+            <v:shape id="_x0000_s1094" type="#_x0000_t75" style="position:absolute;left:1545;top:1622;width:219;height:118">
               <v:imagedata r:id="rId70" o:title=""/>
             </v:shape>
-            <v:shape style="position:absolute;left:2122;top:1620;width:325;height:103" type="#_x0000_t75" stroked="false">
+            <v:shape id="_x0000_s1093" type="#_x0000_t75" style="position:absolute;left:1814;top:1622;width:256;height:118">
               <v:imagedata r:id="rId71" o:title=""/>
             </v:shape>
-            <v:shape style="position:absolute;left:365;top:1800;width:568;height:126" type="#_x0000_t75" stroked="false">
+            <v:shape id="_x0000_s1092" type="#_x0000_t75" style="position:absolute;left:2122;top:1620;width:325;height:103">
               <v:imagedata r:id="rId72" o:title=""/>
             </v:shape>
-            <v:shape style="position:absolute;left:968;top:1800;width:60;height:104" coordorigin="968,1800" coordsize="60,104" path="m1019,1896l1010,1896,1019,1888,1019,1875,1011,1860,995,1853,978,1845,971,1827,971,1811,980,1800,1016,1800,1023,1808,986,1808,980,1815,980,1826,987,1841,1004,1848,1020,1856,1028,1873,1026,1886,1019,1896,1019,1896xm1025,1827l1016,1827,1016,1815,1010,1808,1023,1808,1025,1809,1025,1827xm998,1903l985,1902,975,1896,970,1886,968,1873,968,1870,977,1870,977,1887,984,1896,1019,1896,1010,1902,998,1903xe" filled="true" fillcolor="#5e5e5e" stroked="false">
-              <v:path arrowok="t"/>
-              <v:fill type="solid"/>
-            </v:shape>
-            <v:line style="position:absolute" from="1046,1894" to="1055,1894" stroked="true" strokeweight=".749421pt" strokecolor="#5e5e5e">
-              <v:stroke dashstyle="solid"/>
-            </v:line>
-            <v:shape style="position:absolute;left:1106;top:1802;width:268;height:126" type="#_x0000_t75" stroked="false">
+            <v:shape id="_x0000_s1091" type="#_x0000_t75" style="position:absolute;left:365;top:1800;width:568;height:126">
               <v:imagedata r:id="rId73" o:title=""/>
             </v:shape>
-            <v:shape style="position:absolute;left:1425;top:1802;width:186;height:118" type="#_x0000_t75" stroked="false">
+            <v:shape id="_x0000_s1090" style="position:absolute;left:968;top:1800;width:60;height:104" coordorigin="968,1800" coordsize="60,104" o:spt="100" adj="0,,0" path="m1019,1896r-9,l1019,1888r,-13l1011,1860r-16,-7l978,1845r-7,-18l971,1811r9,-11l1016,1800r7,8l986,1808r-6,7l980,1826r7,15l1004,1848r16,8l1028,1873r-2,13l1019,1896r,xm1025,1827r-9,l1016,1815r-6,-7l1023,1808r2,1l1025,1827xm998,1903r-13,-1l975,1896r-5,-10l968,1873r,-3l977,1870r,17l984,1896r35,l1010,1902r-12,1xe" fillcolor="#5e5e5e" stroked="f">
+              <v:stroke joinstyle="round"/>
+              <v:formulas/>
+              <v:path arrowok="t" o:connecttype="segments"/>
+            </v:shape>
+            <v:line id="_x0000_s1089" style="position:absolute" from="1046,1894" to="1055,1894" strokecolor="#5e5e5e" strokeweight=".26439mm"/>
+            <v:shape id="_x0000_s1088" type="#_x0000_t75" style="position:absolute;left:1106;top:1802;width:268;height:126">
               <v:imagedata r:id="rId74" o:title=""/>
             </v:shape>
-            <v:shape style="position:absolute;left:1660;top:1800;width:327;height:103" type="#_x0000_t75" stroked="false">
+            <v:shape id="_x0000_s1087" type="#_x0000_t75" style="position:absolute;left:1425;top:1802;width:186;height:118">
+              <v:imagedata r:id="rId27" o:title=""/>
+            </v:shape>
+            <v:shape id="_x0000_s1086" type="#_x0000_t75" style="position:absolute;left:1660;top:1800;width:327;height:103">
               <v:imagedata r:id="rId75" o:title=""/>
             </v:shape>
-            <v:shape style="position:absolute;left:367;top:1981;width:250;height:102" type="#_x0000_t75" stroked="false">
+            <v:shape id="_x0000_s1085" type="#_x0000_t75" style="position:absolute;left:367;top:1981;width:250;height:102">
               <v:imagedata r:id="rId76" o:title=""/>
             </v:shape>
-            <v:shape style="position:absolute;left:665;top:1981;width:118;height:100" type="#_x0000_t75" stroked="false">
+            <v:shape id="_x0000_s1084" type="#_x0000_t75" style="position:absolute;left:665;top:1981;width:118;height:100">
               <v:imagedata r:id="rId77" o:title=""/>
             </v:shape>
-            <v:shape style="position:absolute;left:825;top:1977;width:324;height:123" type="#_x0000_t75" stroked="false">
+            <v:shape id="_x0000_s1083" type="#_x0000_t75" style="position:absolute;left:825;top:1977;width:324;height:123">
               <v:imagedata r:id="rId78" o:title=""/>
             </v:shape>
-            <v:shape style="position:absolute;left:1200;top:1980;width:166;height:120" type="#_x0000_t75" stroked="false">
+            <v:shape id="_x0000_s1082" type="#_x0000_t75" style="position:absolute;left:1200;top:1980;width:166;height:120">
               <v:imagedata r:id="rId79" o:title=""/>
             </v:shape>
-            <v:shape style="position:absolute;left:1417;top:1981;width:214;height:118" type="#_x0000_t75" stroked="false">
+            <v:shape id="_x0000_s1081" type="#_x0000_t75" style="position:absolute;left:1417;top:1981;width:214;height:118">
               <v:imagedata r:id="rId80" o:title=""/>
             </v:shape>
-            <v:shape style="position:absolute;left:1681;top:1980;width:327;height:103" type="#_x0000_t75" stroked="false">
+            <v:shape id="_x0000_s1080" type="#_x0000_t75" style="position:absolute;left:1681;top:1980;width:327;height:103">
               <v:imagedata r:id="rId75" o:title=""/>
             </v:shape>
-            <v:shape style="position:absolute;left:358;top:2161;width:273;height:102" type="#_x0000_t75" stroked="false">
+            <v:shape id="_x0000_s1079" type="#_x0000_t75" style="position:absolute;left:358;top:2161;width:273;height:102">
               <v:imagedata r:id="rId81" o:title=""/>
             </v:shape>
-            <v:shape style="position:absolute;left:665;top:2161;width:60;height:101" coordorigin="665,2161" coordsize="60,101" path="m725,2169l665,2169,665,2161,725,2161,725,2169xm699,2262l690,2262,690,2169,699,2169,699,2262xe" filled="true" fillcolor="#5e5e5e" stroked="false">
-              <v:path arrowok="t"/>
-              <v:fill type="solid"/>
-            </v:shape>
-            <v:line style="position:absolute" from="731,2254" to="741,2254" stroked="true" strokeweight=".749421pt" strokecolor="#5e5e5e">
-              <v:stroke dashstyle="solid"/>
-            </v:line>
-            <v:shape style="position:absolute;left:792;top:2160;width:444;height:127" type="#_x0000_t75" stroked="false">
+            <v:shape id="_x0000_s1078" style="position:absolute;left:665;top:2161;width:60;height:101" coordorigin="665,2161" coordsize="60,101" o:spt="100" adj="0,,0" path="m725,2169r-60,l665,2161r60,l725,2169xm699,2262r-9,l690,2169r9,l699,2262xe" fillcolor="#5e5e5e" stroked="f">
+              <v:stroke joinstyle="round"/>
+              <v:formulas/>
+              <v:path arrowok="t" o:connecttype="segments"/>
+            </v:shape>
+            <v:line id="_x0000_s1077" style="position:absolute" from="731,2254" to="741,2254" strokecolor="#5e5e5e" strokeweight=".26439mm"/>
+            <v:shape id="_x0000_s1076" type="#_x0000_t75" style="position:absolute;left:792;top:2160;width:444;height:127">
               <v:imagedata r:id="rId82" o:title=""/>
             </v:shape>
-            <v:shape style="position:absolute;left:1287;top:2161;width:186;height:118" type="#_x0000_t75" stroked="false">
+            <v:shape id="_x0000_s1075" type="#_x0000_t75" style="position:absolute;left:1287;top:2161;width:186;height:118">
               <v:imagedata r:id="rId83" o:title=""/>
             </v:shape>
-            <v:shape style="position:absolute;left:1524;top:2160;width:325;height:103" type="#_x0000_t75" stroked="false">
+            <v:shape id="_x0000_s1074" type="#_x0000_t75" style="position:absolute;left:1524;top:2160;width:325;height:103">
               <v:imagedata r:id="rId84" o:title=""/>
             </v:shape>
-            <v:shape style="position:absolute;left:367;top:2341;width:249;height:102" type="#_x0000_t75" stroked="false">
+            <v:shape id="_x0000_s1073" type="#_x0000_t75" style="position:absolute;left:367;top:2341;width:249;height:102">
               <v:imagedata r:id="rId85" o:title=""/>
             </v:shape>
-            <v:shape style="position:absolute;left:649;top:2340;width:59;height:104" coordorigin="649,2340" coordsize="59,104" path="m698,2436l689,2436,698,2428,698,2415,690,2399,674,2393,658,2385,650,2367,650,2350,661,2340,696,2340,704,2347,667,2347,659,2355,659,2365,667,2380,683,2387,699,2395,707,2413,705,2426,699,2435,698,2436xm705,2367l696,2367,696,2355,690,2347,704,2347,705,2349,705,2367xm677,2443l665,2441,656,2435,650,2426,649,2413,649,2410,658,2410,658,2427,664,2436,698,2436,689,2441,677,2443xe" filled="true" fillcolor="#5e5e5e" stroked="false">
-              <v:path arrowok="t"/>
-              <v:fill type="solid"/>
-            </v:shape>
-            <v:line style="position:absolute" from="725,2434" to="735,2434" stroked="true" strokeweight=".749421pt" strokecolor="#5e5e5e">
-              <v:stroke dashstyle="solid"/>
-            </v:line>
-            <v:shape style="position:absolute;left:785;top:2341;width:547;height:126" type="#_x0000_t75" stroked="false">
+            <v:shape id="_x0000_s1072" style="position:absolute;left:649;top:2340;width:59;height:104" coordorigin="649,2340" coordsize="59,104" o:spt="100" adj="0,,0" path="m698,2436r-9,l698,2428r,-13l690,2399r-16,-6l658,2385r-8,-18l650,2350r11,-10l696,2340r8,7l667,2347r-8,8l659,2365r8,15l683,2387r16,8l707,2413r-2,13l699,2435r-1,1xm705,2367r-9,l696,2355r-6,-8l704,2347r1,2l705,2367xm677,2443r-12,-2l656,2435r-6,-9l649,2413r,-3l658,2410r,17l664,2436r34,l689,2441r-12,2xe" fillcolor="#5e5e5e" stroked="f">
+              <v:stroke joinstyle="round"/>
+              <v:formulas/>
+              <v:path arrowok="t" o:connecttype="segments"/>
+            </v:shape>
+            <v:line id="_x0000_s1071" style="position:absolute" from="725,2434" to="735,2434" strokecolor="#5e5e5e" strokeweight=".26439mm"/>
+            <v:shape id="_x0000_s1070" type="#_x0000_t75" style="position:absolute;left:785;top:2341;width:547;height:126">
               <v:imagedata r:id="rId86" o:title=""/>
             </v:shape>
-            <v:shape style="position:absolute;left:1383;top:2340;width:166;height:120" type="#_x0000_t75" stroked="false">
+            <v:shape id="_x0000_s1069" type="#_x0000_t75" style="position:absolute;left:1383;top:2340;width:166;height:120">
               <v:imagedata r:id="rId87" o:title=""/>
             </v:shape>
-            <v:shape style="position:absolute;left:1602;top:2341;width:259;height:118" type="#_x0000_t75" stroked="false">
+            <v:shape id="_x0000_s1068" type="#_x0000_t75" style="position:absolute;left:1602;top:2341;width:259;height:118">
               <v:imagedata r:id="rId88" o:title=""/>
             </v:shape>
-            <v:shape style="position:absolute;left:1912;top:2340;width:325;height:103" type="#_x0000_t75" stroked="false">
+            <v:shape id="_x0000_s1067" type="#_x0000_t75" style="position:absolute;left:1912;top:2340;width:325;height:103">
               <v:imagedata r:id="rId89" o:title=""/>
             </v:shape>
-            <v:shape style="position:absolute;left:365;top:2516;width:285;height:109" type="#_x0000_t75" stroked="false">
+            <v:shape id="_x0000_s1066" type="#_x0000_t75" style="position:absolute;left:365;top:2516;width:285;height:109">
               <v:imagedata r:id="rId90" o:title=""/>
             </v:shape>
-            <v:shape style="position:absolute;left:696;top:2521;width:60;height:101" coordorigin="696,2521" coordsize="60,101" path="m705,2621l696,2621,696,2521,743,2521,750,2528,705,2528,705,2567,748,2567,747,2569,734,2572,746,2573,747,2575,705,2575,705,2621xm748,2567l735,2567,743,2561,743,2536,738,2528,750,2528,752,2530,752,2558,748,2567xm756,2621l746,2621,743,2617,743,2599,741,2581,738,2575,747,2575,750,2579,752,2594,752,2617,756,2621xe" filled="true" fillcolor="#5e5e5e" stroked="false">
-              <v:path arrowok="t"/>
-              <v:fill type="solid"/>
-            </v:shape>
-            <v:line style="position:absolute" from="773,2614" to="783,2614" stroked="true" strokeweight=".749421pt" strokecolor="#5e5e5e">
-              <v:stroke dashstyle="solid"/>
-            </v:line>
-            <v:shape style="position:absolute;left:830;top:2519;width:415;height:120" type="#_x0000_t75" stroked="false">
+            <v:shape id="_x0000_s1065" style="position:absolute;left:696;top:2521;width:60;height:101" coordorigin="696,2521" coordsize="60,101" o:spt="100" adj="0,,0" path="m705,2621r-9,l696,2521r47,l750,2528r-45,l705,2567r43,l747,2569r-13,3l746,2573r1,2l705,2575r,46xm748,2567r-13,l743,2561r,-25l738,2528r12,l752,2530r,28l748,2567xm756,2621r-10,l743,2617r,-18l741,2581r-3,-6l747,2575r3,4l752,2594r,23l756,2621xe" fillcolor="#5e5e5e" stroked="f">
+              <v:stroke joinstyle="round"/>
+              <v:formulas/>
+              <v:path arrowok="t" o:connecttype="segments"/>
+            </v:shape>
+            <v:line id="_x0000_s1064" style="position:absolute" from="773,2614" to="783,2614" strokecolor="#5e5e5e" strokeweight=".26439mm"/>
+            <v:shape id="_x0000_s1063" type="#_x0000_t75" style="position:absolute;left:830;top:2519;width:415;height:120">
               <v:imagedata r:id="rId91" o:title=""/>
             </v:shape>
-            <v:shape style="position:absolute;left:1296;top:2521;width:186;height:118" type="#_x0000_t75" stroked="false">
-              <v:imagedata r:id="rId44" o:title=""/>
-            </v:shape>
-            <v:shape style="position:absolute;left:1533;top:2519;width:325;height:103" type="#_x0000_t75" stroked="false">
+            <v:shape id="_x0000_s1062" type="#_x0000_t75" style="position:absolute;left:1296;top:2521;width:186;height:118">
+              <v:imagedata r:id="rId45" o:title=""/>
+            </v:shape>
+            <v:shape id="_x0000_s1061" type="#_x0000_t75" style="position:absolute;left:1533;top:2519;width:325;height:103">
               <v:imagedata r:id="rId92" o:title=""/>
             </v:shape>
-            <w10:wrap type="none"/>
+            <w10:wrap anchorx="page"/>
           </v:group>
         </w:pict>
       </w:r>
       <w:r>
-        <w:rPr/>
         <w:t>ACEP</w:t>
       </w:r>
       <w:r>
         <w:rPr>
           <w:spacing w:val="-16"/>
         </w:rPr>
-        <w:t> </w:t>
-      </w:r>
-      <w:r>
-        <w:rPr/>
+        <w:t xml:space="preserve"> </w:t>
+      </w:r>
+      <w:r>
         <w:t>appreciates</w:t>
       </w:r>
       <w:r>
         <w:rPr>
           <w:spacing w:val="-17"/>
         </w:rPr>
-        <w:t> </w:t>
-      </w:r>
-      <w:r>
-        <w:rPr/>
+        <w:t xml:space="preserve"> </w:t>
+      </w:r>
+      <w:r>
         <w:t>the</w:t>
       </w:r>
       <w:r>
         <w:rPr>
           <w:spacing w:val="-15"/>
         </w:rPr>
-        <w:t> </w:t>
-      </w:r>
-      <w:r>
-        <w:rPr/>
+        <w:t xml:space="preserve"> </w:t>
+      </w:r>
+      <w:r>
         <w:t>urgency</w:t>
       </w:r>
       <w:r>
         <w:rPr>
           <w:spacing w:val="-15"/>
         </w:rPr>
-        <w:t> </w:t>
-      </w:r>
-      <w:r>
-        <w:rPr/>
+        <w:t xml:space="preserve"> </w:t>
+      </w:r>
+      <w:r>
         <w:t>of</w:t>
       </w:r>
       <w:r>
         <w:rPr>
           <w:spacing w:val="-16"/>
         </w:rPr>
-        <w:t> </w:t>
-      </w:r>
-      <w:r>
-        <w:rPr/>
+        <w:t xml:space="preserve"> </w:t>
+      </w:r>
+      <w:r>
         <w:t>addressing</w:t>
       </w:r>
       <w:r>
         <w:rPr>
           <w:spacing w:val="-15"/>
         </w:rPr>
-        <w:t> </w:t>
-      </w:r>
-      <w:r>
-        <w:rPr/>
+        <w:t xml:space="preserve"> </w:t>
+      </w:r>
+      <w:r>
         <w:t>our</w:t>
       </w:r>
       <w:r>
         <w:rPr>
           <w:spacing w:val="-16"/>
         </w:rPr>
-        <w:t> </w:t>
-      </w:r>
-      <w:r>
-        <w:rPr/>
+        <w:t xml:space="preserve"> </w:t>
+      </w:r>
+      <w:r>
         <w:t>nation’s</w:t>
       </w:r>
       <w:r>
         <w:rPr>
           <w:spacing w:val="-17"/>
         </w:rPr>
-        <w:t> </w:t>
-      </w:r>
-      <w:r>
-        <w:rPr/>
+        <w:t xml:space="preserve"> </w:t>
+      </w:r>
+      <w:r>
         <w:t>growing</w:t>
       </w:r>
       <w:r>
         <w:rPr>
           <w:spacing w:val="-15"/>
         </w:rPr>
-        <w:t> </w:t>
-      </w:r>
-      <w:r>
-        <w:rPr/>
+        <w:t xml:space="preserve"> </w:t>
+      </w:r>
+      <w:r>
         <w:t>opioid</w:t>
       </w:r>
       <w:r>
         <w:rPr>
           <w:spacing w:val="-15"/>
         </w:rPr>
-        <w:t> </w:t>
-      </w:r>
-      <w:r>
-        <w:rPr/>
+        <w:t xml:space="preserve"> </w:t>
+      </w:r>
+      <w:r>
         <w:t>crisis,</w:t>
       </w:r>
       <w:r>
         <w:rPr>
           <w:spacing w:val="-15"/>
         </w:rPr>
-        <w:t> </w:t>
-      </w:r>
-      <w:r>
-        <w:rPr/>
+        <w:t xml:space="preserve"> </w:t>
+      </w:r>
+      <w:r>
         <w:t>as</w:t>
       </w:r>
       <w:r>
         <w:rPr>
           <w:spacing w:val="-17"/>
         </w:rPr>
-        <w:t> </w:t>
-      </w:r>
-      <w:r>
-        <w:rPr/>
+        <w:t xml:space="preserve"> </w:t>
+      </w:r>
+      <w:r>
         <w:t>our members</w:t>
       </w:r>
       <w:r>
         <w:rPr>
           <w:spacing w:val="-17"/>
         </w:rPr>
-        <w:t> </w:t>
-      </w:r>
-      <w:r>
-        <w:rPr/>
+        <w:t xml:space="preserve"> </w:t>
+      </w:r>
+      <w:r>
         <w:t>see</w:t>
       </w:r>
       <w:r>
         <w:rPr>
           <w:spacing w:val="-15"/>
         </w:rPr>
-        <w:t> </w:t>
-      </w:r>
-      <w:r>
-        <w:rPr/>
+        <w:t xml:space="preserve"> </w:t>
+      </w:r>
+      <w:r>
         <w:t>its</w:t>
       </w:r>
       <w:r>
         <w:rPr>
           <w:spacing w:val="-17"/>
         </w:rPr>
-        <w:t> </w:t>
-      </w:r>
-      <w:r>
-        <w:rPr/>
+        <w:t xml:space="preserve"> </w:t>
+      </w:r>
+      <w:r>
         <w:t>impact</w:t>
       </w:r>
       <w:r>
         <w:rPr>
           <w:spacing w:val="-18"/>
         </w:rPr>
-        <w:t> </w:t>
-      </w:r>
-      <w:r>
-        <w:rPr/>
+        <w:t xml:space="preserve"> </w:t>
+      </w:r>
+      <w:r>
         <w:t>every</w:t>
       </w:r>
       <w:r>
         <w:rPr>
           <w:spacing w:val="-15"/>
         </w:rPr>
-        <w:t> </w:t>
-      </w:r>
-      <w:r>
-        <w:rPr/>
+        <w:t xml:space="preserve"> </w:t>
+      </w:r>
+      <w:r>
         <w:t>day</w:t>
       </w:r>
       <w:r>
         <w:rPr>
           <w:spacing w:val="-17"/>
         </w:rPr>
-        <w:t> </w:t>
-      </w:r>
-      <w:r>
-        <w:rPr/>
+        <w:t xml:space="preserve"> </w:t>
+      </w:r>
+      <w:r>
         <w:t>as</w:t>
       </w:r>
       <w:r>
         <w:rPr>
           <w:spacing w:val="-17"/>
         </w:rPr>
-        <w:t> </w:t>
-      </w:r>
-      <w:r>
-        <w:rPr/>
+        <w:t xml:space="preserve"> </w:t>
+      </w:r>
+      <w:r>
         <w:t>they</w:t>
       </w:r>
       <w:r>
         <w:rPr>
           <w:spacing w:val="-15"/>
         </w:rPr>
-        <w:t> </w:t>
-      </w:r>
-      <w:r>
-        <w:rPr/>
+        <w:t xml:space="preserve"> </w:t>
+      </w:r>
+      <w:r>
         <w:t>work</w:t>
       </w:r>
       <w:r>
         <w:rPr>
           <w:spacing w:val="-18"/>
         </w:rPr>
-        <w:t> </w:t>
-      </w:r>
-      <w:r>
-        <w:rPr/>
+        <w:t xml:space="preserve"> </w:t>
+      </w:r>
+      <w:r>
         <w:t>in</w:t>
       </w:r>
       <w:r>
         <w:rPr>
           <w:spacing w:val="-16"/>
         </w:rPr>
-        <w:t> </w:t>
-      </w:r>
-      <w:r>
-        <w:rPr/>
+        <w:t xml:space="preserve"> </w:t>
+      </w:r>
+      <w:r>
         <w:t>emergency</w:t>
       </w:r>
       <w:r>
         <w:rPr>
           <w:spacing w:val="-17"/>
         </w:rPr>
-        <w:t> </w:t>
-      </w:r>
-      <w:r>
-        <w:rPr/>
+        <w:t xml:space="preserve"> </w:t>
+      </w:r>
+      <w:r>
         <w:t>departments</w:t>
       </w:r>
       <w:r>
         <w:rPr>
           <w:spacing w:val="-17"/>
         </w:rPr>
-        <w:t> </w:t>
-      </w:r>
-      <w:r>
-        <w:rPr/>
+        <w:t xml:space="preserve"> </w:t>
+      </w:r>
+      <w:r>
         <w:t>on</w:t>
       </w:r>
       <w:r>
         <w:rPr>
           <w:spacing w:val="-15"/>
         </w:rPr>
-        <w:t> </w:t>
-      </w:r>
-      <w:r>
-        <w:rPr/>
+        <w:t xml:space="preserve"> </w:t>
+      </w:r>
+      <w:r>
         <w:t>the</w:t>
       </w:r>
       <w:r>
         <w:rPr>
           <w:spacing w:val="-15"/>
         </w:rPr>
-        <w:t> </w:t>
-      </w:r>
-      <w:r>
-        <w:rPr/>
+        <w:t xml:space="preserve"> </w:t>
+      </w:r>
+      <w:r>
         <w:t>front lines</w:t>
       </w:r>
       <w:r>
         <w:rPr>
           <w:spacing w:val="-12"/>
         </w:rPr>
-        <w:t> </w:t>
-      </w:r>
-      <w:r>
-        <w:rPr/>
+        <w:t xml:space="preserve"> </w:t>
+      </w:r>
+      <w:r>
         <w:t>of</w:t>
       </w:r>
       <w:r>
         <w:rPr>
           <w:spacing w:val="-11"/>
         </w:rPr>
-        <w:t> </w:t>
-      </w:r>
-      <w:r>
-        <w:rPr/>
+        <w:t xml:space="preserve"> </w:t>
+      </w:r>
+      <w:r>
         <w:t>this</w:t>
       </w:r>
       <w:r>
         <w:rPr>
           <w:spacing w:val="-12"/>
         </w:rPr>
-        <w:t> </w:t>
-      </w:r>
-      <w:r>
-        <w:rPr/>
+        <w:t xml:space="preserve"> </w:t>
+      </w:r>
+      <w:r>
         <w:t>epidemic</w:t>
       </w:r>
       <w:r>
         <w:rPr>
           <w:spacing w:val="-11"/>
         </w:rPr>
-        <w:t> </w:t>
-      </w:r>
-      <w:r>
-        <w:rPr/>
+        <w:t xml:space="preserve"> </w:t>
+      </w:r>
+      <w:r>
         <w:t>all</w:t>
       </w:r>
       <w:r>
         <w:rPr>
           <w:spacing w:val="-11"/>
         </w:rPr>
-        <w:t> </w:t>
-      </w:r>
-      <w:r>
-        <w:rPr/>
-        <w:t>across</w:t>
+        <w:t xml:space="preserve"> </w:t>
+      </w:r>
+      <w:r>
+        <w:t>ac</w:t>
+      </w:r>
+      <w:r>
+        <w:t>ross</w:t>
       </w:r>
       <w:r>
         <w:rPr>
           <w:spacing w:val="-12"/>
         </w:rPr>
-        <w:t> </w:t>
-      </w:r>
-      <w:r>
-        <w:rPr/>
+        <w:t xml:space="preserve"> </w:t>
+      </w:r>
+      <w:r>
         <w:t>the</w:t>
       </w:r>
       <w:r>
         <w:rPr>
           <w:spacing w:val="-11"/>
         </w:rPr>
-        <w:t> </w:t>
-      </w:r>
-      <w:r>
-        <w:rPr/>
+        <w:t xml:space="preserve"> </w:t>
+      </w:r>
+      <w:r>
         <w:t>country.</w:t>
       </w:r>
       <w:r>
         <w:rPr>
           <w:spacing w:val="-11"/>
         </w:rPr>
-        <w:t> </w:t>
-      </w:r>
-      <w:r>
-        <w:rPr/>
+        <w:t xml:space="preserve"> </w:t>
+      </w:r>
+      <w:r>
         <w:t>We</w:t>
       </w:r>
       <w:r>
         <w:rPr>
           <w:spacing w:val="-12"/>
         </w:rPr>
-        <w:t> </w:t>
-      </w:r>
-      <w:r>
-        <w:rPr/>
+        <w:t xml:space="preserve"> </w:t>
+      </w:r>
+      <w:r>
         <w:t>support</w:t>
       </w:r>
       <w:r>
         <w:rPr>
           <w:spacing w:val="-11"/>
         </w:rPr>
-        <w:t> </w:t>
-      </w:r>
-      <w:r>
-        <w:rPr/>
+        <w:t xml:space="preserve"> </w:t>
+      </w:r>
+      <w:r>
         <w:t>the</w:t>
       </w:r>
       <w:r>
         <w:rPr>
           <w:spacing w:val="-11"/>
         </w:rPr>
-        <w:t> </w:t>
-      </w:r>
-      <w:r>
-        <w:rPr/>
+        <w:t xml:space="preserve"> </w:t>
+      </w:r>
+      <w:r>
         <w:t>effort</w:t>
       </w:r>
       <w:r>
         <w:rPr>
           <w:spacing w:val="-11"/>
         </w:rPr>
-        <w:t> </w:t>
-      </w:r>
-      <w:r>
-        <w:rPr/>
+        <w:t xml:space="preserve"> </w:t>
+      </w:r>
+      <w:r>
         <w:t>to</w:t>
       </w:r>
       <w:r>
         <w:rPr>
           <w:spacing w:val="-11"/>
         </w:rPr>
-        <w:t> </w:t>
-      </w:r>
-      <w:r>
-        <w:rPr/>
+        <w:t xml:space="preserve"> </w:t>
+      </w:r>
+      <w:r>
         <w:t>institute</w:t>
       </w:r>
       <w:r>
         <w:rPr>
           <w:spacing w:val="-11"/>
         </w:rPr>
-        <w:t> </w:t>
-      </w:r>
-      <w:r>
-        <w:rPr/>
+        <w:t xml:space="preserve"> </w:t>
+      </w:r>
+      <w:r>
         <w:t>policies that align with evidence-based guidelines, which will provide flexibility to allow for appropriate clinical judgement and to account for the unique nature of care that is provided in emergency</w:t>
       </w:r>
       <w:r>
         <w:rPr>
           <w:spacing w:val="-19"/>
         </w:rPr>
-        <w:t> </w:t>
-      </w:r>
-      <w:r>
-        <w:rPr/>
+        <w:t xml:space="preserve"> </w:t>
+      </w:r>
+      <w:r>
         <w:t>departments.</w:t>
       </w:r>
     </w:p>
@@ -1353,9 +1319,8 @@
     </w:p>
     <w:p>
       <w:pPr>
-        <w:spacing w:line="264" w:lineRule="auto" w:before="0"/>
-        <w:ind w:left="2999" w:right="91" w:firstLine="0"/>
-        <w:jc w:val="left"/>
+        <w:spacing w:line="264" w:lineRule="auto"/>
+        <w:ind w:left="2999" w:right="91"/>
         <w:rPr>
           <w:i/>
           <w:sz w:val="24"/>
@@ -1366,1231 +1331,1132 @@
           <w:i/>
           <w:sz w:val="24"/>
         </w:rPr>
-        <w:t>Cumulative Morphine Milligram Equivalent Daily Dose (MME) Safety Edits for High, Chronic </w:t>
-      </w:r>
-      <w:r>
-        <w:rPr>
-          <w:i/>
-          <w:sz w:val="24"/>
-        </w:rPr>
-        <w:t>Prescription Opioid Users</w:t>
-      </w:r>
-    </w:p>
-    <w:p>
-      <w:pPr>
-        <w:pStyle w:val="BodyText"/>
-        <w:spacing w:line="264" w:lineRule="auto" w:before="120"/>
+        <w:t>Cumulative Morphine Milligram Equivalent Daily Dose (MME) Safety Edits for High, Chronic Prescription Opioid Users</w:t>
+      </w:r>
+    </w:p>
+    <w:p>
+      <w:pPr>
+        <w:pStyle w:val="BodyText"/>
+        <w:spacing w:before="120" w:line="264" w:lineRule="auto"/>
         <w:ind w:left="3000" w:right="106"/>
         <w:jc w:val="both"/>
       </w:pPr>
       <w:r>
-        <w:rPr/>
         <w:pict>
-          <v:group style="position:absolute;margin-left:17.665663pt;margin-top:8.779672pt;width:108.35pt;height:42.45pt;mso-position-horizontal-relative:page;mso-position-vertical-relative:paragraph;z-index:1120" coordorigin="353,176" coordsize="2167,849">
-            <v:shape style="position:absolute;left:358;top:306;width:2158;height:2" coordorigin="358,306" coordsize="2158,0" path="m358,306l358,306,2516,306e" filled="false" stroked="true" strokeweight=".449653pt" strokecolor="#1477c5">
+          <v:group id="_x0000_s1038" style="position:absolute;left:0;text-align:left;margin-left:17.65pt;margin-top:8.8pt;width:108.35pt;height:42.45pt;z-index:1120;mso-position-horizontal-relative:page" coordorigin="353,176" coordsize="2167,849">
+            <v:shape id="_x0000_s1059" style="position:absolute;left:358;top:306;width:2158;height:2" coordorigin="358,306" coordsize="2158,0" path="m358,306r,l2516,306e" filled="f" strokecolor="#1477c5" strokeweight=".15864mm">
               <v:path arrowok="t"/>
-              <v:stroke dashstyle="solid"/>
-            </v:shape>
-            <v:shape style="position:absolute;left:365;top:176;width:472;height:109" type="#_x0000_t75" stroked="false">
+            </v:shape>
+            <v:shape id="_x0000_s1058" type="#_x0000_t75" style="position:absolute;left:365;top:176;width:472;height:109">
               <v:imagedata r:id="rId93" o:title=""/>
             </v:shape>
-            <v:shape style="position:absolute;left:881;top:176;width:514;height:109" type="#_x0000_t75" stroked="false">
+            <v:shape id="_x0000_s1057" type="#_x0000_t75" style="position:absolute;left:881;top:176;width:514;height:109">
               <v:imagedata r:id="rId94" o:title=""/>
             </v:shape>
-            <v:shape style="position:absolute;left:361;top:360;width:232;height:102" type="#_x0000_t75" stroked="false">
+            <v:shape id="_x0000_s1056" type="#_x0000_t75" style="position:absolute;left:361;top:360;width:232;height:102">
               <v:imagedata r:id="rId95" o:title=""/>
             </v:shape>
-            <v:shape style="position:absolute;left:640;top:358;width:62;height:104" coordorigin="640,358" coordsize="62,104" path="m682,462l671,462,658,459,648,449,642,433,640,409,642,386,648,370,658,361,671,358,684,361,691,366,671,366,662,368,655,376,650,389,649,409,650,430,655,444,662,452,671,454,690,454,682,462xm699,388l690,388,690,376,685,366,691,366,693,367,698,376,699,388xm690,454l671,454,680,452,687,445,691,434,692,418,692,417,668,417,668,409,701,409,701,444,693,444,690,454xm701,460l693,460,693,444,701,444,701,460xe" filled="true" fillcolor="#5e5e5e" stroked="false">
-              <v:path arrowok="t"/>
-              <v:fill type="solid"/>
-            </v:shape>
-            <v:line style="position:absolute" from="722,453" to="731,453" stroked="true" strokeweight=".749496pt" strokecolor="#5e5e5e">
-              <v:stroke dashstyle="solid"/>
-            </v:line>
-            <v:shape style="position:absolute;left:783;top:360;width:507;height:118" type="#_x0000_t75" stroked="false">
+            <v:shape id="_x0000_s1055" style="position:absolute;left:640;top:358;width:62;height:104" coordorigin="640,358" coordsize="62,104" o:spt="100" adj="0,,0" path="m682,462r-11,l658,459,648,449r-6,-16l640,409r2,-23l648,370r10,-9l671,358r13,3l691,366r-20,l662,368r-7,8l650,389r-1,20l650,430r5,14l662,452r9,2l690,454r-8,8xm699,388r-9,l690,376r-5,-10l691,366r2,1l698,376r1,12xm690,454r-19,l680,452r7,-7l691,434r1,-16l692,417r-24,l668,409r33,l701,444r-8,l690,454xm701,460r-8,l693,444r8,l701,460xe" fillcolor="#5e5e5e" stroked="f">
+              <v:stroke joinstyle="round"/>
+              <v:formulas/>
+              <v:path arrowok="t" o:connecttype="segments"/>
+            </v:shape>
+            <v:line id="_x0000_s1054" style="position:absolute" from="722,453" to="731,453" strokecolor="#5e5e5e" strokeweight=".26442mm"/>
+            <v:shape id="_x0000_s1053" type="#_x0000_t75" style="position:absolute;left:783;top:360;width:507;height:118">
               <v:imagedata r:id="rId96" o:title=""/>
             </v:shape>
-            <v:shape style="position:absolute;left:1335;top:360;width:109;height:118" type="#_x0000_t75" stroked="false">
+            <v:shape id="_x0000_s1052" type="#_x0000_t75" style="position:absolute;left:1335;top:360;width:109;height:118">
               <v:imagedata r:id="rId97" o:title=""/>
             </v:shape>
-            <v:shape style="position:absolute;left:1495;top:360;width:186;height:118" type="#_x0000_t75" stroked="false">
+            <v:shape id="_x0000_s1051" type="#_x0000_t75" style="position:absolute;left:1495;top:360;width:186;height:118">
               <v:imagedata r:id="rId98" o:title=""/>
             </v:shape>
-            <v:shape style="position:absolute;left:1732;top:360;width:261;height:118" type="#_x0000_t75" stroked="false">
+            <v:shape id="_x0000_s1050" type="#_x0000_t75" style="position:absolute;left:1732;top:360;width:261;height:118">
               <v:imagedata r:id="rId99" o:title=""/>
             </v:shape>
-            <v:shape style="position:absolute;left:2042;top:358;width:327;height:103" type="#_x0000_t75" stroked="false">
+            <v:shape id="_x0000_s1049" type="#_x0000_t75" style="position:absolute;left:2042;top:358;width:327;height:103">
               <v:imagedata r:id="rId100" o:title=""/>
             </v:shape>
-            <v:shape style="position:absolute;left:487;top:538;width:410;height:126" type="#_x0000_t75" stroked="false">
+            <v:shape id="_x0000_s1048" type="#_x0000_t75" style="position:absolute;left:487;top:538;width:410;height:126">
               <v:imagedata r:id="rId101" o:title=""/>
             </v:shape>
-            <v:shape style="position:absolute;left:365;top:718;width:225;height:126" type="#_x0000_t75" stroked="false">
+            <v:shape id="_x0000_s1047" type="#_x0000_t75" style="position:absolute;left:365;top:718;width:225;height:126">
               <v:imagedata r:id="rId102" o:title=""/>
             </v:shape>
-            <v:shape style="position:absolute;left:629;top:720;width:60;height:101" coordorigin="629,720" coordsize="60,101" path="m638,820l629,820,629,720,676,720,683,727,638,727,638,766,681,766,680,768,667,771,680,772,681,774,638,774,638,820xm681,766l668,766,676,760,676,735,671,727,683,727,685,729,685,757,681,766xm689,820l679,820,676,816,676,798,674,780,671,774,681,774,683,778,685,793,685,816,689,820xe" filled="true" fillcolor="#5e5e5e" stroked="false">
-              <v:path arrowok="t"/>
-              <v:fill type="solid"/>
-            </v:shape>
-            <v:line style="position:absolute" from="707,813" to="716,813" stroked="true" strokeweight=".749421pt" strokecolor="#5e5e5e">
-              <v:stroke dashstyle="solid"/>
-            </v:line>
-            <v:shape style="position:absolute;left:767;top:720;width:229;height:118" type="#_x0000_t75" stroked="false">
+            <v:shape id="_x0000_s1046" style="position:absolute;left:629;top:720;width:60;height:101" coordorigin="629,720" coordsize="60,101" o:spt="100" adj="0,,0" path="m638,820r-9,l629,720r47,l683,727r-45,l638,766r43,l680,768r-13,3l680,772r1,2l638,774r,46xm681,766r-13,l676,760r,-25l671,727r12,l685,729r,28l681,766xm689,820r-10,l676,816r,-18l674,780r-3,-6l681,774r2,4l685,793r,23l689,820xe" fillcolor="#5e5e5e" stroked="f">
+              <v:stroke joinstyle="round"/>
+              <v:formulas/>
+              <v:path arrowok="t" o:connecttype="segments"/>
+            </v:shape>
+            <v:line id="_x0000_s1045" style="position:absolute" from="707,813" to="716,813" strokecolor="#5e5e5e" strokeweight=".26439mm"/>
+            <v:shape id="_x0000_s1044" type="#_x0000_t75" style="position:absolute;left:767;top:720;width:229;height:118">
               <v:imagedata r:id="rId103" o:title=""/>
             </v:shape>
-            <v:shape style="position:absolute;left:1047;top:720;width:186;height:118" type="#_x0000_t75" stroked="false">
+            <v:shape id="_x0000_s1043" type="#_x0000_t75" style="position:absolute;left:1047;top:720;width:186;height:118">
               <v:imagedata r:id="rId104" o:title=""/>
             </v:shape>
-            <v:shape style="position:absolute;left:1285;top:720;width:259;height:118" type="#_x0000_t75" stroked="false">
+            <v:shape id="_x0000_s1042" type="#_x0000_t75" style="position:absolute;left:1285;top:720;width:259;height:118">
               <v:imagedata r:id="rId105" o:title=""/>
             </v:shape>
-            <v:shape style="position:absolute;left:1596;top:718;width:325;height:103" type="#_x0000_t75" stroked="false">
+            <v:shape id="_x0000_s1041" type="#_x0000_t75" style="position:absolute;left:1596;top:718;width:325;height:103">
               <v:imagedata r:id="rId106" o:title=""/>
             </v:shape>
-            <v:shape style="position:absolute;left:500;top:900;width:187;height:102" type="#_x0000_t75" stroked="false">
+            <v:shape id="_x0000_s1040" type="#_x0000_t75" style="position:absolute;left:500;top:900;width:187;height:102">
               <v:imagedata r:id="rId107" o:title=""/>
             </v:shape>
-            <v:shape style="position:absolute;left:722;top:898;width:410;height:126" type="#_x0000_t75" stroked="false">
+            <v:shape id="_x0000_s1039" type="#_x0000_t75" style="position:absolute;left:722;top:898;width:410;height:126">
               <v:imagedata r:id="rId108" o:title=""/>
             </v:shape>
-            <w10:wrap type="none"/>
+            <w10:wrap anchorx="page"/>
           </v:group>
         </w:pict>
       </w:r>
       <w:r>
-        <w:rPr/>
         <w:pict>
-          <v:group style="position:absolute;margin-left:17.665663pt;margin-top:62.737984pt;width:108.35pt;height:15.15pt;mso-position-horizontal-relative:page;mso-position-vertical-relative:paragraph;z-index:1144" coordorigin="353,1255" coordsize="2167,303">
-            <v:shape style="position:absolute;left:358;top:1385;width:2158;height:2" coordorigin="358,1385" coordsize="2158,0" path="m358,1385l358,1385,2516,1385e" filled="false" stroked="true" strokeweight=".449653pt" strokecolor="#1477c5">
+          <v:group id="_x0000_s1029" style="position:absolute;left:0;text-align:left;margin-left:17.65pt;margin-top:62.75pt;width:108.35pt;height:15.15pt;z-index:1144;mso-position-horizontal-relative:page" coordorigin="353,1255" coordsize="2167,303">
+            <v:shape id="_x0000_s1037" style="position:absolute;left:358;top:1385;width:2158;height:2" coordorigin="358,1385" coordsize="2158,0" path="m358,1385r,l2516,1385e" filled="f" strokecolor="#1477c5" strokeweight=".15864mm">
               <v:path arrowok="t"/>
-              <v:stroke dashstyle="solid"/>
-            </v:shape>
-            <v:shape style="position:absolute;left:367;top:1255;width:578;height:109" type="#_x0000_t75" stroked="false">
+            </v:shape>
+            <v:shape id="_x0000_s1036" type="#_x0000_t75" style="position:absolute;left:367;top:1255;width:578;height:109">
               <v:imagedata r:id="rId109" o:title=""/>
             </v:shape>
-            <v:shape style="position:absolute;left:992;top:1255;width:530;height:109" type="#_x0000_t75" stroked="false">
+            <v:shape id="_x0000_s1035" type="#_x0000_t75" style="position:absolute;left:992;top:1255;width:530;height:109">
               <v:imagedata r:id="rId110" o:title=""/>
             </v:shape>
-            <v:shape style="position:absolute;left:367;top:1439;width:243;height:102" type="#_x0000_t75" stroked="false">
+            <v:shape id="_x0000_s1034" type="#_x0000_t75" style="position:absolute;left:367;top:1439;width:243;height:102">
               <v:imagedata r:id="rId111" o:title=""/>
             </v:shape>
-            <v:shape style="position:absolute;left:650;top:1435;width:508;height:123" type="#_x0000_t75" stroked="false">
+            <v:shape id="_x0000_s1033" type="#_x0000_t75" style="position:absolute;left:650;top:1435;width:508;height:123">
               <v:imagedata r:id="rId112" o:title=""/>
             </v:shape>
-            <v:shape style="position:absolute;left:1203;top:1439;width:153;height:118" type="#_x0000_t75" stroked="false">
+            <v:shape id="_x0000_s1032" type="#_x0000_t75" style="position:absolute;left:1203;top:1439;width:153;height:118">
               <v:imagedata r:id="rId113" o:title=""/>
             </v:shape>
-            <v:shape style="position:absolute;left:1407;top:1439;width:261;height:118" type="#_x0000_t75" stroked="false">
+            <v:shape id="_x0000_s1031" type="#_x0000_t75" style="position:absolute;left:1407;top:1439;width:261;height:118">
               <v:imagedata r:id="rId114" o:title=""/>
             </v:shape>
-            <v:shape style="position:absolute;left:1717;top:1438;width:202;height:103" type="#_x0000_t75" stroked="false">
+            <v:shape id="_x0000_s1030" type="#_x0000_t75" style="position:absolute;left:1717;top:1438;width:202;height:103">
               <v:imagedata r:id="rId115" o:title=""/>
             </v:shape>
-            <w10:wrap type="none"/>
+            <w10:wrap anchorx="page"/>
           </v:group>
         </w:pict>
       </w:r>
       <w:r>
-        <w:rPr/>
         <w:t>CMS is proposing to require plan sponsors to implement hard formulary-level cumulative</w:t>
       </w:r>
       <w:r>
         <w:rPr>
           <w:spacing w:val="-10"/>
         </w:rPr>
-        <w:t> </w:t>
-      </w:r>
-      <w:r>
-        <w:rPr/>
+        <w:t xml:space="preserve"> </w:t>
+      </w:r>
+      <w:r>
         <w:t>opioid</w:t>
       </w:r>
       <w:r>
         <w:rPr>
           <w:spacing w:val="-11"/>
         </w:rPr>
-        <w:t> </w:t>
-      </w:r>
-      <w:r>
-        <w:rPr/>
-        <w:t>safety</w:t>
+        <w:t xml:space="preserve"> </w:t>
+      </w:r>
+      <w:r>
+        <w:t>sa</w:t>
+      </w:r>
+      <w:r>
+        <w:t>fety</w:t>
       </w:r>
       <w:r>
         <w:rPr>
           <w:spacing w:val="-10"/>
         </w:rPr>
-        <w:t> </w:t>
-      </w:r>
-      <w:r>
-        <w:rPr/>
+        <w:t xml:space="preserve"> </w:t>
+      </w:r>
+      <w:r>
         <w:t>edits</w:t>
       </w:r>
       <w:r>
         <w:rPr>
           <w:spacing w:val="-12"/>
         </w:rPr>
-        <w:t> </w:t>
-      </w:r>
-      <w:r>
-        <w:rPr/>
+        <w:t xml:space="preserve"> </w:t>
+      </w:r>
+      <w:r>
         <w:t>at</w:t>
       </w:r>
       <w:r>
         <w:rPr>
           <w:spacing w:val="-11"/>
         </w:rPr>
-        <w:t> </w:t>
-      </w:r>
-      <w:r>
-        <w:rPr/>
+        <w:t xml:space="preserve"> </w:t>
+      </w:r>
+      <w:r>
         <w:t>the</w:t>
       </w:r>
       <w:r>
         <w:rPr>
           <w:spacing w:val="-10"/>
         </w:rPr>
-        <w:t> </w:t>
-      </w:r>
-      <w:r>
-        <w:rPr/>
+        <w:t xml:space="preserve"> </w:t>
+      </w:r>
+      <w:r>
         <w:t>point-of-sale</w:t>
       </w:r>
       <w:r>
         <w:rPr>
           <w:spacing w:val="-10"/>
         </w:rPr>
-        <w:t> </w:t>
-      </w:r>
-      <w:r>
-        <w:rPr/>
+        <w:t xml:space="preserve"> </w:t>
+      </w:r>
+      <w:r>
         <w:t>at</w:t>
       </w:r>
       <w:r>
         <w:rPr>
           <w:spacing w:val="-11"/>
         </w:rPr>
-        <w:t> </w:t>
-      </w:r>
-      <w:r>
-        <w:rPr/>
+        <w:t xml:space="preserve"> </w:t>
+      </w:r>
+      <w:r>
         <w:t>the</w:t>
       </w:r>
       <w:r>
         <w:rPr>
           <w:spacing w:val="-10"/>
         </w:rPr>
-        <w:t> </w:t>
-      </w:r>
-      <w:r>
-        <w:rPr/>
+        <w:t xml:space="preserve"> </w:t>
+      </w:r>
+      <w:r>
         <w:t>pharmacy</w:t>
       </w:r>
       <w:r>
         <w:rPr>
           <w:spacing w:val="-10"/>
         </w:rPr>
-        <w:t> </w:t>
-      </w:r>
-      <w:r>
-        <w:rPr/>
+        <w:t xml:space="preserve"> </w:t>
+      </w:r>
+      <w:r>
         <w:t>(which</w:t>
       </w:r>
       <w:r>
         <w:rPr>
           <w:spacing w:val="-11"/>
         </w:rPr>
-        <w:t> </w:t>
-      </w:r>
-      <w:r>
-        <w:rPr/>
+        <w:t xml:space="preserve"> </w:t>
+      </w:r>
+      <w:r>
         <w:t>can</w:t>
       </w:r>
       <w:r>
         <w:rPr>
           <w:spacing w:val="-13"/>
         </w:rPr>
-        <w:t> </w:t>
-      </w:r>
-      <w:r>
-        <w:rPr/>
+        <w:t xml:space="preserve"> </w:t>
+      </w:r>
+      <w:r>
         <w:t>only</w:t>
       </w:r>
       <w:r>
         <w:rPr>
           <w:spacing w:val="-10"/>
         </w:rPr>
-        <w:t> </w:t>
-      </w:r>
-      <w:r>
-        <w:rPr/>
-        <w:t>be overridden by the sponsor) at a dosage level of 90 Cumulative Morphine Milligram Equivalent Daily Dose (MME) per day, with a 7-day supply allowance. CMS states that edits “are not intended as a means to implement a prescribing limit or apply additional clinical criteria for the use of opioids, but instead to give physicians important</w:t>
+        <w:t xml:space="preserve"> </w:t>
+      </w:r>
+      <w:r>
+        <w:t xml:space="preserve">be overridden by the sponsor) at a dosage level of 90 Cumulative Morphine Milligram Equivalent Daily Dose (MME) per day, with a 7-day supply allowance. CMS states that edits “are not intended </w:t>
+      </w:r>
+      <w:r>
+        <w:t>as a means to implement a prescribing limit or apply additional clinical criteria for the use of opioids, but instead to give physicians important</w:t>
       </w:r>
       <w:r>
         <w:rPr>
           <w:spacing w:val="-11"/>
         </w:rPr>
-        <w:t> </w:t>
-      </w:r>
-      <w:r>
-        <w:rPr/>
+        <w:t xml:space="preserve"> </w:t>
+      </w:r>
+      <w:r>
         <w:t>additional</w:t>
       </w:r>
       <w:r>
         <w:rPr>
           <w:spacing w:val="-10"/>
         </w:rPr>
-        <w:t> </w:t>
-      </w:r>
-      <w:r>
-        <w:rPr/>
+        <w:t xml:space="preserve"> </w:t>
+      </w:r>
+      <w:r>
         <w:t>information</w:t>
       </w:r>
       <w:r>
         <w:rPr>
           <w:spacing w:val="-10"/>
         </w:rPr>
-        <w:t> </w:t>
-      </w:r>
-      <w:r>
-        <w:rPr/>
+        <w:t xml:space="preserve"> </w:t>
+      </w:r>
+      <w:r>
         <w:t>about</w:t>
       </w:r>
       <w:r>
         <w:rPr>
           <w:spacing w:val="-11"/>
         </w:rPr>
-        <w:t> </w:t>
-      </w:r>
-      <w:r>
-        <w:rPr/>
+        <w:t xml:space="preserve"> </w:t>
+      </w:r>
+      <w:r>
         <w:t>their</w:t>
       </w:r>
       <w:r>
         <w:rPr>
           <w:spacing w:val="-11"/>
         </w:rPr>
-        <w:t> </w:t>
-      </w:r>
-      <w:r>
-        <w:rPr/>
+        <w:t xml:space="preserve"> </w:t>
+      </w:r>
+      <w:r>
         <w:t>patients’</w:t>
       </w:r>
       <w:r>
         <w:rPr>
           <w:spacing w:val="-10"/>
         </w:rPr>
-        <w:t> </w:t>
-      </w:r>
-      <w:r>
-        <w:rPr/>
+        <w:t xml:space="preserve"> </w:t>
+      </w:r>
+      <w:r>
         <w:t>opioid</w:t>
       </w:r>
       <w:r>
         <w:rPr>
           <w:spacing w:val="-10"/>
         </w:rPr>
-        <w:t> </w:t>
-      </w:r>
-      <w:r>
-        <w:rPr/>
+        <w:t xml:space="preserve"> </w:t>
+      </w:r>
+      <w:r>
         <w:t>use.”</w:t>
       </w:r>
       <w:r>
         <w:rPr>
           <w:spacing w:val="-12"/>
         </w:rPr>
-        <w:t> </w:t>
-      </w:r>
-      <w:r>
-        <w:rPr/>
+        <w:t xml:space="preserve"> </w:t>
+      </w:r>
+      <w:r>
         <w:t>CMS</w:t>
       </w:r>
       <w:r>
         <w:rPr>
           <w:spacing w:val="-10"/>
         </w:rPr>
-        <w:t> </w:t>
-      </w:r>
-      <w:r>
-        <w:rPr/>
+        <w:t xml:space="preserve"> </w:t>
+      </w:r>
+      <w:r>
         <w:t>also</w:t>
       </w:r>
       <w:r>
         <w:rPr>
           <w:spacing w:val="-10"/>
         </w:rPr>
-        <w:t> </w:t>
-      </w:r>
-      <w:r>
-        <w:rPr/>
+        <w:t xml:space="preserve"> </w:t>
+      </w:r>
+      <w:r>
         <w:t>outlines</w:t>
       </w:r>
     </w:p>
     <w:p>
       <w:pPr>
-        <w:spacing w:after="0" w:line="264" w:lineRule="auto"/>
+        <w:spacing w:line="264" w:lineRule="auto"/>
         <w:jc w:val="both"/>
         <w:sectPr>
           <w:type w:val="continuous"/>
           <w:pgSz w:w="12240" w:h="15840"/>
-          <w:pgMar w:top="720" w:bottom="280" w:left="240" w:right="1040"/>
+          <w:pgMar w:top="720" w:right="1040" w:bottom="280" w:left="240" w:header="720" w:footer="720" w:gutter="0"/>
+          <w:cols w:space="720"/>
         </w:sectPr>
       </w:pPr>
     </w:p>
     <w:p>
       <w:pPr>
         <w:pStyle w:val="BodyText"/>
-        <w:spacing w:line="264" w:lineRule="auto" w:before="74"/>
+        <w:spacing w:before="74" w:line="264" w:lineRule="auto"/>
         <w:ind w:left="112" w:right="194"/>
       </w:pPr>
       <w:r>
-        <w:rPr/>
-        <w:t>an expedited coverage determination process which relies on an attestation from the prescribing physician that a higher MME is medically necessary.</w:t>
-      </w:r>
-    </w:p>
-    <w:p>
-      <w:pPr>
-        <w:pStyle w:val="BodyText"/>
-        <w:spacing w:line="264" w:lineRule="auto" w:before="120"/>
+        <w:lastRenderedPageBreak/>
+        <w:t>an expedited coverage</w:t>
+      </w:r>
+      <w:r>
+        <w:t xml:space="preserve"> determination process which relies on an attestation from the prescribing physician that a higher MME is medically necessary.</w:t>
+      </w:r>
+    </w:p>
+    <w:p>
+      <w:pPr>
+        <w:pStyle w:val="BodyText"/>
+        <w:spacing w:before="120" w:line="264" w:lineRule="auto"/>
         <w:ind w:left="112" w:right="106"/>
         <w:jc w:val="both"/>
       </w:pPr>
       <w:r>
-        <w:rPr/>
-        <w:t>While ACEP appreciates that the edits are not intended to place a prescribing limit for physicians and that patients and prescribers have an opportunity to request an expedited coverage determination, the unique nature of care in the emergency department can make these edits a major barrier and burden for some patients to receive pain medication that is prescribed by an emergency physician. Emergency physicians operate in shifts, and therefore it may be logistically challenging for a patient or pharmacist to immediately reach out to the physician who treated the patient. We therefore recommend that CMS consider creating a more flexible policy for opioids prescribed by emergency physicians in emergency departments in order to account</w:t>
+        <w:t>While ACEP appreciates that the edits are not intended to place a prescribing limit for physicians and that patients and prescrib</w:t>
+      </w:r>
+      <w:r>
+        <w:t>ers have an opportunity to request an expedited coverage determination, the unique nature of care in the emergency department can make these edits a major barrier and burden for some patients to receive pain medication that is prescribed by an emergency ph</w:t>
+      </w:r>
+      <w:r>
+        <w:t>ysician. Emergency physicians operate in shifts, and therefore it may be logistically challenging for a patient or pharmacist to immediately reach out to the physician who treated the patient. We therefore recommend that CMS consider creating a more flexib</w:t>
+      </w:r>
+      <w:r>
+        <w:t>le policy for opioids prescribed by emergency physicians in emergency departments in order to account</w:t>
       </w:r>
       <w:r>
         <w:rPr>
           <w:spacing w:val="-11"/>
         </w:rPr>
-        <w:t> </w:t>
-      </w:r>
-      <w:r>
-        <w:rPr/>
+        <w:t xml:space="preserve"> </w:t>
+      </w:r>
+      <w:r>
         <w:t>for</w:t>
       </w:r>
       <w:r>
         <w:rPr>
           <w:spacing w:val="-12"/>
         </w:rPr>
-        <w:t> </w:t>
-      </w:r>
-      <w:r>
-        <w:rPr/>
+        <w:t xml:space="preserve"> </w:t>
+      </w:r>
+      <w:r>
         <w:t>situations</w:t>
       </w:r>
       <w:r>
         <w:rPr>
           <w:spacing w:val="-9"/>
         </w:rPr>
-        <w:t> </w:t>
-      </w:r>
-      <w:r>
-        <w:rPr/>
+        <w:t xml:space="preserve"> </w:t>
+      </w:r>
+      <w:r>
         <w:t>when</w:t>
       </w:r>
       <w:r>
         <w:rPr>
           <w:spacing w:val="-11"/>
         </w:rPr>
-        <w:t> </w:t>
-      </w:r>
-      <w:r>
-        <w:rPr/>
+        <w:t xml:space="preserve"> </w:t>
+      </w:r>
+      <w:r>
         <w:t>a</w:t>
       </w:r>
       <w:r>
         <w:rPr>
           <w:spacing w:val="-10"/>
         </w:rPr>
-        <w:t> </w:t>
-      </w:r>
-      <w:r>
-        <w:rPr/>
+        <w:t xml:space="preserve"> </w:t>
+      </w:r>
+      <w:r>
         <w:t>pharmacy</w:t>
       </w:r>
       <w:r>
         <w:rPr>
           <w:spacing w:val="-10"/>
         </w:rPr>
-        <w:t> </w:t>
-      </w:r>
-      <w:r>
-        <w:rPr/>
+        <w:t xml:space="preserve"> </w:t>
+      </w:r>
+      <w:r>
         <w:t>or</w:t>
       </w:r>
       <w:r>
         <w:rPr>
           <w:spacing w:val="-12"/>
         </w:rPr>
-        <w:t> </w:t>
-      </w:r>
-      <w:r>
-        <w:rPr/>
+        <w:t xml:space="preserve"> </w:t>
+      </w:r>
+      <w:r>
         <w:t>sponsor</w:t>
       </w:r>
       <w:r>
         <w:rPr>
           <w:spacing w:val="-9"/>
         </w:rPr>
-        <w:t> </w:t>
-      </w:r>
-      <w:r>
-        <w:rPr/>
+        <w:t xml:space="preserve"> </w:t>
+      </w:r>
+      <w:r>
         <w:t>is</w:t>
       </w:r>
       <w:r>
         <w:rPr>
           <w:spacing w:val="-12"/>
         </w:rPr>
-        <w:t> </w:t>
-      </w:r>
-      <w:r>
-        <w:rPr/>
+        <w:t xml:space="preserve"> </w:t>
+      </w:r>
+      <w:r>
         <w:t>unable</w:t>
       </w:r>
       <w:r>
         <w:rPr>
           <w:spacing w:val="-10"/>
         </w:rPr>
-        <w:t> </w:t>
-      </w:r>
-      <w:r>
-        <w:rPr/>
+        <w:t xml:space="preserve"> </w:t>
+      </w:r>
+      <w:r>
         <w:t>to</w:t>
       </w:r>
       <w:r>
         <w:rPr>
           <w:spacing w:val="-11"/>
         </w:rPr>
-        <w:t> </w:t>
-      </w:r>
-      <w:r>
-        <w:rPr/>
+        <w:t xml:space="preserve"> </w:t>
+      </w:r>
+      <w:r>
         <w:t>reach</w:t>
       </w:r>
       <w:r>
         <w:rPr>
           <w:spacing w:val="-11"/>
         </w:rPr>
-        <w:t> </w:t>
-      </w:r>
-      <w:r>
-        <w:rPr/>
+        <w:t xml:space="preserve"> </w:t>
+      </w:r>
+      <w:r>
         <w:t>the</w:t>
       </w:r>
       <w:r>
         <w:rPr>
           <w:spacing w:val="-10"/>
         </w:rPr>
-        <w:t> </w:t>
-      </w:r>
-      <w:r>
-        <w:rPr/>
+        <w:t xml:space="preserve"> </w:t>
+      </w:r>
+      <w:r>
         <w:t>emergency</w:t>
       </w:r>
       <w:r>
         <w:rPr>
           <w:spacing w:val="-10"/>
         </w:rPr>
-        <w:t> </w:t>
-      </w:r>
-      <w:r>
-        <w:rPr/>
+        <w:t xml:space="preserve"> </w:t>
+      </w:r>
+      <w:r>
         <w:t>physician</w:t>
       </w:r>
       <w:r>
         <w:rPr>
           <w:spacing w:val="-11"/>
         </w:rPr>
-        <w:t> </w:t>
-      </w:r>
-      <w:r>
-        <w:rPr/>
+        <w:t xml:space="preserve"> </w:t>
+      </w:r>
+      <w:r>
         <w:t>who</w:t>
       </w:r>
       <w:r>
         <w:rPr>
           <w:spacing w:val="-11"/>
         </w:rPr>
-        <w:t> </w:t>
-      </w:r>
-      <w:r>
-        <w:rPr/>
+        <w:t xml:space="preserve"> </w:t>
+      </w:r>
+      <w:r>
         <w:t>ordered the prescription. We understand that it might be difficult for a pharmacy to know where the prescription originated</w:t>
       </w:r>
       <w:r>
         <w:rPr>
           <w:spacing w:val="-7"/>
         </w:rPr>
-        <w:t> </w:t>
-      </w:r>
-      <w:r>
-        <w:rPr/>
+        <w:t xml:space="preserve"> </w:t>
+      </w:r>
+      <w:r>
         <w:t>from</w:t>
       </w:r>
       <w:r>
         <w:rPr>
           <w:spacing w:val="-8"/>
         </w:rPr>
-        <w:t> </w:t>
-      </w:r>
-      <w:r>
-        <w:rPr/>
+        <w:t xml:space="preserve"> </w:t>
+      </w:r>
+      <w:r>
         <w:t>based</w:t>
       </w:r>
       <w:r>
         <w:rPr>
           <w:spacing w:val="-7"/>
         </w:rPr>
-        <w:t> </w:t>
-      </w:r>
-      <w:r>
-        <w:rPr/>
+        <w:t xml:space="preserve"> </w:t>
+      </w:r>
+      <w:r>
         <w:t>on</w:t>
       </w:r>
       <w:r>
         <w:rPr>
           <w:spacing w:val="-3"/>
         </w:rPr>
-        <w:t> </w:t>
-      </w:r>
-      <w:r>
-        <w:rPr/>
+        <w:t xml:space="preserve"> </w:t>
+      </w:r>
+      <w:r>
         <w:t>the</w:t>
       </w:r>
       <w:r>
         <w:rPr>
           <w:spacing w:val="-6"/>
         </w:rPr>
-        <w:t> </w:t>
-      </w:r>
-      <w:r>
-        <w:rPr/>
+        <w:t xml:space="preserve"> </w:t>
+      </w:r>
+      <w:r>
         <w:t>claim,</w:t>
       </w:r>
       <w:r>
         <w:rPr>
           <w:spacing w:val="-7"/>
         </w:rPr>
-        <w:t> </w:t>
-      </w:r>
-      <w:r>
-        <w:rPr/>
+        <w:t xml:space="preserve"> </w:t>
+      </w:r>
+      <w:r>
         <w:t>and</w:t>
       </w:r>
       <w:r>
         <w:rPr>
           <w:spacing w:val="-7"/>
         </w:rPr>
-        <w:t> </w:t>
-      </w:r>
-      <w:r>
-        <w:rPr/>
+        <w:t xml:space="preserve"> </w:t>
+      </w:r>
+      <w:r>
         <w:t>we</w:t>
       </w:r>
       <w:r>
         <w:rPr>
           <w:spacing w:val="-6"/>
         </w:rPr>
-        <w:t> </w:t>
-      </w:r>
-      <w:r>
-        <w:rPr/>
+        <w:t xml:space="preserve"> </w:t>
+      </w:r>
+      <w:r>
         <w:t>would</w:t>
       </w:r>
       <w:r>
         <w:rPr>
           <w:spacing w:val="-7"/>
         </w:rPr>
-        <w:t> </w:t>
-      </w:r>
-      <w:r>
-        <w:rPr/>
+        <w:t xml:space="preserve"> </w:t>
+      </w:r>
+      <w:r>
         <w:t>like</w:t>
       </w:r>
       <w:r>
         <w:rPr>
           <w:spacing w:val="-6"/>
         </w:rPr>
-        <w:t> </w:t>
-      </w:r>
-      <w:r>
-        <w:rPr/>
+        <w:t xml:space="preserve"> </w:t>
+      </w:r>
+      <w:r>
         <w:t>to</w:t>
       </w:r>
       <w:r>
         <w:rPr>
           <w:spacing w:val="-7"/>
         </w:rPr>
-        <w:t> </w:t>
-      </w:r>
-      <w:r>
-        <w:rPr/>
+        <w:t xml:space="preserve"> </w:t>
+      </w:r>
+      <w:r>
         <w:t>work</w:t>
       </w:r>
       <w:r>
         <w:rPr>
           <w:spacing w:val="-7"/>
         </w:rPr>
-        <w:t> </w:t>
-      </w:r>
-      <w:r>
-        <w:rPr/>
+        <w:t xml:space="preserve"> </w:t>
+      </w:r>
+      <w:r>
         <w:t>with</w:t>
       </w:r>
       <w:r>
         <w:rPr>
           <w:spacing w:val="-7"/>
         </w:rPr>
-        <w:t> </w:t>
-      </w:r>
-      <w:r>
-        <w:rPr/>
+        <w:t xml:space="preserve"> </w:t>
+      </w:r>
+      <w:r>
         <w:t>CMS</w:t>
       </w:r>
       <w:r>
         <w:rPr>
           <w:spacing w:val="-5"/>
         </w:rPr>
-        <w:t> </w:t>
-      </w:r>
-      <w:r>
-        <w:rPr/>
+        <w:t xml:space="preserve"> </w:t>
+      </w:r>
+      <w:r>
         <w:t>to</w:t>
       </w:r>
       <w:r>
         <w:rPr>
           <w:spacing w:val="-7"/>
         </w:rPr>
-        <w:t> </w:t>
-      </w:r>
-      <w:r>
-        <w:rPr/>
+        <w:t xml:space="preserve"> </w:t>
+      </w:r>
+      <w:r>
         <w:t>help</w:t>
       </w:r>
       <w:r>
         <w:rPr>
           <w:spacing w:val="-7"/>
         </w:rPr>
-        <w:t> </w:t>
-      </w:r>
-      <w:r>
-        <w:rPr/>
+        <w:t xml:space="preserve"> </w:t>
+      </w:r>
+      <w:r>
         <w:t>operationalize</w:t>
       </w:r>
       <w:r>
         <w:rPr>
           <w:spacing w:val="-6"/>
         </w:rPr>
-        <w:t> </w:t>
-      </w:r>
-      <w:r>
-        <w:rPr/>
+        <w:t xml:space="preserve"> </w:t>
+      </w:r>
+      <w:r>
         <w:t>this</w:t>
       </w:r>
       <w:r>
         <w:rPr>
           <w:spacing w:val="-8"/>
         </w:rPr>
-        <w:t> </w:t>
-      </w:r>
-      <w:r>
-        <w:rPr/>
+        <w:t xml:space="preserve"> </w:t>
+      </w:r>
+      <w:r>
         <w:t>type</w:t>
       </w:r>
       <w:r>
         <w:rPr>
           <w:spacing w:val="-6"/>
         </w:rPr>
-        <w:t> </w:t>
-      </w:r>
-      <w:r>
-        <w:rPr/>
+        <w:t xml:space="preserve"> </w:t>
+      </w:r>
+      <w:r>
         <w:t>of policy.</w:t>
       </w:r>
     </w:p>
     <w:p>
       <w:pPr>
         <w:pStyle w:val="BodyText"/>
-        <w:spacing w:line="264" w:lineRule="auto" w:before="120"/>
+        <w:spacing w:before="120" w:line="264" w:lineRule="auto"/>
         <w:ind w:left="112" w:right="107"/>
         <w:jc w:val="both"/>
       </w:pPr>
       <w:r>
-        <w:rPr/>
         <w:t>ACEP</w:t>
       </w:r>
       <w:r>
         <w:rPr>
           <w:spacing w:val="-18"/>
         </w:rPr>
-        <w:t> </w:t>
-      </w:r>
-      <w:r>
-        <w:rPr/>
+        <w:t xml:space="preserve"> </w:t>
+      </w:r>
+      <w:r>
         <w:t>also</w:t>
       </w:r>
       <w:r>
         <w:rPr>
           <w:spacing w:val="-18"/>
         </w:rPr>
-        <w:t> </w:t>
-      </w:r>
-      <w:r>
-        <w:rPr/>
+        <w:t xml:space="preserve"> </w:t>
+      </w:r>
+      <w:r>
         <w:t>seeks</w:t>
       </w:r>
       <w:r>
         <w:rPr>
           <w:spacing w:val="-18"/>
         </w:rPr>
-        <w:t> </w:t>
-      </w:r>
-      <w:r>
-        <w:rPr/>
-        <w:t>clarification</w:t>
+        <w:t xml:space="preserve"> </w:t>
+      </w:r>
+      <w:r>
+        <w:t>clarificatio</w:t>
+      </w:r>
+      <w:r>
+        <w:t>n</w:t>
       </w:r>
       <w:r>
         <w:rPr>
           <w:spacing w:val="-18"/>
         </w:rPr>
-        <w:t> </w:t>
-      </w:r>
-      <w:r>
-        <w:rPr/>
+        <w:t xml:space="preserve"> </w:t>
+      </w:r>
+      <w:r>
         <w:t>on</w:t>
       </w:r>
       <w:r>
         <w:rPr>
           <w:spacing w:val="-18"/>
         </w:rPr>
-        <w:t> </w:t>
-      </w:r>
-      <w:r>
-        <w:rPr/>
+        <w:t xml:space="preserve"> </w:t>
+      </w:r>
+      <w:r>
         <w:t>whether</w:t>
       </w:r>
       <w:r>
         <w:rPr>
           <w:spacing w:val="-18"/>
         </w:rPr>
-        <w:t> </w:t>
-      </w:r>
-      <w:r>
-        <w:rPr/>
+        <w:t xml:space="preserve"> </w:t>
+      </w:r>
+      <w:r>
         <w:t>this</w:t>
       </w:r>
       <w:r>
         <w:rPr>
           <w:spacing w:val="-18"/>
         </w:rPr>
-        <w:t> </w:t>
-      </w:r>
-      <w:r>
-        <w:rPr/>
+        <w:t xml:space="preserve"> </w:t>
+      </w:r>
+      <w:r>
         <w:t>hard</w:t>
       </w:r>
       <w:r>
         <w:rPr>
           <w:spacing w:val="-15"/>
         </w:rPr>
-        <w:t> </w:t>
-      </w:r>
-      <w:r>
-        <w:rPr/>
+        <w:t xml:space="preserve"> </w:t>
+      </w:r>
+      <w:r>
         <w:t>edit</w:t>
       </w:r>
       <w:r>
         <w:rPr>
           <w:spacing w:val="-18"/>
         </w:rPr>
-        <w:t> </w:t>
-      </w:r>
-      <w:r>
-        <w:rPr/>
+        <w:t xml:space="preserve"> </w:t>
+      </w:r>
+      <w:r>
         <w:t>applies</w:t>
       </w:r>
       <w:r>
         <w:rPr>
           <w:spacing w:val="-18"/>
         </w:rPr>
-        <w:t> </w:t>
-      </w:r>
-      <w:r>
-        <w:rPr/>
+        <w:t xml:space="preserve"> </w:t>
+      </w:r>
+      <w:r>
         <w:t>to</w:t>
       </w:r>
       <w:r>
         <w:rPr>
           <w:spacing w:val="-18"/>
         </w:rPr>
-        <w:t> </w:t>
-      </w:r>
-      <w:r>
-        <w:rPr/>
+        <w:t xml:space="preserve"> </w:t>
+      </w:r>
+      <w:r>
         <w:t>opioid</w:t>
       </w:r>
       <w:r>
         <w:rPr>
           <w:spacing w:val="-18"/>
         </w:rPr>
-        <w:t> </w:t>
-      </w:r>
-      <w:r>
-        <w:rPr/>
+        <w:t xml:space="preserve"> </w:t>
+      </w:r>
+      <w:r>
         <w:t>prescriptions</w:t>
       </w:r>
       <w:r>
         <w:rPr>
           <w:spacing w:val="-18"/>
         </w:rPr>
-        <w:t> </w:t>
-      </w:r>
-      <w:r>
-        <w:rPr/>
+        <w:t xml:space="preserve"> </w:t>
+      </w:r>
+      <w:r>
         <w:t>that</w:t>
       </w:r>
       <w:r>
         <w:rPr>
           <w:spacing w:val="-18"/>
         </w:rPr>
-        <w:t> </w:t>
-      </w:r>
-      <w:r>
-        <w:rPr/>
+        <w:t xml:space="preserve"> </w:t>
+      </w:r>
+      <w:r>
         <w:t>treat</w:t>
       </w:r>
       <w:r>
         <w:rPr>
           <w:spacing w:val="-18"/>
         </w:rPr>
-        <w:t> </w:t>
-      </w:r>
-      <w:r>
-        <w:rPr/>
+        <w:t xml:space="preserve"> </w:t>
+      </w:r>
+      <w:r>
         <w:t>both</w:t>
       </w:r>
       <w:r>
         <w:rPr>
           <w:spacing w:val="-18"/>
         </w:rPr>
-        <w:t> </w:t>
-      </w:r>
-      <w:r>
-        <w:rPr/>
+        <w:t xml:space="preserve"> </w:t>
+      </w:r>
+      <w:r>
         <w:t>chronic and</w:t>
       </w:r>
       <w:r>
         <w:rPr>
           <w:spacing w:val="-12"/>
         </w:rPr>
-        <w:t> </w:t>
-      </w:r>
-      <w:r>
-        <w:rPr/>
+        <w:t xml:space="preserve"> </w:t>
+      </w:r>
+      <w:r>
         <w:t>acute</w:t>
       </w:r>
       <w:r>
         <w:rPr>
           <w:spacing w:val="-11"/>
         </w:rPr>
-        <w:t> </w:t>
-      </w:r>
-      <w:r>
-        <w:rPr/>
+        <w:t xml:space="preserve"> </w:t>
+      </w:r>
+      <w:r>
         <w:t>pain.</w:t>
       </w:r>
       <w:r>
         <w:rPr>
           <w:spacing w:val="-12"/>
         </w:rPr>
-        <w:t> </w:t>
-      </w:r>
-      <w:r>
-        <w:rPr/>
+        <w:t xml:space="preserve"> </w:t>
+      </w:r>
+      <w:r>
         <w:t>CMS</w:t>
       </w:r>
       <w:r>
         <w:rPr>
           <w:spacing w:val="-12"/>
         </w:rPr>
-        <w:t> </w:t>
-      </w:r>
-      <w:r>
-        <w:rPr/>
+        <w:t xml:space="preserve"> </w:t>
+      </w:r>
+      <w:r>
         <w:t>states</w:t>
       </w:r>
       <w:r>
         <w:rPr>
           <w:spacing w:val="-13"/>
         </w:rPr>
-        <w:t> </w:t>
-      </w:r>
-      <w:r>
-        <w:rPr/>
+        <w:t xml:space="preserve"> </w:t>
+      </w:r>
+      <w:r>
         <w:t>that</w:t>
       </w:r>
       <w:r>
         <w:rPr>
           <w:spacing w:val="-12"/>
         </w:rPr>
-        <w:t> </w:t>
-      </w:r>
-      <w:r>
-        <w:rPr/>
+        <w:t xml:space="preserve"> </w:t>
+      </w:r>
+      <w:r>
         <w:t>the</w:t>
       </w:r>
       <w:r>
         <w:rPr>
           <w:spacing w:val="-11"/>
         </w:rPr>
-        <w:t> </w:t>
-      </w:r>
-      <w:r>
-        <w:rPr/>
+        <w:t xml:space="preserve"> </w:t>
+      </w:r>
+      <w:r>
         <w:t>90</w:t>
       </w:r>
       <w:r>
         <w:rPr>
           <w:spacing w:val="-10"/>
         </w:rPr>
-        <w:t> </w:t>
-      </w:r>
-      <w:r>
-        <w:rPr/>
+        <w:t xml:space="preserve"> </w:t>
+      </w:r>
+      <w:r>
         <w:t>MME</w:t>
       </w:r>
       <w:r>
         <w:rPr>
           <w:spacing w:val="-11"/>
         </w:rPr>
-        <w:t> </w:t>
-      </w:r>
-      <w:r>
-        <w:rPr/>
+        <w:t xml:space="preserve"> </w:t>
+      </w:r>
+      <w:r>
         <w:t>threshold</w:t>
       </w:r>
       <w:r>
         <w:rPr>
           <w:spacing w:val="-12"/>
         </w:rPr>
-        <w:t> </w:t>
-      </w:r>
-      <w:r>
-        <w:rPr/>
+        <w:t xml:space="preserve"> </w:t>
+      </w:r>
+      <w:r>
         <w:t>“aligns</w:t>
       </w:r>
       <w:r>
         <w:rPr>
           <w:spacing w:val="-13"/>
         </w:rPr>
-        <w:t> </w:t>
-      </w:r>
-      <w:r>
-        <w:rPr/>
+        <w:t xml:space="preserve"> </w:t>
+      </w:r>
+      <w:r>
         <w:t>with</w:t>
       </w:r>
       <w:r>
         <w:rPr>
           <w:spacing w:val="-12"/>
         </w:rPr>
-        <w:t> </w:t>
-      </w:r>
-      <w:r>
-        <w:rPr/>
+        <w:t xml:space="preserve"> </w:t>
+      </w:r>
+      <w:r>
         <w:t>the</w:t>
       </w:r>
       <w:r>
         <w:rPr>
           <w:spacing w:val="-11"/>
         </w:rPr>
-        <w:t> </w:t>
-      </w:r>
-      <w:r>
-        <w:rPr/>
+        <w:t xml:space="preserve"> </w:t>
+      </w:r>
+      <w:r>
         <w:t>CDC</w:t>
       </w:r>
       <w:r>
         <w:rPr>
           <w:spacing w:val="-11"/>
         </w:rPr>
-        <w:t> </w:t>
-      </w:r>
-      <w:r>
-        <w:rPr/>
+        <w:t xml:space="preserve"> </w:t>
+      </w:r>
+      <w:r>
         <w:t>Guideline,</w:t>
       </w:r>
       <w:r>
         <w:rPr>
           <w:spacing w:val="-12"/>
         </w:rPr>
-        <w:t> </w:t>
-      </w:r>
-      <w:r>
-        <w:rPr/>
+        <w:t xml:space="preserve"> </w:t>
+      </w:r>
+      <w:r>
         <w:t>which</w:t>
       </w:r>
       <w:r>
         <w:rPr>
           <w:spacing w:val="-12"/>
         </w:rPr>
-        <w:t> </w:t>
-      </w:r>
-      <w:r>
-        <w:rPr/>
+        <w:t xml:space="preserve"> </w:t>
+      </w:r>
+      <w:r>
         <w:t>recommends to</w:t>
       </w:r>
       <w:r>
         <w:rPr>
           <w:spacing w:val="-8"/>
         </w:rPr>
-        <w:t> </w:t>
-      </w:r>
-      <w:r>
-        <w:rPr/>
+        <w:t xml:space="preserve"> </w:t>
+      </w:r>
+      <w:r>
         <w:t>generally</w:t>
       </w:r>
       <w:r>
         <w:rPr>
           <w:spacing w:val="-7"/>
         </w:rPr>
-        <w:t> </w:t>
-      </w:r>
-      <w:r>
-        <w:rPr/>
+        <w:t xml:space="preserve"> </w:t>
+      </w:r>
+      <w:r>
         <w:t>avoid</w:t>
       </w:r>
       <w:r>
         <w:rPr>
           <w:spacing w:val="-8"/>
         </w:rPr>
-        <w:t> </w:t>
-      </w:r>
-      <w:r>
-        <w:rPr/>
+        <w:t xml:space="preserve"> </w:t>
+      </w:r>
+      <w:r>
         <w:t>increasing</w:t>
       </w:r>
       <w:r>
         <w:rPr>
           <w:spacing w:val="-8"/>
         </w:rPr>
-        <w:t> </w:t>
-      </w:r>
-      <w:r>
-        <w:rPr/>
+        <w:t xml:space="preserve"> </w:t>
+      </w:r>
+      <w:r>
         <w:t>the</w:t>
       </w:r>
       <w:r>
         <w:rPr>
           <w:spacing w:val="-7"/>
         </w:rPr>
-        <w:t> </w:t>
-      </w:r>
-      <w:r>
-        <w:rPr/>
+        <w:t xml:space="preserve"> </w:t>
+      </w:r>
+      <w:r>
         <w:t>daily</w:t>
       </w:r>
       <w:r>
         <w:rPr>
           <w:spacing w:val="-7"/>
         </w:rPr>
-        <w:t> </w:t>
-      </w:r>
-      <w:r>
-        <w:rPr/>
+        <w:t xml:space="preserve"> </w:t>
+      </w:r>
+      <w:r>
         <w:t>dosage</w:t>
       </w:r>
       <w:r>
         <w:rPr>
           <w:spacing w:val="-7"/>
         </w:rPr>
-        <w:t> </w:t>
-      </w:r>
-      <w:r>
-        <w:rPr/>
+        <w:t xml:space="preserve"> </w:t>
+      </w:r>
+      <w:r>
         <w:t>of</w:t>
       </w:r>
       <w:r>
         <w:rPr>
           <w:spacing w:val="-9"/>
         </w:rPr>
-        <w:t> </w:t>
-      </w:r>
-      <w:r>
-        <w:rPr/>
+        <w:t xml:space="preserve"> </w:t>
+      </w:r>
+      <w:r>
         <w:t>opioids</w:t>
       </w:r>
       <w:r>
         <w:rPr>
           <w:spacing w:val="-9"/>
         </w:rPr>
-        <w:t> </w:t>
-      </w:r>
-      <w:r>
-        <w:rPr/>
+        <w:t xml:space="preserve"> </w:t>
+      </w:r>
+      <w:r>
         <w:t>to</w:t>
       </w:r>
       <w:r>
         <w:rPr>
           <w:spacing w:val="-8"/>
         </w:rPr>
-        <w:t> </w:t>
-      </w:r>
-      <w:r>
-        <w:rPr/>
+        <w:t xml:space="preserve"> </w:t>
+      </w:r>
+      <w:r>
         <w:t>90</w:t>
       </w:r>
       <w:r>
         <w:rPr>
           <w:spacing w:val="-6"/>
         </w:rPr>
-        <w:t> </w:t>
-      </w:r>
-      <w:r>
-        <w:rPr/>
+        <w:t xml:space="preserve"> </w:t>
+      </w:r>
+      <w:r>
         <w:t>MME.”</w:t>
       </w:r>
       <w:r>
         <w:rPr>
           <w:spacing w:val="-8"/>
         </w:rPr>
-        <w:t> </w:t>
-      </w:r>
-      <w:r>
-        <w:rPr/>
+        <w:t xml:space="preserve"> </w:t>
+      </w:r>
+      <w:r>
         <w:t>However,</w:t>
       </w:r>
       <w:r>
         <w:rPr>
           <w:spacing w:val="-8"/>
         </w:rPr>
-        <w:t> </w:t>
-      </w:r>
-      <w:r>
-        <w:rPr/>
+        <w:t xml:space="preserve"> </w:t>
+      </w:r>
+      <w:r>
         <w:t>the</w:t>
       </w:r>
       <w:r>
         <w:rPr>
           <w:spacing w:val="-7"/>
         </w:rPr>
-        <w:t> </w:t>
-      </w:r>
-      <w:r>
-        <w:rPr/>
+        <w:t xml:space="preserve"> </w:t>
+      </w:r>
+      <w:r>
         <w:t>CDC</w:t>
       </w:r>
       <w:r>
         <w:rPr>
           <w:spacing w:val="-7"/>
         </w:rPr>
-        <w:t> </w:t>
-      </w:r>
-      <w:r>
-        <w:rPr/>
+        <w:t xml:space="preserve"> </w:t>
+      </w:r>
+      <w:r>
         <w:t>recommendation related to the 90 MME threshold in the Guideline</w:t>
       </w:r>
-      <w:hyperlink w:history="true" w:anchor="_bookmark0">
+      <w:hyperlink w:anchor="_bookmark0" w:history="1">
         <w:r>
           <w:rPr>
             <w:position w:val="9"/>
@@ -2604,170 +2470,156 @@
           <w:position w:val="9"/>
           <w:sz w:val="14"/>
         </w:rPr>
-        <w:t> </w:t>
-      </w:r>
-      <w:r>
-        <w:rPr/>
+        <w:t xml:space="preserve"> </w:t>
+      </w:r>
+      <w:r>
         <w:t>is in reference to chronic pain only. The Guideline contains</w:t>
       </w:r>
       <w:r>
         <w:rPr>
           <w:spacing w:val="-6"/>
         </w:rPr>
-        <w:t> </w:t>
-      </w:r>
-      <w:r>
-        <w:rPr/>
+        <w:t xml:space="preserve"> </w:t>
+      </w:r>
+      <w:r>
         <w:t>a</w:t>
       </w:r>
       <w:r>
         <w:rPr>
           <w:spacing w:val="-4"/>
         </w:rPr>
-        <w:t> </w:t>
-      </w:r>
-      <w:r>
-        <w:rPr/>
+        <w:t xml:space="preserve"> </w:t>
+      </w:r>
+      <w:r>
         <w:t>separate</w:t>
       </w:r>
       <w:r>
         <w:rPr>
           <w:spacing w:val="-4"/>
         </w:rPr>
-        <w:t> </w:t>
-      </w:r>
-      <w:r>
-        <w:rPr/>
+        <w:t xml:space="preserve"> </w:t>
+      </w:r>
+      <w:r>
         <w:t>recommendation</w:t>
       </w:r>
       <w:r>
         <w:rPr>
           <w:spacing w:val="-4"/>
         </w:rPr>
-        <w:t> </w:t>
-      </w:r>
-      <w:r>
-        <w:rPr/>
+        <w:t xml:space="preserve"> </w:t>
+      </w:r>
+      <w:r>
         <w:t>(#6)</w:t>
       </w:r>
       <w:r>
         <w:rPr>
           <w:spacing w:val="-7"/>
         </w:rPr>
-        <w:t> </w:t>
-      </w:r>
-      <w:r>
-        <w:rPr/>
+        <w:t xml:space="preserve"> </w:t>
+      </w:r>
+      <w:r>
         <w:t>for</w:t>
       </w:r>
       <w:r>
         <w:rPr>
           <w:spacing w:val="-5"/>
         </w:rPr>
-        <w:t> </w:t>
-      </w:r>
-      <w:r>
-        <w:rPr/>
+        <w:t xml:space="preserve"> </w:t>
+      </w:r>
+      <w:r>
         <w:t>prescribing</w:t>
       </w:r>
       <w:r>
         <w:rPr>
           <w:spacing w:val="-4"/>
         </w:rPr>
-        <w:t> </w:t>
-      </w:r>
-      <w:r>
-        <w:rPr/>
+        <w:t xml:space="preserve"> </w:t>
+      </w:r>
+      <w:r>
         <w:t>opioids</w:t>
       </w:r>
       <w:r>
         <w:rPr>
           <w:spacing w:val="-6"/>
         </w:rPr>
-        <w:t> </w:t>
-      </w:r>
-      <w:r>
-        <w:rPr/>
+        <w:t xml:space="preserve"> </w:t>
+      </w:r>
+      <w:r>
         <w:t>for</w:t>
       </w:r>
       <w:r>
         <w:rPr>
           <w:spacing w:val="-5"/>
         </w:rPr>
-        <w:t> </w:t>
-      </w:r>
-      <w:r>
-        <w:rPr/>
+        <w:t xml:space="preserve"> </w:t>
+      </w:r>
+      <w:r>
         <w:t>acute</w:t>
       </w:r>
       <w:r>
         <w:rPr>
           <w:spacing w:val="-4"/>
         </w:rPr>
-        <w:t> </w:t>
-      </w:r>
-      <w:r>
-        <w:rPr/>
+        <w:t xml:space="preserve"> </w:t>
+      </w:r>
+      <w:r>
         <w:t>pain,</w:t>
       </w:r>
       <w:r>
         <w:rPr>
           <w:spacing w:val="-4"/>
         </w:rPr>
-        <w:t> </w:t>
-      </w:r>
-      <w:r>
-        <w:rPr/>
+        <w:t xml:space="preserve"> </w:t>
+      </w:r>
+      <w:r>
         <w:t>which</w:t>
       </w:r>
       <w:r>
         <w:rPr>
           <w:spacing w:val="-7"/>
         </w:rPr>
-        <w:t> </w:t>
-      </w:r>
-      <w:r>
-        <w:rPr/>
+        <w:t xml:space="preserve"> </w:t>
+      </w:r>
+      <w:r>
         <w:t>only</w:t>
       </w:r>
       <w:r>
         <w:rPr>
           <w:spacing w:val="-6"/>
         </w:rPr>
-        <w:t> </w:t>
-      </w:r>
-      <w:r>
-        <w:rPr/>
+        <w:t xml:space="preserve"> </w:t>
+      </w:r>
+      <w:r>
         <w:t>discusses</w:t>
       </w:r>
       <w:r>
         <w:rPr>
           <w:spacing w:val="-6"/>
         </w:rPr>
-        <w:t> </w:t>
-      </w:r>
-      <w:r>
-        <w:rPr/>
+        <w:t xml:space="preserve"> </w:t>
+      </w:r>
+      <w:r>
         <w:t>a</w:t>
       </w:r>
       <w:r>
         <w:rPr>
           <w:spacing w:val="-6"/>
         </w:rPr>
-        <w:t> </w:t>
-      </w:r>
-      <w:r>
-        <w:rPr/>
-        <w:t>day supply limit and does not address a particular dosage threshold. Since CMS has a separate proposal related to the treatment of acute pain (discussed below), it is unclear whether this hard edit must be used only for patients with chronic pain or for patients with acute pain as</w:t>
+        <w:t xml:space="preserve"> </w:t>
+      </w:r>
+      <w:r>
+        <w:t>day supply limit and does not address a particular dosage threshold. Since CMS has a separate proposal related to the treatment of acute pain (discussed below), it is unclear whether this hard edit must be used only for patients with chronic pa</w:t>
+      </w:r>
+      <w:r>
+        <w:t>in or for patients with acute pain as</w:t>
       </w:r>
       <w:r>
         <w:rPr>
           <w:spacing w:val="-34"/>
         </w:rPr>
-        <w:t> </w:t>
-      </w:r>
-      <w:r>
-        <w:rPr/>
+        <w:t xml:space="preserve"> </w:t>
+      </w:r>
+      <w:r>
         <w:t>well.</w:t>
       </w:r>
     </w:p>
@@ -2782,9 +2634,7 @@
     </w:p>
     <w:p>
       <w:pPr>
-        <w:spacing w:before="0"/>
-        <w:ind w:left="112" w:right="0" w:firstLine="0"/>
-        <w:jc w:val="left"/>
+        <w:ind w:left="112"/>
         <w:rPr>
           <w:i/>
           <w:sz w:val="24"/>
@@ -2801,12 +2651,14 @@
     <w:p>
       <w:pPr>
         <w:pStyle w:val="BodyText"/>
-        <w:spacing w:line="264" w:lineRule="auto" w:before="147"/>
+        <w:spacing w:before="147" w:line="264" w:lineRule="auto"/>
         <w:ind w:left="112" w:right="102"/>
       </w:pPr>
       <w:r>
-        <w:rPr/>
-        <w:t>CMS expects plan sponsors to implement a hard safety edit for initial opioid prescription fills that exceed 7 days for the treatment of acute pain. CMS does not want to compromise appropriate pain management or add any burden on clinicians and their patients. CMS is seeking comment on the 7-day supply limit and whether an alternative would be more appropriate (such as 3 days or 5 days). CMS also requests comments on both inclusions and exceptions for specific clinical situations.</w:t>
+        <w:t>CMS expects plan sponsors to implement a hard safety edit for initial opioid prescription fills that exceed 7 days for the treatment of acute pain. CMS does not want to compromise appropriate pain management or add any burden on clinicians and their patien</w:t>
+      </w:r>
+      <w:r>
+        <w:t>ts. CMS is seeking comment on the 7-day supply limit and whether an alternative would be more appropriate (such as 3 days or 5 days). CMS also requests comments on both inclusions and exceptions for specific clinical situations.</w:t>
       </w:r>
     </w:p>
     <w:p>
@@ -2825,10 +2677,18 @@
         <w:ind w:left="112" w:right="164"/>
       </w:pPr>
       <w:r>
-        <w:rPr/>
-        <w:t>As stated previously, ACEP believes that hard safety edits impose a burden and potential access barrier on patients who receive prescriptions from emergency physicians in the emergency department. We would like to work with CMS on a more flexible policy that helps balance the need to monitor new opioid prescriptions while at the same time not compromising the ability for emergency physicians to provide appropriate pain management treatment to their patients. Evidence shows that emergency physicians are responsible for only a small portion of opioid prescriptions, and were declining even before national attention began to increase on the opioid epidemic. A recent study</w:t>
-      </w:r>
-      <w:hyperlink w:history="true" w:anchor="_bookmark1">
+        <w:t>As stated previously, ACEP</w:t>
+      </w:r>
+      <w:r>
+        <w:t xml:space="preserve"> believes that hard safety edits impose a burden and potential access barrier on patients who receive prescriptions from emergency physicians in the emergency department. We would like to work with CMS on a more flexible policy that helps balance the need </w:t>
+      </w:r>
+      <w:r>
+        <w:t>to monitor new opioid prescriptions while at the same time not compromising the ability for emergency physicians to provide appropriate pain management treatment to their patients. Evidence shows that emergency physicians are responsible for only a small p</w:t>
+      </w:r>
+      <w:r>
+        <w:t>ortion of opioid prescriptions, and were declining even before national attention began to increase on the opioid epidemic. A recent study</w:t>
+      </w:r>
+      <w:hyperlink w:anchor="_bookmark1" w:history="1">
         <w:r>
           <w:rPr>
             <w:position w:val="9"/>
@@ -2842,11 +2702,13 @@
           <w:position w:val="9"/>
           <w:sz w:val="14"/>
         </w:rPr>
-        <w:t> </w:t>
-      </w:r>
-      <w:r>
-        <w:rPr/>
-        <w:t>showed that between 1996 and 2012, the share of prescription opioids originating from emergency departments declined from 7 percent to 4</w:t>
+        <w:t xml:space="preserve"> </w:t>
+      </w:r>
+      <w:r>
+        <w:t xml:space="preserve">showed that between 1996 and 2012, the share of prescription opioids originating from </w:t>
+      </w:r>
+      <w:r>
+        <w:t>emergency departments declined from 7 percent to 4</w:t>
       </w:r>
     </w:p>
     <w:p>
@@ -2874,11 +2736,9 @@
         </w:rPr>
       </w:pPr>
       <w:r>
-        <w:rPr/>
         <w:pict>
-          <v:line style="position:absolute;mso-position-horizontal-relative:page;mso-position-vertical-relative:paragraph;z-index:1336;mso-wrap-distance-left:0;mso-wrap-distance-right:0" from="57.599998pt,12.140003pt" to="201.599998pt,12.140003pt" stroked="true" strokeweight=".6pt" strokecolor="#000000">
-            <v:stroke dashstyle="solid"/>
-            <w10:wrap type="topAndBottom"/>
+          <v:line id="_x0000_s1028" style="position:absolute;z-index:1336;mso-wrap-distance-left:0;mso-wrap-distance-right:0;mso-position-horizontal-relative:page" from="57.6pt,12.15pt" to="201.6pt,12.15pt" strokeweight=".6pt">
+            <w10:wrap type="topAndBottom" anchorx="page"/>
           </v:line>
         </w:pict>
       </w:r>
@@ -2887,33 +2747,29 @@
       <w:pPr>
         <w:spacing w:before="70"/>
         <w:ind w:left="112" w:right="280" w:hanging="1"/>
-        <w:jc w:val="left"/>
         <w:rPr>
           <w:rFonts w:ascii="Calibri" w:hAnsi="Calibri"/>
           <w:sz w:val="20"/>
         </w:rPr>
       </w:pPr>
-      <w:bookmarkStart w:name="_bookmark0" w:id="1"/>
-      <w:bookmarkEnd w:id="1"/>
-      <w:r>
-        <w:rPr/>
-      </w:r>
+      <w:bookmarkStart w:id="0" w:name="_bookmark0"/>
+      <w:bookmarkEnd w:id="0"/>
       <w:r>
         <w:rPr>
           <w:rFonts w:ascii="Calibri" w:hAnsi="Calibri"/>
           <w:position w:val="7"/>
           <w:sz w:val="13"/>
         </w:rPr>
-        <w:t>1 </w:t>
+        <w:t xml:space="preserve">1 </w:t>
       </w:r>
       <w:r>
         <w:rPr>
           <w:rFonts w:ascii="Calibri" w:hAnsi="Calibri"/>
           <w:sz w:val="20"/>
         </w:rPr>
-        <w:t>Dowell D, Haegerich TM, Chou R. “CDC Guideline for Prescribing Opioids for Chronic Pain” United States, 2016. MMWR Recomm Rep 2016;65(No. RR-1):1–49. DOI: </w:t>
-      </w:r>
-      <w:hyperlink r:id="rId117">
+        <w:t xml:space="preserve">Dowell D, Haegerich TM, Chou R. “CDC Guideline for Prescribing Opioids for Chronic Pain” United States, 2016. MMWR Recomm Rep 2016;65(No. RR-1):1–49. DOI: </w:t>
+      </w:r>
+      <w:hyperlink r:id="rId116">
         <w:r>
           <w:rPr>
             <w:rFonts w:ascii="Calibri" w:hAnsi="Calibri"/>
@@ -2926,25 +2782,21 @@
     <w:p>
       <w:pPr>
         <w:spacing w:before="117"/>
-        <w:ind w:left="112" w:right="0" w:firstLine="0"/>
-        <w:jc w:val="left"/>
+        <w:ind w:left="112"/>
         <w:rPr>
           <w:rFonts w:ascii="Calibri" w:hAnsi="Calibri"/>
           <w:sz w:val="20"/>
         </w:rPr>
       </w:pPr>
-      <w:bookmarkStart w:name="_bookmark1" w:id="2"/>
-      <w:bookmarkEnd w:id="2"/>
-      <w:r>
-        <w:rPr/>
-      </w:r>
+      <w:bookmarkStart w:id="1" w:name="_bookmark1"/>
+      <w:bookmarkEnd w:id="1"/>
       <w:r>
         <w:rPr>
           <w:rFonts w:ascii="Calibri" w:hAnsi="Calibri"/>
           <w:position w:val="7"/>
           <w:sz w:val="13"/>
         </w:rPr>
-        <w:t>2 </w:t>
+        <w:t xml:space="preserve">2 </w:t>
       </w:r>
       <w:r>
         <w:rPr>
@@ -2956,9 +2808,7 @@
     </w:p>
     <w:p>
       <w:pPr>
-        <w:spacing w:before="0"/>
-        <w:ind w:left="112" w:right="0" w:firstLine="0"/>
-        <w:jc w:val="left"/>
+        <w:ind w:left="112"/>
         <w:rPr>
           <w:rFonts w:ascii="Calibri"/>
           <w:sz w:val="20"/>
@@ -2977,9 +2827,9 @@
           <w:rFonts w:ascii="Calibri"/>
           <w:sz w:val="20"/>
         </w:rPr>
-        <w:t>; Available at </w:t>
-      </w:r>
-      <w:hyperlink r:id="rId118">
+        <w:t xml:space="preserve">; Available at </w:t>
+      </w:r>
+      <w:hyperlink r:id="rId117">
         <w:r>
           <w:rPr>
             <w:rFonts w:ascii="Calibri"/>
@@ -2991,33 +2841,32 @@
     </w:p>
     <w:p>
       <w:pPr>
-        <w:spacing w:after="0"/>
-        <w:jc w:val="left"/>
         <w:rPr>
           <w:rFonts w:ascii="Calibri"/>
           <w:sz w:val="20"/>
         </w:rPr>
         <w:sectPr>
-          <w:footerReference w:type="default" r:id="rId116"/>
+          <w:footerReference w:type="default" r:id="rId118"/>
           <w:pgSz w:w="12240" w:h="15840"/>
-          <w:pgMar w:footer="513" w:header="0" w:top="1080" w:bottom="700" w:left="1040" w:right="1040"/>
+          <w:pgMar w:top="1080" w:right="1040" w:bottom="700" w:left="1040" w:header="0" w:footer="513" w:gutter="0"/>
+          <w:cols w:space="720"/>
         </w:sectPr>
       </w:pPr>
     </w:p>
     <w:p>
       <w:pPr>
         <w:pStyle w:val="BodyText"/>
-        <w:spacing w:line="261" w:lineRule="auto" w:before="74"/>
+        <w:spacing w:before="74" w:line="261" w:lineRule="auto"/>
         <w:ind w:left="112" w:right="784"/>
         <w:rPr>
           <w:sz w:val="14"/>
         </w:rPr>
       </w:pPr>
       <w:r>
-        <w:rPr/>
+        <w:lastRenderedPageBreak/>
         <w:t>percent. Similarly, another study found that between 2007 and 2012, the greatest percentage drop in opioid-prescribing rates across specialties occurred in emergency medicine (–8.9%).</w:t>
       </w:r>
-      <w:hyperlink w:history="true" w:anchor="_bookmark2">
+      <w:hyperlink w:anchor="_bookmark2" w:history="1">
         <w:r>
           <w:rPr>
             <w:position w:val="9"/>
@@ -3043,8 +2892,19 @@
         <w:ind w:left="111" w:right="143"/>
       </w:pPr>
       <w:r>
-        <w:rPr/>
-        <w:t>We also strongly believe that CMS should not finalize a supply limit that is less than 7 days. There are many cases where a prescription is ordered by an emergency physician on a Friday before a holiday weekend, and the patient is unable to obtain follow-up care with an appropriate specialist until the following week. For example, if a patient is seen in the Emergency Department for a limb fracture at the beginning of a holiday weekend, it could easily be up to five days until the patient is able to get in to see an orthopedist who can stabilize and fully set the fracture, and, if needed and appropriate, provide a prescription for additional opioids. While 7 days is generally an acceptable limit, we also note that in some extreme situations, such as natural disasters, a 7-day supply may be insufficient. ACEP recommends that CMS consider allowing a longer supply limit in certain exceptional circumstances.</w:t>
+        <w:t>We also strongly believe that CMS should</w:t>
+      </w:r>
+      <w:r>
+        <w:t xml:space="preserve"> not finalize a supply limit that is less than 7 days. There are many cases where a prescription is ordered by an emergency physician on a Friday before a holiday weekend, and the patient is unable to obtain follow-up care with an appropriate specialist un</w:t>
+      </w:r>
+      <w:r>
+        <w:t xml:space="preserve">til the following week. For example, if a patient is seen in the Emergency Department for a limb fracture at the beginning of a holiday weekend, it could easily be up to five days until the patient is able to get in to see an orthopedist who can stabilize </w:t>
+      </w:r>
+      <w:r>
+        <w:t>and fully set the fracture, and, if needed and appropriate, provide a prescription for additional opioids. While 7 days is generally an acceptable limit, we also note that in some extreme situations, such as natural disasters, a 7-day supply may be insuffi</w:t>
+      </w:r>
+      <w:r>
+        <w:t>cient. ACEP recommends that CMS consider allowing a longer supply limit in certain exceptional circumstances.</w:t>
       </w:r>
     </w:p>
     <w:p>
@@ -3061,20 +2921,21 @@
         <w:pStyle w:val="Heading1"/>
       </w:pPr>
       <w:r>
-        <w:rPr/>
         <w:t>Access to Medication-Assisted Treatment</w:t>
       </w:r>
     </w:p>
     <w:p>
       <w:pPr>
         <w:pStyle w:val="BodyText"/>
-        <w:spacing w:line="264" w:lineRule="auto" w:before="147"/>
+        <w:spacing w:before="147" w:line="264" w:lineRule="auto"/>
         <w:ind w:left="112" w:right="106"/>
         <w:jc w:val="both"/>
       </w:pPr>
       <w:r>
-        <w:rPr/>
-        <w:t>ACEP strongly supports CMS’ proposal to work with plan sponsors to ensure that Medicare beneficiaries have appropriate access to medication-assisted treatment (MAT). CMS should continue to encourage plans to establish benefit designs that would allow beneficiaries to have full access to these therapies.</w:t>
+        <w:t>ACEP strongly supports CMS’ proposal to work with plan sponsors to ensure that Medicare beneficiaries hav</w:t>
+      </w:r>
+      <w:r>
+        <w:t>e appropriate access to medication-assisted treatment (MAT). CMS should continue to encourage plans to establish benefit designs that would allow beneficiaries to have full access to these therapies.</w:t>
       </w:r>
     </w:p>
     <w:p>
@@ -3094,492 +2955,455 @@
         <w:jc w:val="left"/>
       </w:pPr>
       <w:r>
-        <w:rPr/>
-        <w:t>Voluntary and Mandatory Maximum out-of-pocket (MOOP) Amounts for Emergency Care/Post Stabilization Care</w:t>
-      </w:r>
-    </w:p>
-    <w:p>
-      <w:pPr>
-        <w:pStyle w:val="BodyText"/>
-        <w:spacing w:line="264" w:lineRule="auto" w:before="123"/>
+        <w:t>Voluntary and Mandatory Maximum out-of-pocket (MOOP) Am</w:t>
+      </w:r>
+      <w:r>
+        <w:t>ounts for Emergency Care/Post Stabilization Care</w:t>
+      </w:r>
+    </w:p>
+    <w:p>
+      <w:pPr>
+        <w:pStyle w:val="BodyText"/>
+        <w:spacing w:before="123" w:line="264" w:lineRule="auto"/>
         <w:ind w:left="111" w:right="107"/>
         <w:jc w:val="both"/>
       </w:pPr>
       <w:r>
-        <w:rPr/>
         <w:t>CMS</w:t>
       </w:r>
       <w:r>
         <w:rPr>
           <w:spacing w:val="-5"/>
         </w:rPr>
-        <w:t> </w:t>
-      </w:r>
-      <w:r>
-        <w:rPr/>
+        <w:t xml:space="preserve"> </w:t>
+      </w:r>
+      <w:r>
         <w:t>is</w:t>
       </w:r>
       <w:r>
         <w:rPr>
           <w:spacing w:val="-6"/>
         </w:rPr>
-        <w:t> </w:t>
-      </w:r>
-      <w:r>
-        <w:rPr/>
+        <w:t xml:space="preserve"> </w:t>
+      </w:r>
+      <w:r>
         <w:t>proposing</w:t>
       </w:r>
       <w:r>
         <w:rPr>
           <w:spacing w:val="-4"/>
         </w:rPr>
-        <w:t> </w:t>
-      </w:r>
-      <w:r>
-        <w:rPr/>
+        <w:t xml:space="preserve"> </w:t>
+      </w:r>
+      <w:r>
         <w:t>to</w:t>
       </w:r>
       <w:r>
         <w:rPr>
           <w:spacing w:val="-5"/>
         </w:rPr>
-        <w:t> </w:t>
-      </w:r>
-      <w:r>
-        <w:rPr/>
+        <w:t xml:space="preserve"> </w:t>
+      </w:r>
+      <w:r>
         <w:t>increase</w:t>
       </w:r>
       <w:r>
         <w:rPr>
           <w:spacing w:val="-4"/>
         </w:rPr>
-        <w:t> </w:t>
-      </w:r>
-      <w:r>
-        <w:rPr/>
+        <w:t xml:space="preserve"> </w:t>
+      </w:r>
+      <w:r>
         <w:t>the</w:t>
       </w:r>
       <w:r>
         <w:rPr>
           <w:spacing w:val="-4"/>
         </w:rPr>
-        <w:t> </w:t>
-      </w:r>
-      <w:r>
-        <w:rPr/>
+        <w:t xml:space="preserve"> </w:t>
+      </w:r>
+      <w:r>
         <w:t>Emergency</w:t>
       </w:r>
       <w:r>
         <w:rPr>
           <w:spacing w:val="-4"/>
         </w:rPr>
-        <w:t> </w:t>
-      </w:r>
-      <w:r>
-        <w:rPr/>
+        <w:t xml:space="preserve"> </w:t>
+      </w:r>
+      <w:r>
         <w:t>Care/Post</w:t>
       </w:r>
       <w:r>
         <w:rPr>
           <w:spacing w:val="-5"/>
         </w:rPr>
-        <w:t> </w:t>
-      </w:r>
-      <w:r>
-        <w:rPr/>
+        <w:t xml:space="preserve"> </w:t>
+      </w:r>
+      <w:r>
         <w:t>Stabilization</w:t>
       </w:r>
       <w:r>
         <w:rPr>
           <w:spacing w:val="-5"/>
         </w:rPr>
-        <w:t> </w:t>
-      </w:r>
-      <w:r>
-        <w:rPr/>
+        <w:t xml:space="preserve"> </w:t>
+      </w:r>
+      <w:r>
         <w:t>Care</w:t>
       </w:r>
       <w:r>
         <w:rPr>
           <w:spacing w:val="-4"/>
         </w:rPr>
-        <w:t> </w:t>
-      </w:r>
-      <w:r>
-        <w:rPr/>
+        <w:t xml:space="preserve"> </w:t>
+      </w:r>
+      <w:r>
         <w:t>limit</w:t>
       </w:r>
       <w:r>
         <w:rPr>
           <w:spacing w:val="-5"/>
         </w:rPr>
-        <w:t> </w:t>
-      </w:r>
-      <w:r>
-        <w:rPr/>
+        <w:t xml:space="preserve"> </w:t>
+      </w:r>
+      <w:r>
         <w:t>in</w:t>
       </w:r>
       <w:r>
         <w:rPr>
           <w:spacing w:val="-5"/>
         </w:rPr>
-        <w:t> </w:t>
-      </w:r>
-      <w:r>
-        <w:rPr/>
+        <w:t xml:space="preserve"> </w:t>
+      </w:r>
+      <w:r>
         <w:t>CY</w:t>
       </w:r>
       <w:r>
         <w:rPr>
           <w:spacing w:val="-4"/>
         </w:rPr>
-        <w:t> </w:t>
-      </w:r>
-      <w:r>
-        <w:rPr/>
+        <w:t xml:space="preserve"> </w:t>
+      </w:r>
+      <w:r>
         <w:t>2019</w:t>
       </w:r>
       <w:r>
         <w:rPr>
           <w:spacing w:val="-5"/>
         </w:rPr>
-        <w:t> </w:t>
-      </w:r>
-      <w:r>
-        <w:rPr/>
+        <w:t xml:space="preserve"> </w:t>
+      </w:r>
+      <w:r>
         <w:t>to</w:t>
       </w:r>
       <w:r>
         <w:rPr>
           <w:spacing w:val="-5"/>
         </w:rPr>
-        <w:t> </w:t>
-      </w:r>
-      <w:r>
-        <w:rPr/>
+        <w:t xml:space="preserve"> </w:t>
+      </w:r>
+      <w:r>
         <w:t>“better</w:t>
       </w:r>
       <w:r>
         <w:rPr>
           <w:spacing w:val="-6"/>
         </w:rPr>
-        <w:t> </w:t>
-      </w:r>
-      <w:r>
-        <w:rPr/>
-        <w:t>align cost sharing with actual costs and as an incentive to use primary and specialty care services for routine care and avoid using the emergency room for non-emergent routine services.” The voluntary Maximum out-of- pocket (MOOP) amount would increase from $100 to $120, while the mandatory MOOP amount would increase from $80 to $90. CMS also increased both the voluntary and mandatory MOOP amounts for Emergency</w:t>
+        <w:t xml:space="preserve"> </w:t>
+      </w:r>
+      <w:r>
+        <w:t>align cost sharing with actual costs and as an incentive to use primary and specialty care services for rou</w:t>
+      </w:r>
+      <w:r>
+        <w:t>tine care and avoid using the emergency room for non-emergent routine services.” The voluntary Maximum out-of- pocket (MOOP) amount would increase from $100 to $120, while the mandatory MOOP amount would increase from $80 to $90. CMS also increased both th</w:t>
+      </w:r>
+      <w:r>
+        <w:t>e voluntary and mandatory MOOP amounts for Emergency</w:t>
       </w:r>
       <w:r>
         <w:rPr>
           <w:spacing w:val="-5"/>
         </w:rPr>
-        <w:t> </w:t>
-      </w:r>
-      <w:r>
-        <w:rPr/>
+        <w:t xml:space="preserve"> </w:t>
+      </w:r>
+      <w:r>
         <w:t>Care/Post</w:t>
       </w:r>
       <w:r>
         <w:rPr>
           <w:spacing w:val="-5"/>
         </w:rPr>
-        <w:t> </w:t>
-      </w:r>
-      <w:r>
-        <w:rPr/>
+        <w:t xml:space="preserve"> </w:t>
+      </w:r>
+      <w:r>
         <w:t>Stabilization</w:t>
       </w:r>
       <w:r>
         <w:rPr>
           <w:spacing w:val="-6"/>
         </w:rPr>
-        <w:t> </w:t>
-      </w:r>
-      <w:r>
-        <w:rPr/>
+        <w:t xml:space="preserve"> </w:t>
+      </w:r>
+      <w:r>
         <w:t>Care</w:t>
       </w:r>
       <w:r>
         <w:rPr>
           <w:spacing w:val="-5"/>
         </w:rPr>
-        <w:t> </w:t>
-      </w:r>
-      <w:r>
-        <w:rPr/>
+        <w:t xml:space="preserve"> </w:t>
+      </w:r>
+      <w:r>
         <w:t>in</w:t>
       </w:r>
       <w:r>
         <w:rPr>
           <w:spacing w:val="-5"/>
         </w:rPr>
-        <w:t> </w:t>
-      </w:r>
-      <w:r>
-        <w:rPr/>
+        <w:t xml:space="preserve"> </w:t>
+      </w:r>
+      <w:r>
         <w:t>2018</w:t>
       </w:r>
       <w:r>
         <w:rPr>
           <w:spacing w:val="-4"/>
         </w:rPr>
-        <w:t> </w:t>
-      </w:r>
-      <w:r>
-        <w:rPr/>
+        <w:t xml:space="preserve"> </w:t>
+      </w:r>
+      <w:r>
         <w:t>(these</w:t>
       </w:r>
       <w:r>
         <w:rPr>
           <w:spacing w:val="-4"/>
         </w:rPr>
-        <w:t> </w:t>
-      </w:r>
-      <w:r>
-        <w:rPr/>
+        <w:t xml:space="preserve"> </w:t>
+      </w:r>
+      <w:r>
         <w:t>amounts</w:t>
       </w:r>
       <w:r>
         <w:rPr>
           <w:spacing w:val="-5"/>
         </w:rPr>
-        <w:t> </w:t>
-      </w:r>
-      <w:r>
-        <w:rPr/>
+        <w:t xml:space="preserve"> </w:t>
+      </w:r>
+      <w:r>
         <w:t>were</w:t>
       </w:r>
       <w:r>
         <w:rPr>
           <w:spacing w:val="-5"/>
         </w:rPr>
-        <w:t> </w:t>
-      </w:r>
-      <w:r>
-        <w:rPr/>
+        <w:t xml:space="preserve"> </w:t>
+      </w:r>
+      <w:r>
         <w:t>both</w:t>
       </w:r>
       <w:r>
         <w:rPr>
           <w:spacing w:val="-5"/>
         </w:rPr>
-        <w:t> </w:t>
-      </w:r>
-      <w:r>
-        <w:rPr/>
+        <w:t xml:space="preserve"> </w:t>
+      </w:r>
+      <w:r>
         <w:t>$75</w:t>
       </w:r>
       <w:r>
         <w:rPr>
           <w:spacing w:val="-4"/>
         </w:rPr>
-        <w:t> </w:t>
-      </w:r>
-      <w:r>
-        <w:rPr/>
+        <w:t xml:space="preserve"> </w:t>
+      </w:r>
+      <w:r>
         <w:t>in</w:t>
       </w:r>
       <w:r>
         <w:rPr>
           <w:spacing w:val="-5"/>
         </w:rPr>
-        <w:t> </w:t>
-      </w:r>
-      <w:r>
-        <w:rPr/>
+        <w:t xml:space="preserve"> </w:t>
+      </w:r>
+      <w:r>
         <w:t>2017).</w:t>
       </w:r>
       <w:r>
         <w:rPr>
           <w:spacing w:val="-4"/>
         </w:rPr>
-        <w:t> </w:t>
-      </w:r>
-      <w:r>
-        <w:rPr/>
+        <w:t xml:space="preserve"> </w:t>
+      </w:r>
+      <w:r>
         <w:t>Thus,</w:t>
       </w:r>
       <w:r>
         <w:rPr>
           <w:spacing w:val="-4"/>
         </w:rPr>
-        <w:t> </w:t>
-      </w:r>
-      <w:r>
-        <w:rPr/>
+        <w:t xml:space="preserve"> </w:t>
+      </w:r>
+      <w:r>
         <w:t>over</w:t>
       </w:r>
       <w:r>
         <w:rPr>
           <w:spacing w:val="-7"/>
         </w:rPr>
-        <w:t> </w:t>
-      </w:r>
-      <w:r>
-        <w:rPr/>
+        <w:t xml:space="preserve"> </w:t>
+      </w:r>
+      <w:r>
         <w:t>a</w:t>
       </w:r>
       <w:r>
         <w:rPr>
           <w:spacing w:val="-4"/>
         </w:rPr>
-        <w:t> </w:t>
-      </w:r>
-      <w:r>
-        <w:rPr/>
+        <w:t xml:space="preserve"> </w:t>
+      </w:r>
+      <w:r>
         <w:t>two- year period, CMS would be increasing the voluntary and mandatory MOOP amounts by 60 percent and 20 percent respectively. ACEP believes that CMS is unfairly penalizing Medicare beneficiaries who receive emergency</w:t>
       </w:r>
       <w:r>
         <w:rPr>
           <w:spacing w:val="-8"/>
         </w:rPr>
-        <w:t> </w:t>
-      </w:r>
-      <w:r>
-        <w:rPr/>
+        <w:t xml:space="preserve"> </w:t>
+      </w:r>
+      <w:r>
         <w:t>services.</w:t>
       </w:r>
       <w:r>
         <w:rPr>
           <w:spacing w:val="-9"/>
         </w:rPr>
-        <w:t> </w:t>
-      </w:r>
-      <w:r>
-        <w:rPr/>
+        <w:t xml:space="preserve"> </w:t>
+      </w:r>
+      <w:r>
         <w:t>Recent</w:t>
       </w:r>
       <w:r>
         <w:rPr>
           <w:spacing w:val="-10"/>
         </w:rPr>
-        <w:t> </w:t>
-      </w:r>
-      <w:r>
-        <w:rPr/>
+        <w:t xml:space="preserve"> </w:t>
+      </w:r>
+      <w:r>
         <w:t>studies</w:t>
       </w:r>
       <w:r>
         <w:rPr>
           <w:spacing w:val="-10"/>
         </w:rPr>
-        <w:t> </w:t>
-      </w:r>
-      <w:r>
-        <w:rPr/>
+        <w:t xml:space="preserve"> </w:t>
+      </w:r>
+      <w:r>
         <w:t>have</w:t>
       </w:r>
       <w:r>
         <w:rPr>
           <w:spacing w:val="-8"/>
         </w:rPr>
-        <w:t> </w:t>
-      </w:r>
-      <w:r>
-        <w:rPr/>
+        <w:t xml:space="preserve"> </w:t>
+      </w:r>
+      <w:r>
         <w:t>shown</w:t>
       </w:r>
       <w:r>
         <w:rPr>
           <w:spacing w:val="-9"/>
         </w:rPr>
-        <w:t> </w:t>
-      </w:r>
-      <w:r>
-        <w:rPr/>
-        <w:t>that</w:t>
+        <w:t xml:space="preserve"> </w:t>
+      </w:r>
+      <w:r>
+        <w:t>tha</w:t>
+      </w:r>
+      <w:r>
+        <w:t>t</w:t>
       </w:r>
       <w:r>
         <w:rPr>
           <w:spacing w:val="-10"/>
         </w:rPr>
-        <w:t> </w:t>
-      </w:r>
-      <w:r>
-        <w:rPr/>
+        <w:t xml:space="preserve"> </w:t>
+      </w:r>
+      <w:r>
         <w:t>only</w:t>
       </w:r>
       <w:r>
         <w:rPr>
           <w:spacing w:val="-8"/>
         </w:rPr>
-        <w:t> </w:t>
-      </w:r>
-      <w:r>
-        <w:rPr/>
+        <w:t xml:space="preserve"> </w:t>
+      </w:r>
+      <w:r>
         <w:t>a</w:t>
       </w:r>
       <w:r>
         <w:rPr>
           <w:spacing w:val="-8"/>
         </w:rPr>
-        <w:t> </w:t>
-      </w:r>
-      <w:r>
-        <w:rPr/>
+        <w:t xml:space="preserve"> </w:t>
+      </w:r>
+      <w:r>
         <w:t>small</w:t>
       </w:r>
       <w:r>
         <w:rPr>
           <w:spacing w:val="-9"/>
         </w:rPr>
-        <w:t> </w:t>
-      </w:r>
-      <w:r>
-        <w:rPr/>
+        <w:t xml:space="preserve"> </w:t>
+      </w:r>
+      <w:r>
         <w:t>percentage</w:t>
       </w:r>
       <w:r>
         <w:rPr>
           <w:spacing w:val="-8"/>
         </w:rPr>
-        <w:t> </w:t>
-      </w:r>
-      <w:r>
-        <w:rPr/>
+        <w:t xml:space="preserve"> </w:t>
+      </w:r>
+      <w:r>
         <w:t>of</w:t>
       </w:r>
       <w:r>
         <w:rPr>
           <w:spacing w:val="-12"/>
         </w:rPr>
-        <w:t> </w:t>
-      </w:r>
-      <w:r>
-        <w:rPr/>
+        <w:t xml:space="preserve"> </w:t>
+      </w:r>
+      <w:r>
         <w:t>emergency</w:t>
       </w:r>
       <w:r>
         <w:rPr>
           <w:spacing w:val="-8"/>
         </w:rPr>
-        <w:t> </w:t>
-      </w:r>
-      <w:r>
-        <w:rPr/>
+        <w:t xml:space="preserve"> </w:t>
+      </w:r>
+      <w:r>
         <w:t>department</w:t>
       </w:r>
       <w:r>
         <w:rPr>
           <w:spacing w:val="-10"/>
         </w:rPr>
-        <w:t> </w:t>
-      </w:r>
-      <w:r>
-        <w:rPr/>
+        <w:t xml:space="preserve"> </w:t>
+      </w:r>
+      <w:r>
         <w:t>visits are</w:t>
       </w:r>
       <w:r>
         <w:rPr>
           <w:spacing w:val="-10"/>
         </w:rPr>
-        <w:t> </w:t>
-      </w:r>
-      <w:r>
-        <w:rPr/>
+        <w:t xml:space="preserve"> </w:t>
+      </w:r>
+      <w:r>
         <w:t>avoidable.</w:t>
       </w:r>
-      <w:hyperlink w:history="true" w:anchor="_bookmark3">
+      <w:hyperlink w:anchor="_bookmark3" w:history="1">
         <w:r>
           <w:rPr>
             <w:position w:val="9"/>
@@ -3594,250 +3418,231 @@
           <w:position w:val="9"/>
           <w:sz w:val="14"/>
         </w:rPr>
-        <w:t> </w:t>
-      </w:r>
-      <w:r>
-        <w:rPr/>
+        <w:t xml:space="preserve"> </w:t>
+      </w:r>
+      <w:r>
         <w:t>In</w:t>
       </w:r>
       <w:r>
         <w:rPr>
           <w:spacing w:val="-11"/>
         </w:rPr>
-        <w:t> </w:t>
-      </w:r>
-      <w:r>
-        <w:rPr/>
+        <w:t xml:space="preserve"> </w:t>
+      </w:r>
+      <w:r>
         <w:t>many</w:t>
       </w:r>
       <w:r>
         <w:rPr>
           <w:spacing w:val="-10"/>
         </w:rPr>
-        <w:t> </w:t>
-      </w:r>
-      <w:r>
-        <w:rPr/>
+        <w:t xml:space="preserve"> </w:t>
+      </w:r>
+      <w:r>
         <w:t>cases,</w:t>
       </w:r>
       <w:r>
         <w:rPr>
           <w:spacing w:val="-10"/>
         </w:rPr>
-        <w:t> </w:t>
-      </w:r>
-      <w:r>
-        <w:rPr/>
+        <w:t xml:space="preserve"> </w:t>
+      </w:r>
+      <w:r>
         <w:t>Medicare</w:t>
       </w:r>
       <w:r>
         <w:rPr>
           <w:spacing w:val="-10"/>
         </w:rPr>
-        <w:t> </w:t>
-      </w:r>
-      <w:r>
-        <w:rPr/>
+        <w:t xml:space="preserve"> </w:t>
+      </w:r>
+      <w:r>
         <w:t>beneficiaries</w:t>
       </w:r>
       <w:r>
         <w:rPr>
           <w:spacing w:val="-14"/>
         </w:rPr>
-        <w:t> </w:t>
-      </w:r>
-      <w:r>
-        <w:rPr/>
+        <w:t xml:space="preserve"> </w:t>
+      </w:r>
+      <w:r>
         <w:t>cannot</w:t>
       </w:r>
       <w:r>
         <w:rPr>
           <w:spacing w:val="-11"/>
         </w:rPr>
-        <w:t> </w:t>
-      </w:r>
-      <w:r>
-        <w:rPr/>
+        <w:t xml:space="preserve"> </w:t>
+      </w:r>
+      <w:r>
         <w:t>tell</w:t>
       </w:r>
       <w:r>
         <w:rPr>
           <w:spacing w:val="-13"/>
         </w:rPr>
-        <w:t> </w:t>
-      </w:r>
-      <w:r>
-        <w:rPr/>
+        <w:t xml:space="preserve"> </w:t>
+      </w:r>
+      <w:r>
         <w:t>whether</w:t>
       </w:r>
       <w:r>
         <w:rPr>
           <w:spacing w:val="-12"/>
         </w:rPr>
-        <w:t> </w:t>
-      </w:r>
-      <w:r>
-        <w:rPr/>
+        <w:t xml:space="preserve"> </w:t>
+      </w:r>
+      <w:r>
         <w:t>their</w:t>
       </w:r>
       <w:r>
         <w:rPr>
           <w:spacing w:val="-14"/>
         </w:rPr>
-        <w:t> </w:t>
-      </w:r>
-      <w:r>
-        <w:rPr/>
+        <w:t xml:space="preserve"> </w:t>
+      </w:r>
+      <w:r>
         <w:t>pain</w:t>
       </w:r>
       <w:r>
         <w:rPr>
           <w:spacing w:val="-11"/>
         </w:rPr>
-        <w:t> </w:t>
-      </w:r>
-      <w:r>
-        <w:rPr/>
+        <w:t xml:space="preserve"> </w:t>
+      </w:r>
+      <w:r>
         <w:t>is</w:t>
       </w:r>
       <w:r>
         <w:rPr>
           <w:spacing w:val="-12"/>
         </w:rPr>
-        <w:t> </w:t>
-      </w:r>
-      <w:r>
-        <w:rPr/>
+        <w:t xml:space="preserve"> </w:t>
+      </w:r>
+      <w:r>
         <w:t>life</w:t>
       </w:r>
       <w:r>
         <w:rPr>
           <w:spacing w:val="-10"/>
         </w:rPr>
-        <w:t> </w:t>
-      </w:r>
-      <w:r>
-        <w:rPr/>
+        <w:t xml:space="preserve"> </w:t>
+      </w:r>
+      <w:r>
         <w:t>threatening</w:t>
       </w:r>
       <w:r>
         <w:rPr>
           <w:spacing w:val="-10"/>
         </w:rPr>
-        <w:t> </w:t>
-      </w:r>
-      <w:r>
-        <w:rPr/>
+        <w:t xml:space="preserve"> </w:t>
+      </w:r>
+      <w:r>
         <w:t>or</w:t>
       </w:r>
       <w:r>
         <w:rPr>
           <w:spacing w:val="-14"/>
         </w:rPr>
-        <w:t> </w:t>
-      </w:r>
-      <w:r>
-        <w:rPr/>
-        <w:t>not. Regardless of the final diagnosis, if they believe that they are having a medical emergency, they are entitled to go to the emergency department and be treated. Continuing to increase co-payments may have the undesirable outcome of deterring some beneficiaries from going to the emergency department even when they truly need immediate care. Thus, ACEP strongly urges CMS not to finalize the increase in the MOOP amounts</w:t>
+        <w:t xml:space="preserve"> </w:t>
+      </w:r>
+      <w:r>
+        <w:t xml:space="preserve">not. Regardless of the final diagnosis, if they believe that </w:t>
+      </w:r>
+      <w:r>
+        <w:t>they are having a medical emergency, they are entitled to go to the emergency department and be treated. Continuing to increase co-payments may have the undesirable outcome of deterring some beneficiaries from going to the emergency department even when th</w:t>
+      </w:r>
+      <w:r>
+        <w:t>ey truly need immediate care. Thus, ACEP strongly urges CMS not to finalize the increase in the MOOP amounts</w:t>
       </w:r>
       <w:r>
         <w:rPr>
           <w:spacing w:val="-6"/>
         </w:rPr>
-        <w:t> </w:t>
-      </w:r>
-      <w:r>
-        <w:rPr/>
+        <w:t xml:space="preserve"> </w:t>
+      </w:r>
+      <w:r>
         <w:t>and</w:t>
       </w:r>
       <w:r>
         <w:rPr>
           <w:spacing w:val="-4"/>
         </w:rPr>
-        <w:t> </w:t>
-      </w:r>
-      <w:r>
-        <w:rPr/>
+        <w:t xml:space="preserve"> </w:t>
+      </w:r>
+      <w:r>
         <w:t>to</w:t>
       </w:r>
       <w:r>
         <w:rPr>
           <w:spacing w:val="-5"/>
         </w:rPr>
-        <w:t> </w:t>
-      </w:r>
-      <w:r>
-        <w:rPr/>
+        <w:t xml:space="preserve"> </w:t>
+      </w:r>
+      <w:r>
         <w:t>maintain</w:t>
       </w:r>
       <w:r>
         <w:rPr>
           <w:spacing w:val="-5"/>
         </w:rPr>
-        <w:t> </w:t>
-      </w:r>
-      <w:r>
-        <w:rPr/>
+        <w:t xml:space="preserve"> </w:t>
+      </w:r>
+      <w:r>
         <w:t>the</w:t>
       </w:r>
       <w:r>
         <w:rPr>
           <w:spacing w:val="-4"/>
         </w:rPr>
-        <w:t> </w:t>
-      </w:r>
-      <w:r>
-        <w:rPr/>
+        <w:t xml:space="preserve"> </w:t>
+      </w:r>
+      <w:r>
         <w:t>2018</w:t>
       </w:r>
       <w:r>
         <w:rPr>
           <w:spacing w:val="-4"/>
         </w:rPr>
-        <w:t> </w:t>
-      </w:r>
-      <w:r>
-        <w:rPr/>
+        <w:t xml:space="preserve"> </w:t>
+      </w:r>
+      <w:r>
         <w:t>Emergency</w:t>
       </w:r>
       <w:r>
         <w:rPr>
           <w:spacing w:val="-6"/>
         </w:rPr>
-        <w:t> </w:t>
-      </w:r>
-      <w:r>
-        <w:rPr/>
+        <w:t xml:space="preserve"> </w:t>
+      </w:r>
+      <w:r>
         <w:t>Care/Post</w:t>
       </w:r>
       <w:r>
         <w:rPr>
           <w:spacing w:val="-5"/>
         </w:rPr>
-        <w:t> </w:t>
-      </w:r>
-      <w:r>
-        <w:rPr/>
+        <w:t xml:space="preserve"> </w:t>
+      </w:r>
+      <w:r>
         <w:t>Stabilization</w:t>
       </w:r>
       <w:r>
         <w:rPr>
           <w:spacing w:val="-5"/>
         </w:rPr>
-        <w:t> </w:t>
-      </w:r>
-      <w:r>
-        <w:rPr/>
+        <w:t xml:space="preserve"> </w:t>
+      </w:r>
+      <w:r>
         <w:t>Care</w:t>
       </w:r>
       <w:r>
         <w:rPr>
           <w:spacing w:val="-4"/>
         </w:rPr>
-        <w:t> </w:t>
-      </w:r>
-      <w:r>
-        <w:rPr/>
+        <w:t xml:space="preserve"> </w:t>
+      </w:r>
+      <w:r>
         <w:t>limits.</w:t>
       </w:r>
     </w:p>
@@ -3855,18 +3660,16 @@
         <w:pStyle w:val="Heading1"/>
       </w:pPr>
       <w:r>
-        <w:rPr/>
         <w:t>Enforcement Actions for Provider Directories</w:t>
       </w:r>
     </w:p>
     <w:p>
       <w:pPr>
         <w:pStyle w:val="BodyText"/>
-        <w:spacing w:line="264" w:lineRule="auto" w:before="147"/>
+        <w:spacing w:before="147" w:line="264" w:lineRule="auto"/>
         <w:ind w:left="112"/>
       </w:pPr>
       <w:r>
-        <w:rPr/>
         <w:t>CMS is imposing civil monetary penalties and other enforcement actions on Medicare Advantage Organizations (MAOs) that do not comply with provider directory requirements. A 2017 survey from CMS</w:t>
       </w:r>
     </w:p>
@@ -3879,11 +3682,9 @@
         </w:rPr>
       </w:pPr>
       <w:r>
-        <w:rPr/>
         <w:pict>
-          <v:line style="position:absolute;mso-position-horizontal-relative:page;mso-position-vertical-relative:paragraph;z-index:1360;mso-wrap-distance-left:0;mso-wrap-distance-right:0" from="57.599998pt,10.047126pt" to="201.599998pt,10.047126pt" stroked="true" strokeweight=".6pt" strokecolor="#000000">
-            <v:stroke dashstyle="solid"/>
-            <w10:wrap type="topAndBottom"/>
+          <v:line id="_x0000_s1027" style="position:absolute;z-index:1360;mso-wrap-distance-left:0;mso-wrap-distance-right:0;mso-position-horizontal-relative:page" from="57.6pt,10.05pt" to="201.6pt,10.05pt" strokeweight=".6pt">
+            <w10:wrap type="topAndBottom" anchorx="page"/>
           </v:line>
         </w:pict>
       </w:r>
@@ -3892,31 +3693,27 @@
       <w:pPr>
         <w:spacing w:before="70"/>
         <w:ind w:left="112" w:right="260" w:hanging="1"/>
-        <w:jc w:val="left"/>
         <w:rPr>
           <w:rFonts w:ascii="Calibri" w:hAnsi="Calibri"/>
           <w:sz w:val="20"/>
         </w:rPr>
       </w:pPr>
-      <w:bookmarkStart w:name="_bookmark2" w:id="3"/>
-      <w:bookmarkEnd w:id="3"/>
-      <w:r>
-        <w:rPr/>
-      </w:r>
+      <w:bookmarkStart w:id="2" w:name="_bookmark2"/>
+      <w:bookmarkEnd w:id="2"/>
       <w:r>
         <w:rPr>
           <w:rFonts w:ascii="Calibri" w:hAnsi="Calibri"/>
           <w:position w:val="7"/>
           <w:sz w:val="13"/>
         </w:rPr>
-        <w:t>3 </w:t>
+        <w:t xml:space="preserve">3 </w:t>
       </w:r>
       <w:r>
         <w:rPr>
           <w:rFonts w:ascii="Calibri" w:hAnsi="Calibri"/>
           <w:sz w:val="20"/>
         </w:rPr>
-        <w:t>“Trends in Opioid Analgesic–Prescribing Rates by Specialty, U.S., 2007–2012.” Levy, Benjamin et al. </w:t>
+        <w:t xml:space="preserve">“Trends in Opioid Analgesic–Prescribing Rates by Specialty, U.S., 2007–2012.” Levy, Benjamin et al. </w:t>
       </w:r>
       <w:r>
         <w:rPr>
@@ -3924,30 +3721,29 @@
           <w:i/>
           <w:sz w:val="20"/>
         </w:rPr>
-        <w:t>American Journal of </w:t>
-      </w:r>
-      <w:r>
-        <w:rPr>
-          <w:rFonts w:ascii="Calibri" w:hAnsi="Calibri"/>
-          <w:i/>
-          <w:sz w:val="20"/>
-        </w:rPr>
-        <w:t>Preventive Medicine</w:t>
+        <w:t>American Journal of Preventive Medicine</w:t>
       </w:r>
       <w:r>
         <w:rPr>
           <w:rFonts w:ascii="Calibri" w:hAnsi="Calibri"/>
           <w:sz w:val="20"/>
         </w:rPr>
-        <w:t>, Volume 49 , Issue 3, 409-413; Available at </w:t>
-      </w:r>
-      <w:hyperlink r:id="rId120">
+        <w:t xml:space="preserve">, Volume 49 , Issue 3, 409-413; Available at </w:t>
+      </w:r>
+      <w:hyperlink r:id="rId119">
         <w:r>
           <w:rPr>
             <w:rFonts w:ascii="Calibri" w:hAnsi="Calibri"/>
             <w:sz w:val="20"/>
           </w:rPr>
-          <w:t>http://www.ajpmonline.org/article/S0749-</w:t>
+          <w:t>http://www.a</w:t>
+        </w:r>
+        <w:r>
+          <w:rPr>
+            <w:rFonts w:ascii="Calibri" w:hAnsi="Calibri"/>
+            <w:sz w:val="20"/>
+          </w:rPr>
+          <w:t>jpmonline.org/article/S0749-</w:t>
         </w:r>
       </w:hyperlink>
       <w:r>
@@ -3955,38 +3751,34 @@
           <w:rFonts w:ascii="Calibri" w:hAnsi="Calibri"/>
           <w:sz w:val="20"/>
         </w:rPr>
-        <w:t> 3797(15)00089-6/ppt</w:t>
+        <w:t xml:space="preserve"> 3797(15)00089-6/ppt</w:t>
       </w:r>
     </w:p>
     <w:p>
       <w:pPr>
         <w:spacing w:before="55"/>
         <w:ind w:left="112" w:right="219" w:hanging="1"/>
-        <w:jc w:val="left"/>
         <w:rPr>
           <w:rFonts w:ascii="Calibri" w:hAnsi="Calibri"/>
           <w:sz w:val="20"/>
         </w:rPr>
       </w:pPr>
-      <w:bookmarkStart w:name="_bookmark3" w:id="4"/>
-      <w:bookmarkEnd w:id="4"/>
-      <w:r>
-        <w:rPr/>
-      </w:r>
+      <w:bookmarkStart w:id="3" w:name="_bookmark3"/>
+      <w:bookmarkEnd w:id="3"/>
       <w:r>
         <w:rPr>
           <w:rFonts w:ascii="Calibri" w:hAnsi="Calibri"/>
           <w:position w:val="7"/>
           <w:sz w:val="13"/>
         </w:rPr>
-        <w:t>4 </w:t>
+        <w:t xml:space="preserve">4 </w:t>
       </w:r>
       <w:r>
         <w:rPr>
           <w:rFonts w:ascii="Calibri" w:hAnsi="Calibri"/>
           <w:sz w:val="20"/>
         </w:rPr>
-        <w:t>“Avoidable Emergency Department Visits: A Starting Point.” </w:t>
+        <w:t xml:space="preserve">“Avoidable Emergency Department Visits: A Starting Point.” </w:t>
       </w:r>
       <w:r>
         <w:rPr>
@@ -4001,9 +3793,9 @@
           <w:rFonts w:ascii="Calibri" w:hAnsi="Calibri"/>
           <w:sz w:val="20"/>
         </w:rPr>
-        <w:t>, Volume 29, Issue 5, 1 October 2017, Pages 642–645; Available at </w:t>
-      </w:r>
-      <w:hyperlink r:id="rId121">
+        <w:t xml:space="preserve">, Volume 29, Issue 5, 1 October 2017, Pages 642–645; Available at </w:t>
+      </w:r>
+      <w:hyperlink r:id="rId120">
         <w:r>
           <w:rPr>
             <w:rFonts w:ascii="Calibri" w:hAnsi="Calibri"/>
@@ -4017,499 +3809,455 @@
     </w:p>
     <w:p>
       <w:pPr>
-        <w:spacing w:after="0"/>
-        <w:jc w:val="left"/>
         <w:rPr>
           <w:rFonts w:ascii="Calibri" w:hAnsi="Calibri"/>
           <w:sz w:val="20"/>
         </w:rPr>
         <w:sectPr>
-          <w:footerReference w:type="default" r:id="rId119"/>
+          <w:footerReference w:type="default" r:id="rId121"/>
           <w:pgSz w:w="12240" w:h="15840"/>
-          <w:pgMar w:footer="513" w:header="0" w:top="1080" w:bottom="700" w:left="1040" w:right="1040"/>
+          <w:pgMar w:top="1080" w:right="1040" w:bottom="700" w:left="1040" w:header="0" w:footer="513" w:gutter="0"/>
           <w:pgNumType w:start="3"/>
+          <w:cols w:space="720"/>
         </w:sectPr>
       </w:pPr>
     </w:p>
     <w:p>
       <w:pPr>
         <w:pStyle w:val="BodyText"/>
-        <w:spacing w:line="264" w:lineRule="auto" w:before="74"/>
+        <w:spacing w:before="74" w:line="264" w:lineRule="auto"/>
         <w:ind w:left="112" w:right="107"/>
         <w:jc w:val="both"/>
       </w:pPr>
-      <w:r>
-        <w:rPr/>
+      <w:bookmarkStart w:id="4" w:name="_GoBack"/>
+      <w:r>
+        <w:lastRenderedPageBreak/>
         <w:t>showed</w:t>
       </w:r>
       <w:r>
         <w:rPr>
           <w:spacing w:val="-18"/>
         </w:rPr>
-        <w:t> </w:t>
-      </w:r>
-      <w:r>
-        <w:rPr/>
+        <w:t xml:space="preserve"> </w:t>
+      </w:r>
+      <w:r>
         <w:t>that</w:t>
       </w:r>
       <w:r>
         <w:rPr>
           <w:spacing w:val="-18"/>
         </w:rPr>
-        <w:t> </w:t>
-      </w:r>
-      <w:r>
-        <w:rPr/>
+        <w:t xml:space="preserve"> </w:t>
+      </w:r>
+      <w:r>
         <w:t>over</w:t>
       </w:r>
       <w:r>
         <w:rPr>
           <w:spacing w:val="-19"/>
         </w:rPr>
-        <w:t> </w:t>
-      </w:r>
-      <w:r>
-        <w:rPr/>
+        <w:t xml:space="preserve"> </w:t>
+      </w:r>
+      <w:r>
         <w:t>45</w:t>
       </w:r>
       <w:r>
         <w:rPr>
           <w:spacing w:val="-18"/>
         </w:rPr>
-        <w:t> </w:t>
-      </w:r>
-      <w:r>
-        <w:rPr/>
+        <w:t xml:space="preserve"> </w:t>
+      </w:r>
+      <w:r>
         <w:t>percent</w:t>
       </w:r>
       <w:r>
         <w:rPr>
           <w:spacing w:val="-18"/>
         </w:rPr>
-        <w:t> </w:t>
-      </w:r>
-      <w:r>
-        <w:rPr/>
+        <w:t xml:space="preserve"> </w:t>
+      </w:r>
+      <w:r>
         <w:t>of</w:t>
       </w:r>
       <w:r>
         <w:rPr>
           <w:spacing w:val="-19"/>
         </w:rPr>
-        <w:t> </w:t>
-      </w:r>
-      <w:r>
-        <w:rPr/>
+        <w:t xml:space="preserve"> </w:t>
+      </w:r>
+      <w:r>
         <w:t>provider</w:t>
       </w:r>
       <w:r>
         <w:rPr>
           <w:spacing w:val="-19"/>
         </w:rPr>
-        <w:t> </w:t>
-      </w:r>
-      <w:r>
-        <w:rPr/>
+        <w:t xml:space="preserve"> </w:t>
+      </w:r>
+      <w:r>
         <w:t>directory</w:t>
       </w:r>
       <w:r>
         <w:rPr>
           <w:spacing w:val="-17"/>
         </w:rPr>
-        <w:t> </w:t>
-      </w:r>
-      <w:r>
-        <w:rPr/>
+        <w:t xml:space="preserve"> </w:t>
+      </w:r>
+      <w:r>
         <w:t>locations</w:t>
       </w:r>
       <w:r>
         <w:rPr>
           <w:spacing w:val="-19"/>
         </w:rPr>
-        <w:t> </w:t>
-      </w:r>
-      <w:r>
-        <w:rPr/>
+        <w:t xml:space="preserve"> </w:t>
+      </w:r>
+      <w:r>
         <w:t>listed</w:t>
       </w:r>
       <w:r>
         <w:rPr>
           <w:spacing w:val="-18"/>
         </w:rPr>
-        <w:t> </w:t>
-      </w:r>
-      <w:r>
-        <w:rPr/>
+        <w:t xml:space="preserve"> </w:t>
+      </w:r>
+      <w:r>
         <w:t>in</w:t>
       </w:r>
       <w:r>
         <w:rPr>
           <w:spacing w:val="-18"/>
         </w:rPr>
-        <w:t> </w:t>
-      </w:r>
-      <w:r>
-        <w:rPr/>
+        <w:t xml:space="preserve"> </w:t>
+      </w:r>
+      <w:r>
         <w:t>MAO</w:t>
       </w:r>
       <w:r>
         <w:rPr>
           <w:spacing w:val="-18"/>
         </w:rPr>
-        <w:t> </w:t>
-      </w:r>
-      <w:r>
-        <w:rPr/>
+        <w:t xml:space="preserve"> </w:t>
+      </w:r>
+      <w:r>
         <w:t>online</w:t>
       </w:r>
       <w:r>
         <w:rPr>
           <w:spacing w:val="-17"/>
         </w:rPr>
-        <w:t> </w:t>
-      </w:r>
-      <w:r>
-        <w:rPr/>
+        <w:t xml:space="preserve"> </w:t>
+      </w:r>
+      <w:r>
         <w:t>directories</w:t>
       </w:r>
       <w:r>
         <w:rPr>
           <w:spacing w:val="-19"/>
         </w:rPr>
-        <w:t> </w:t>
-      </w:r>
-      <w:r>
-        <w:rPr/>
+        <w:t xml:space="preserve"> </w:t>
+      </w:r>
+      <w:r>
         <w:t>were</w:t>
       </w:r>
       <w:r>
         <w:rPr>
           <w:spacing w:val="-17"/>
         </w:rPr>
-        <w:t> </w:t>
-      </w:r>
-      <w:r>
-        <w:rPr/>
+        <w:t xml:space="preserve"> </w:t>
+      </w:r>
+      <w:r>
         <w:t>inaccurate. ACEP</w:t>
       </w:r>
       <w:r>
         <w:rPr>
           <w:spacing w:val="-18"/>
         </w:rPr>
-        <w:t> </w:t>
-      </w:r>
-      <w:r>
-        <w:rPr/>
+        <w:t xml:space="preserve"> </w:t>
+      </w:r>
+      <w:r>
         <w:t>agrees</w:t>
       </w:r>
       <w:r>
         <w:rPr>
           <w:spacing w:val="-19"/>
         </w:rPr>
-        <w:t> </w:t>
-      </w:r>
-      <w:r>
-        <w:rPr/>
+        <w:t xml:space="preserve"> </w:t>
+      </w:r>
+      <w:r>
         <w:t>with</w:t>
       </w:r>
       <w:r>
         <w:rPr>
           <w:spacing w:val="-16"/>
         </w:rPr>
-        <w:t> </w:t>
-      </w:r>
-      <w:r>
-        <w:rPr/>
+        <w:t xml:space="preserve"> </w:t>
+      </w:r>
+      <w:r>
         <w:t>CMS</w:t>
       </w:r>
       <w:r>
         <w:rPr>
           <w:spacing w:val="-18"/>
         </w:rPr>
-        <w:t> </w:t>
-      </w:r>
-      <w:r>
-        <w:rPr/>
+        <w:t xml:space="preserve"> </w:t>
+      </w:r>
+      <w:r>
         <w:t>that</w:t>
       </w:r>
       <w:r>
         <w:rPr>
           <w:spacing w:val="-16"/>
         </w:rPr>
-        <w:t> </w:t>
-      </w:r>
-      <w:r>
-        <w:rPr/>
+        <w:t xml:space="preserve"> </w:t>
+      </w:r>
+      <w:r>
         <w:t>inaccurate</w:t>
       </w:r>
       <w:r>
         <w:rPr>
           <w:spacing w:val="-17"/>
         </w:rPr>
-        <w:t> </w:t>
-      </w:r>
-      <w:r>
-        <w:rPr/>
+        <w:t xml:space="preserve"> </w:t>
+      </w:r>
+      <w:r>
         <w:t>provider</w:t>
       </w:r>
       <w:r>
         <w:rPr>
           <w:spacing w:val="-16"/>
         </w:rPr>
-        <w:t> </w:t>
-      </w:r>
-      <w:r>
-        <w:rPr/>
+        <w:t xml:space="preserve"> </w:t>
+      </w:r>
+      <w:r>
         <w:t>directories</w:t>
       </w:r>
       <w:r>
         <w:rPr>
           <w:spacing w:val="-17"/>
         </w:rPr>
-        <w:t> </w:t>
-      </w:r>
-      <w:r>
-        <w:rPr/>
+        <w:t xml:space="preserve"> </w:t>
+      </w:r>
+      <w:r>
         <w:t>can</w:t>
       </w:r>
       <w:r>
         <w:rPr>
           <w:spacing w:val="-16"/>
         </w:rPr>
-        <w:t> </w:t>
-      </w:r>
-      <w:r>
-        <w:rPr/>
+        <w:t xml:space="preserve"> </w:t>
+      </w:r>
+      <w:r>
         <w:t>bring</w:t>
       </w:r>
       <w:r>
         <w:rPr>
           <w:spacing w:val="-17"/>
         </w:rPr>
-        <w:t> </w:t>
-      </w:r>
-      <w:r>
-        <w:rPr/>
+        <w:t xml:space="preserve"> </w:t>
+      </w:r>
+      <w:r>
         <w:t>into</w:t>
       </w:r>
       <w:r>
         <w:rPr>
           <w:spacing w:val="-16"/>
         </w:rPr>
-        <w:t> </w:t>
-      </w:r>
-      <w:r>
-        <w:rPr/>
+        <w:t xml:space="preserve"> </w:t>
+      </w:r>
+      <w:r>
         <w:t>question</w:t>
       </w:r>
       <w:r>
         <w:rPr>
           <w:spacing w:val="-15"/>
         </w:rPr>
-        <w:t> </w:t>
-      </w:r>
-      <w:r>
-        <w:rPr/>
+        <w:t xml:space="preserve"> </w:t>
+      </w:r>
+      <w:r>
         <w:t>the</w:t>
       </w:r>
       <w:r>
         <w:rPr>
           <w:spacing w:val="-15"/>
         </w:rPr>
-        <w:t> </w:t>
-      </w:r>
-      <w:r>
-        <w:rPr/>
+        <w:t xml:space="preserve"> </w:t>
+      </w:r>
+      <w:r>
         <w:t>adequacy</w:t>
       </w:r>
       <w:r>
         <w:rPr>
           <w:spacing w:val="-17"/>
         </w:rPr>
-        <w:t> </w:t>
-      </w:r>
-      <w:r>
-        <w:rPr/>
+        <w:t xml:space="preserve"> </w:t>
+      </w:r>
+      <w:r>
         <w:t>and</w:t>
       </w:r>
       <w:r>
         <w:rPr>
           <w:spacing w:val="-15"/>
         </w:rPr>
-        <w:t> </w:t>
-      </w:r>
-      <w:r>
-        <w:rPr/>
+        <w:t xml:space="preserve"> </w:t>
+      </w:r>
+      <w:r>
         <w:t>validity of</w:t>
       </w:r>
       <w:r>
         <w:rPr>
           <w:spacing w:val="-4"/>
         </w:rPr>
-        <w:t> </w:t>
-      </w:r>
-      <w:r>
-        <w:rPr/>
+        <w:t xml:space="preserve"> </w:t>
+      </w:r>
+      <w:r>
         <w:t>an</w:t>
       </w:r>
       <w:r>
         <w:rPr>
           <w:spacing w:val="-4"/>
         </w:rPr>
-        <w:t> </w:t>
-      </w:r>
-      <w:r>
-        <w:rPr/>
+        <w:t xml:space="preserve"> </w:t>
+      </w:r>
+      <w:r>
         <w:t>MAO</w:t>
       </w:r>
       <w:r>
         <w:rPr>
           <w:spacing w:val="-4"/>
         </w:rPr>
-        <w:t> </w:t>
-      </w:r>
-      <w:r>
-        <w:rPr/>
+        <w:t xml:space="preserve"> </w:t>
+      </w:r>
+      <w:r>
         <w:t>network.</w:t>
       </w:r>
       <w:r>
         <w:rPr>
           <w:spacing w:val="-3"/>
         </w:rPr>
-        <w:t> </w:t>
-      </w:r>
-      <w:r>
-        <w:rPr/>
+        <w:t xml:space="preserve"> </w:t>
+      </w:r>
+      <w:r>
         <w:t>When</w:t>
       </w:r>
       <w:r>
         <w:rPr>
           <w:spacing w:val="-4"/>
         </w:rPr>
-        <w:t> </w:t>
-      </w:r>
-      <w:r>
-        <w:rPr/>
+        <w:t xml:space="preserve"> </w:t>
+      </w:r>
+      <w:r>
         <w:t>individuals</w:t>
       </w:r>
       <w:r>
         <w:rPr>
           <w:spacing w:val="-5"/>
         </w:rPr>
-        <w:t> </w:t>
-      </w:r>
-      <w:r>
-        <w:rPr/>
+        <w:t xml:space="preserve"> </w:t>
+      </w:r>
+      <w:r>
         <w:t>enroll</w:t>
       </w:r>
       <w:r>
         <w:rPr>
           <w:spacing w:val="-6"/>
         </w:rPr>
-        <w:t> </w:t>
-      </w:r>
-      <w:r>
-        <w:rPr/>
+        <w:t xml:space="preserve"> </w:t>
+      </w:r>
+      <w:r>
         <w:t>in</w:t>
       </w:r>
       <w:r>
         <w:rPr>
           <w:spacing w:val="-4"/>
         </w:rPr>
-        <w:t> </w:t>
-      </w:r>
-      <w:r>
-        <w:rPr/>
+        <w:t xml:space="preserve"> </w:t>
+      </w:r>
+      <w:r>
         <w:t>Medicare</w:t>
       </w:r>
       <w:r>
         <w:rPr>
           <w:spacing w:val="-5"/>
         </w:rPr>
-        <w:t> </w:t>
-      </w:r>
-      <w:r>
-        <w:rPr/>
+        <w:t xml:space="preserve"> </w:t>
+      </w:r>
+      <w:r>
         <w:t>Advantage</w:t>
       </w:r>
       <w:r>
         <w:rPr>
           <w:spacing w:val="-3"/>
         </w:rPr>
-        <w:t> </w:t>
-      </w:r>
-      <w:r>
-        <w:rPr/>
+        <w:t xml:space="preserve"> </w:t>
+      </w:r>
+      <w:r>
         <w:t>plans,</w:t>
       </w:r>
       <w:r>
         <w:rPr>
           <w:spacing w:val="-3"/>
         </w:rPr>
-        <w:t> </w:t>
-      </w:r>
-      <w:r>
-        <w:rPr/>
+        <w:t xml:space="preserve"> </w:t>
+      </w:r>
+      <w:r>
         <w:t>they</w:t>
       </w:r>
       <w:r>
         <w:rPr>
           <w:spacing w:val="-3"/>
         </w:rPr>
-        <w:t> </w:t>
-      </w:r>
-      <w:r>
-        <w:rPr/>
+        <w:t xml:space="preserve"> </w:t>
+      </w:r>
+      <w:r>
         <w:t>have</w:t>
       </w:r>
       <w:r>
         <w:rPr>
           <w:spacing w:val="-3"/>
         </w:rPr>
-        <w:t> </w:t>
-      </w:r>
-      <w:r>
-        <w:rPr/>
+        <w:t xml:space="preserve"> </w:t>
+      </w:r>
+      <w:r>
         <w:t>every</w:t>
       </w:r>
       <w:r>
         <w:rPr>
           <w:spacing w:val="-3"/>
         </w:rPr>
-        <w:t> </w:t>
-      </w:r>
-      <w:r>
-        <w:rPr/>
+        <w:t xml:space="preserve"> </w:t>
+      </w:r>
+      <w:r>
         <w:t>right</w:t>
       </w:r>
       <w:r>
         <w:rPr>
           <w:spacing w:val="-4"/>
         </w:rPr>
-        <w:t> </w:t>
-      </w:r>
-      <w:r>
-        <w:rPr/>
+        <w:t xml:space="preserve"> </w:t>
+      </w:r>
+      <w:r>
         <w:t>to</w:t>
       </w:r>
       <w:r>
         <w:rPr>
           <w:spacing w:val="-4"/>
         </w:rPr>
-        <w:t> </w:t>
-      </w:r>
-      <w:r>
-        <w:rPr/>
-        <w:t>expect that network adequacy criteria and standards for clinical and institutional providers will be monitored and enforced. Maintaining adequate networks is essential to ensuring that patients have access to the care they need. Therefore, we support CMS’ continued effort to improve the accuracy of the provider directories, as well as other initiatives that enforce strong network adequacy</w:t>
+        <w:t xml:space="preserve"> </w:t>
+      </w:r>
+      <w:r>
+        <w:t xml:space="preserve">expect that network adequacy criteria and standards for clinical and institutional providers will be monitored and enforced. Maintaining adequate networks is essential to ensuring that patients have access to the care they need. Therefore, we support CMS’ </w:t>
+      </w:r>
+      <w:r>
+        <w:t>continued effort to improve the accuracy of the provider directories, as well as other initiatives that enforce strong network adequacy</w:t>
       </w:r>
       <w:r>
         <w:rPr>
           <w:spacing w:val="-39"/>
         </w:rPr>
-        <w:t> </w:t>
-      </w:r>
-      <w:r>
-        <w:rPr/>
+        <w:t xml:space="preserve"> </w:t>
+      </w:r>
+      <w:r>
         <w:t>requirements.</w:t>
       </w:r>
     </w:p>
@@ -4528,212 +4276,197 @@
         <w:spacing w:before="1"/>
       </w:pPr>
       <w:r>
-        <w:rPr/>
         <w:t>Medicare Advantage and Part D Prescription Drug Plan Quality Rating System</w:t>
       </w:r>
     </w:p>
     <w:p>
       <w:pPr>
         <w:pStyle w:val="BodyText"/>
-        <w:spacing w:line="264" w:lineRule="auto" w:before="147"/>
+        <w:spacing w:before="147" w:line="264" w:lineRule="auto"/>
         <w:ind w:left="112" w:right="108"/>
         <w:jc w:val="both"/>
       </w:pPr>
       <w:r>
-        <w:rPr/>
-        <w:t>In the CY 2019 Medicare Advantage, Medicare Cost Plan, Medicare Fee-for-Service, the Medicare Prescription Drug Benefit Programs, and the PACE Program proposed rule, CMS sought comment on whether the agency should include survey measures of physician experiences in setting Star Ratings, noting that</w:t>
+        <w:t>In the CY 2019 Medicare Advant</w:t>
+      </w:r>
+      <w:r>
+        <w:t>age, Medicare Cost Plan, Medicare Fee-for-Service, the Medicare Prescription Drug Benefit Programs, and the PACE Program proposed rule, CMS sought comment on whether the agency should include survey measures of physician experiences in setting Star Ratings</w:t>
+      </w:r>
+      <w:r>
+        <w:t>, noting that</w:t>
       </w:r>
       <w:r>
         <w:rPr>
           <w:spacing w:val="-13"/>
         </w:rPr>
-        <w:t> </w:t>
-      </w:r>
-      <w:r>
-        <w:rPr/>
+        <w:t xml:space="preserve"> </w:t>
+      </w:r>
+      <w:r>
         <w:t>physicians</w:t>
       </w:r>
       <w:r>
         <w:rPr>
           <w:spacing w:val="-14"/>
         </w:rPr>
-        <w:t> </w:t>
-      </w:r>
-      <w:r>
-        <w:rPr/>
+        <w:t xml:space="preserve"> </w:t>
+      </w:r>
+      <w:r>
         <w:t>also</w:t>
       </w:r>
       <w:r>
         <w:rPr>
           <w:spacing w:val="-13"/>
         </w:rPr>
-        <w:t> </w:t>
-      </w:r>
-      <w:r>
-        <w:rPr/>
+        <w:t xml:space="preserve"> </w:t>
+      </w:r>
+      <w:r>
         <w:t>interact</w:t>
       </w:r>
       <w:r>
         <w:rPr>
           <w:spacing w:val="-13"/>
         </w:rPr>
-        <w:t> </w:t>
-      </w:r>
-      <w:r>
-        <w:rPr/>
+        <w:t xml:space="preserve"> </w:t>
+      </w:r>
+      <w:r>
         <w:t>with</w:t>
       </w:r>
       <w:r>
         <w:rPr>
           <w:spacing w:val="-13"/>
         </w:rPr>
-        <w:t> </w:t>
-      </w:r>
-      <w:r>
-        <w:rPr/>
+        <w:t xml:space="preserve"> </w:t>
+      </w:r>
+      <w:r>
         <w:t>health</w:t>
       </w:r>
       <w:r>
         <w:rPr>
           <w:spacing w:val="-16"/>
         </w:rPr>
-        <w:t> </w:t>
-      </w:r>
-      <w:r>
-        <w:rPr/>
+        <w:t xml:space="preserve"> </w:t>
+      </w:r>
+      <w:r>
         <w:t>and</w:t>
       </w:r>
       <w:r>
         <w:rPr>
           <w:spacing w:val="-13"/>
         </w:rPr>
-        <w:t> </w:t>
-      </w:r>
-      <w:r>
-        <w:rPr/>
+        <w:t xml:space="preserve"> </w:t>
+      </w:r>
+      <w:r>
         <w:t>drug</w:t>
       </w:r>
       <w:r>
         <w:rPr>
           <w:spacing w:val="-13"/>
         </w:rPr>
-        <w:t> </w:t>
-      </w:r>
-      <w:r>
-        <w:rPr/>
+        <w:t xml:space="preserve"> </w:t>
+      </w:r>
+      <w:r>
         <w:t>plans</w:t>
       </w:r>
       <w:r>
         <w:rPr>
           <w:spacing w:val="-14"/>
         </w:rPr>
-        <w:t> </w:t>
-      </w:r>
-      <w:r>
-        <w:rPr/>
+        <w:t xml:space="preserve"> </w:t>
+      </w:r>
+      <w:r>
         <w:t>on</w:t>
       </w:r>
       <w:r>
         <w:rPr>
           <w:spacing w:val="-13"/>
         </w:rPr>
-        <w:t> </w:t>
-      </w:r>
-      <w:r>
-        <w:rPr/>
+        <w:t xml:space="preserve"> </w:t>
+      </w:r>
+      <w:r>
         <w:t>a</w:t>
       </w:r>
       <w:r>
         <w:rPr>
           <w:spacing w:val="-12"/>
         </w:rPr>
-        <w:t> </w:t>
-      </w:r>
-      <w:r>
-        <w:rPr/>
+        <w:t xml:space="preserve"> </w:t>
+      </w:r>
+      <w:r>
         <w:t>daily</w:t>
       </w:r>
       <w:r>
         <w:rPr>
           <w:spacing w:val="-12"/>
         </w:rPr>
-        <w:t> </w:t>
-      </w:r>
-      <w:r>
-        <w:rPr/>
+        <w:t xml:space="preserve"> </w:t>
+      </w:r>
+      <w:r>
         <w:t>basis</w:t>
       </w:r>
       <w:r>
         <w:rPr>
           <w:spacing w:val="-14"/>
         </w:rPr>
-        <w:t> </w:t>
-      </w:r>
-      <w:r>
-        <w:rPr/>
+        <w:t xml:space="preserve"> </w:t>
+      </w:r>
+      <w:r>
         <w:t>on</w:t>
       </w:r>
       <w:r>
         <w:rPr>
           <w:spacing w:val="-13"/>
         </w:rPr>
-        <w:t> </w:t>
-      </w:r>
-      <w:r>
-        <w:rPr/>
+        <w:t xml:space="preserve"> </w:t>
+      </w:r>
+      <w:r>
         <w:t>behalf</w:t>
       </w:r>
       <w:r>
         <w:rPr>
           <w:spacing w:val="-14"/>
         </w:rPr>
-        <w:t> </w:t>
-      </w:r>
-      <w:r>
-        <w:rPr/>
+        <w:t xml:space="preserve"> </w:t>
+      </w:r>
+      <w:r>
         <w:t>of</w:t>
       </w:r>
       <w:r>
         <w:rPr>
           <w:spacing w:val="-14"/>
         </w:rPr>
-        <w:t> </w:t>
-      </w:r>
-      <w:r>
-        <w:rPr/>
+        <w:t xml:space="preserve"> </w:t>
+      </w:r>
+      <w:r>
         <w:t>their</w:t>
       </w:r>
       <w:r>
         <w:rPr>
           <w:spacing w:val="-14"/>
         </w:rPr>
-        <w:t> </w:t>
-      </w:r>
-      <w:r>
-        <w:rPr/>
+        <w:t xml:space="preserve"> </w:t>
+      </w:r>
+      <w:r>
         <w:t>patients.</w:t>
       </w:r>
       <w:r>
         <w:rPr>
           <w:spacing w:val="-13"/>
         </w:rPr>
-        <w:t> </w:t>
-      </w:r>
-      <w:r>
-        <w:rPr/>
+        <w:t xml:space="preserve"> </w:t>
+      </w:r>
+      <w:r>
         <w:t>In</w:t>
       </w:r>
       <w:r>
         <w:rPr>
           <w:spacing w:val="-13"/>
         </w:rPr>
-        <w:t> </w:t>
-      </w:r>
-      <w:r>
-        <w:rPr/>
+        <w:t xml:space="preserve"> </w:t>
+      </w:r>
+      <w:r>
         <w:t>ACEP’s formal comments on the rule</w:t>
       </w:r>
-      <w:hyperlink w:history="true" w:anchor="_bookmark4">
+      <w:hyperlink w:anchor="_bookmark4" w:history="1">
         <w:r>
           <w:rPr>
             <w:position w:val="9"/>
@@ -4743,157 +4476,147 @@
         </w:r>
       </w:hyperlink>
       <w:r>
-        <w:rPr/>
-        <w:t>, ACEP expressed support for CMS developing a survey tool for collecting standardized</w:t>
+        <w:t>, ACEP expressed support for CMS developing a survey tool for collecting sta</w:t>
+      </w:r>
+      <w:r>
+        <w:t>ndardized</w:t>
       </w:r>
       <w:r>
         <w:rPr>
           <w:spacing w:val="-4"/>
         </w:rPr>
-        <w:t> </w:t>
-      </w:r>
-      <w:r>
-        <w:rPr/>
+        <w:t xml:space="preserve"> </w:t>
+      </w:r>
+      <w:r>
         <w:t>information</w:t>
       </w:r>
       <w:r>
         <w:rPr>
           <w:spacing w:val="-4"/>
         </w:rPr>
-        <w:t> </w:t>
-      </w:r>
-      <w:r>
-        <w:rPr/>
+        <w:t xml:space="preserve"> </w:t>
+      </w:r>
+      <w:r>
         <w:t>on</w:t>
       </w:r>
       <w:r>
         <w:rPr>
           <w:spacing w:val="-4"/>
         </w:rPr>
-        <w:t> </w:t>
-      </w:r>
-      <w:r>
-        <w:rPr/>
+        <w:t xml:space="preserve"> </w:t>
+      </w:r>
+      <w:r>
         <w:t>physicians’</w:t>
       </w:r>
       <w:r>
         <w:rPr>
           <w:spacing w:val="-4"/>
         </w:rPr>
-        <w:t> </w:t>
-      </w:r>
-      <w:r>
-        <w:rPr/>
+        <w:t xml:space="preserve"> </w:t>
+      </w:r>
+      <w:r>
         <w:t>experiences</w:t>
       </w:r>
       <w:r>
         <w:rPr>
           <w:spacing w:val="-7"/>
         </w:rPr>
-        <w:t> </w:t>
-      </w:r>
-      <w:r>
-        <w:rPr/>
+        <w:t xml:space="preserve"> </w:t>
+      </w:r>
+      <w:r>
         <w:t>with</w:t>
       </w:r>
       <w:r>
         <w:rPr>
           <w:spacing w:val="-5"/>
         </w:rPr>
-        <w:t> </w:t>
-      </w:r>
-      <w:r>
-        <w:rPr/>
+        <w:t xml:space="preserve"> </w:t>
+      </w:r>
+      <w:r>
         <w:t>health</w:t>
       </w:r>
       <w:r>
         <w:rPr>
           <w:spacing w:val="-6"/>
         </w:rPr>
-        <w:t> </w:t>
-      </w:r>
-      <w:r>
-        <w:rPr/>
+        <w:t xml:space="preserve"> </w:t>
+      </w:r>
+      <w:r>
         <w:t>and</w:t>
       </w:r>
       <w:r>
         <w:rPr>
           <w:spacing w:val="-4"/>
         </w:rPr>
-        <w:t> </w:t>
-      </w:r>
-      <w:r>
-        <w:rPr/>
+        <w:t xml:space="preserve"> </w:t>
+      </w:r>
+      <w:r>
         <w:t>drug</w:t>
       </w:r>
       <w:r>
         <w:rPr>
           <w:spacing w:val="-4"/>
         </w:rPr>
-        <w:t> </w:t>
-      </w:r>
-      <w:r>
-        <w:rPr/>
+        <w:t xml:space="preserve"> </w:t>
+      </w:r>
+      <w:r>
         <w:t>plans</w:t>
       </w:r>
       <w:r>
         <w:rPr>
           <w:spacing w:val="-6"/>
         </w:rPr>
-        <w:t> </w:t>
-      </w:r>
-      <w:r>
-        <w:rPr/>
+        <w:t xml:space="preserve"> </w:t>
+      </w:r>
+      <w:r>
         <w:t>and</w:t>
       </w:r>
       <w:r>
         <w:rPr>
           <w:spacing w:val="-4"/>
         </w:rPr>
-        <w:t> </w:t>
-      </w:r>
-      <w:r>
-        <w:rPr/>
+        <w:t xml:space="preserve"> </w:t>
+      </w:r>
+      <w:r>
         <w:t>their</w:t>
       </w:r>
       <w:r>
         <w:rPr>
           <w:spacing w:val="-5"/>
         </w:rPr>
-        <w:t> </w:t>
-      </w:r>
-      <w:r>
-        <w:rPr/>
+        <w:t xml:space="preserve"> </w:t>
+      </w:r>
+      <w:r>
         <w:t>services.</w:t>
       </w:r>
       <w:r>
         <w:rPr>
           <w:spacing w:val="-4"/>
         </w:rPr>
-        <w:t> </w:t>
-      </w:r>
-      <w:r>
-        <w:rPr/>
+        <w:t xml:space="preserve"> </w:t>
+      </w:r>
+      <w:r>
         <w:t>We</w:t>
       </w:r>
       <w:r>
         <w:rPr>
           <w:spacing w:val="-4"/>
         </w:rPr>
-        <w:t> </w:t>
-      </w:r>
-      <w:r>
-        <w:rPr/>
-        <w:t>note that CMS did not propose in the draft Call Letter to potentially incorporate survey measures related to physician experience into the Star Ratings for 2020 or later, and encourage CMS to continue exploring the development of these</w:t>
+        <w:t xml:space="preserve"> </w:t>
+      </w:r>
+      <w:r>
+        <w:t>note that CMS did not propose in the draft Call Letter to potentially incorporate survey measures related to physician experience into the Star Ratings for 2</w:t>
+      </w:r>
+      <w:r>
+        <w:t>020 or later, and encourage CMS to continue exploring the development of these</w:t>
       </w:r>
       <w:r>
         <w:rPr>
           <w:spacing w:val="-19"/>
         </w:rPr>
-        <w:t> </w:t>
-      </w:r>
-      <w:r>
-        <w:rPr/>
+        <w:t xml:space="preserve"> </w:t>
+      </w:r>
+      <w:r>
         <w:t>measures.</w:t>
       </w:r>
     </w:p>
@@ -4914,8 +4637,7 @@
         <w:jc w:val="both"/>
       </w:pPr>
       <w:r>
-        <w:rPr/>
-        <w:t>We appreciate the opportunity to share our comments and look forward to continuing working with you and your staff. If you have any questions, please contact Jeffrey Davis, ACEP’s Director of Regulatory Affairs at </w:t>
+        <w:t xml:space="preserve">We appreciate the opportunity to share our comments and look forward to continuing working with you and your staff. If you have any questions, please contact Jeffrey Davis, ACEP’s Director of Regulatory Affairs at </w:t>
       </w:r>
       <w:hyperlink r:id="rId122">
         <w:r>
@@ -4926,7 +4648,6 @@
           <w:t>jdavis@acep.org</w:t>
         </w:r>
         <w:r>
-          <w:rPr/>
           <w:t>.</w:t>
         </w:r>
       </w:hyperlink>
@@ -4947,7 +4668,6 @@
         <w:ind w:left="112"/>
       </w:pPr>
       <w:r>
-        <w:rPr/>
         <w:t>Sincerely,</w:t>
       </w:r>
     </w:p>
@@ -4960,9 +4680,11 @@
         </w:rPr>
       </w:pPr>
       <w:r>
-        <w:rPr/>
+        <w:rPr>
+          <w:noProof/>
+        </w:rPr>
         <w:drawing>
-          <wp:anchor distT="0" distB="0" distL="0" distR="0" allowOverlap="1" layoutInCell="1" locked="0" behindDoc="0" simplePos="0" relativeHeight="1384">
+          <wp:anchor distT="0" distB="0" distL="0" distR="0" simplePos="0" relativeHeight="1384" behindDoc="0" locked="0" layoutInCell="1" allowOverlap="1">
             <wp:simplePos x="0" y="0"/>
             <wp:positionH relativeFrom="page">
               <wp:posOffset>731520</wp:posOffset>
@@ -4975,11 +4697,11 @@
             <wp:wrapTopAndBottom/>
             <wp:docPr id="7" name="image112.png" descr="cid:50C4D833-19C6-44DD-B0EC-71AFADC4A32F@acepnatl.org"/>
             <wp:cNvGraphicFramePr>
-              <a:graphicFrameLocks noChangeAspect="1"/>
+              <a:graphicFrameLocks xmlns:a="http://schemas.openxmlformats.org/drawingml/2006/main" noChangeAspect="1"/>
             </wp:cNvGraphicFramePr>
-            <a:graphic>
+            <a:graphic xmlns:a="http://schemas.openxmlformats.org/drawingml/2006/main">
               <a:graphicData uri="http://schemas.openxmlformats.org/drawingml/2006/picture">
-                <pic:pic>
+                <pic:pic xmlns:pic="http://schemas.openxmlformats.org/drawingml/2006/picture">
                   <pic:nvPicPr>
                     <pic:cNvPr id="8" name="image112.png"/>
                     <pic:cNvPicPr/>
@@ -5012,7 +4734,6 @@
         <w:ind w:left="111" w:right="6693"/>
       </w:pPr>
       <w:r>
-        <w:rPr/>
         <w:t>Paul D. Kivela, MD, MBA, FACEP ACEP President</w:t>
       </w:r>
     </w:p>
@@ -5145,11 +4866,9 @@
         </w:rPr>
       </w:pPr>
       <w:r>
-        <w:rPr/>
         <w:pict>
-          <v:line style="position:absolute;mso-position-horizontal-relative:page;mso-position-vertical-relative:paragraph;z-index:1408;mso-wrap-distance-left:0;mso-wrap-distance-right:0" from="57.599998pt,18.23229pt" to="201.599998pt,18.23229pt" stroked="true" strokeweight=".599pt" strokecolor="#000000">
-            <v:stroke dashstyle="solid"/>
-            <w10:wrap type="topAndBottom"/>
+          <v:line id="_x0000_s1026" style="position:absolute;z-index:1408;mso-wrap-distance-left:0;mso-wrap-distance-right:0;mso-position-horizontal-relative:page" from="57.6pt,18.25pt" to="201.6pt,18.25pt" strokeweight=".21131mm">
+            <w10:wrap type="topAndBottom" anchorx="page"/>
           </v:line>
         </w:pict>
       </w:r>
@@ -5157,32 +4876,28 @@
     <w:p>
       <w:pPr>
         <w:spacing w:before="70"/>
-        <w:ind w:left="112" w:right="255" w:firstLine="0"/>
-        <w:jc w:val="left"/>
+        <w:ind w:left="112" w:right="255"/>
         <w:rPr>
           <w:rFonts w:ascii="Calibri"/>
           <w:sz w:val="20"/>
         </w:rPr>
       </w:pPr>
-      <w:bookmarkStart w:name="_bookmark4" w:id="5"/>
+      <w:bookmarkStart w:id="5" w:name="_bookmark4"/>
       <w:bookmarkEnd w:id="5"/>
-      <w:r>
-        <w:rPr/>
-      </w:r>
       <w:r>
         <w:rPr>
           <w:rFonts w:ascii="Calibri"/>
           <w:position w:val="7"/>
           <w:sz w:val="13"/>
         </w:rPr>
-        <w:t>5 </w:t>
+        <w:t xml:space="preserve">5 </w:t>
       </w:r>
       <w:r>
         <w:rPr>
           <w:rFonts w:ascii="Calibri"/>
           <w:sz w:val="20"/>
         </w:rPr>
-        <w:t>ACEP Response to 2019 Medicare Advantage and Part D Proposed Rule; Available at </w:t>
+        <w:t xml:space="preserve">ACEP Response to 2019 Medicare Advantage and Part D Proposed Rule; Available at </w:t>
       </w:r>
       <w:hyperlink r:id="rId124">
         <w:r>
@@ -5202,9 +4917,9 @@
           <w:sz w:val="20"/>
           <w:u w:val="single" w:color="0000FF"/>
         </w:rPr>
-        <w:t> </w:t>
-      </w:r>
-      <w:hyperlink r:id="rId124">
+        <w:t xml:space="preserve"> </w:t>
+      </w:r>
+      <w:hyperlink r:id="rId125">
         <w:r>
           <w:rPr>
             <w:rFonts w:ascii="Calibri"/>
@@ -5215,17 +4930,38 @@
           <w:t>and-Advocacy/Regulatory/ACEP-Response-to-2019-Medicare-Advantage-and-Part-D-Proposed-Rule/</w:t>
         </w:r>
       </w:hyperlink>
+      <w:bookmarkEnd w:id="4"/>
     </w:p>
     <w:sectPr>
       <w:pgSz w:w="12240" w:h="15840"/>
-      <w:pgMar w:header="0" w:footer="513" w:top="1080" w:bottom="700" w:left="1040" w:right="1040"/>
+      <w:pgMar w:top="1080" w:right="1040" w:bottom="700" w:left="1040" w:header="0" w:footer="513" w:gutter="0"/>
+      <w:cols w:space="720"/>
     </w:sectPr>
   </w:body>
 </w:document>
 </file>
 
+<file path=word/endnotes.xml><?xml version="1.0" encoding="utf-8"?>
+<w:endnotes xmlns:wpc="http://schemas.microsoft.com/office/word/2010/wordprocessingCanvas" xmlns:mc="http://schemas.openxmlformats.org/markup-compatibility/2006" xmlns:o="urn:schemas-microsoft-com:office:office" xmlns:r="http://schemas.openxmlformats.org/officeDocument/2006/relationships" xmlns:m="http://schemas.openxmlformats.org/officeDocument/2006/math" xmlns:v="urn:schemas-microsoft-com:vml" xmlns:wp14="http://schemas.microsoft.com/office/word/2010/wordprocessingDrawing" xmlns:wp="http://schemas.openxmlformats.org/drawingml/2006/wordprocessingDrawing" xmlns:w10="urn:schemas-microsoft-com:office:word" xmlns:w="http://schemas.openxmlformats.org/wordprocessingml/2006/main" xmlns:w14="http://schemas.microsoft.com/office/word/2010/wordml" xmlns:w15="http://schemas.microsoft.com/office/word/2012/wordml" xmlns:wpg="http://schemas.microsoft.com/office/word/2010/wordprocessingGroup" xmlns:wpi="http://schemas.microsoft.com/office/word/2010/wordprocessingInk" xmlns:wne="http://schemas.microsoft.com/office/word/2006/wordml" xmlns:wps="http://schemas.microsoft.com/office/word/2010/wordprocessingShape" mc:Ignorable="w14 w15 wp14">
+  <w:endnote w:type="separator" w:id="-1">
+    <w:p>
+      <w:r>
+        <w:separator/>
+      </w:r>
+    </w:p>
+  </w:endnote>
+  <w:endnote w:type="continuationSeparator" w:id="0">
+    <w:p>
+      <w:r>
+        <w:continuationSeparator/>
+      </w:r>
+    </w:p>
+  </w:endnote>
+</w:endnotes>
+</file>
+
 <file path=word/footer1.xml><?xml version="1.0" encoding="utf-8"?>
-<w:ftr xmlns:ve="http://schemas.openxmlformats.org/markup-compatibility/2006" xmlns:o="urn:schemas-microsoft-com:office:office" xmlns:r="http://schemas.openxmlformats.org/officeDocument/2006/relationships" xmlns:m="http://schemas.openxmlformats.org/officeDocument/2006/math" xmlns:v="urn:schemas-microsoft-com:vml" xmlns:wp="http://schemas.openxmlformats.org/drawingml/2006/wordprocessingDrawing" xmlns:w10="urn:schemas-microsoft-com:office:word" xmlns:w="http://schemas.openxmlformats.org/wordprocessingml/2006/main" xmlns:wne="http://schemas.microsoft.com/office/word/2006/wordml" xmlns:a="http://schemas.openxmlformats.org/drawingml/2006/main" xmlns:pic="http://schemas.openxmlformats.org/drawingml/2006/picture" xml:space="preserve">
+<w:ftr xmlns:wpc="http://schemas.microsoft.com/office/word/2010/wordprocessingCanvas" xmlns:mc="http://schemas.openxmlformats.org/markup-compatibility/2006" xmlns:o="urn:schemas-microsoft-com:office:office" xmlns:r="http://schemas.openxmlformats.org/officeDocument/2006/relationships" xmlns:m="http://schemas.openxmlformats.org/officeDocument/2006/math" xmlns:v="urn:schemas-microsoft-com:vml" xmlns:wp14="http://schemas.microsoft.com/office/word/2010/wordprocessingDrawing" xmlns:wp="http://schemas.openxmlformats.org/drawingml/2006/wordprocessingDrawing" xmlns:w10="urn:schemas-microsoft-com:office:word" xmlns:w="http://schemas.openxmlformats.org/wordprocessingml/2006/main" xmlns:w14="http://schemas.microsoft.com/office/word/2010/wordml" xmlns:w15="http://schemas.microsoft.com/office/word/2012/wordml" xmlns:wpg="http://schemas.microsoft.com/office/word/2010/wordprocessingGroup" xmlns:wpi="http://schemas.microsoft.com/office/word/2010/wordprocessingInk" xmlns:wne="http://schemas.microsoft.com/office/word/2006/wordml" xmlns:wps="http://schemas.microsoft.com/office/word/2010/wordprocessingShape" mc:Ignorable="w14 w15 wp14">
   <w:p>
     <w:pPr>
       <w:pStyle w:val="BodyText"/>
@@ -5235,13 +4971,12 @@
       </w:rPr>
     </w:pPr>
     <w:r>
-      <w:rPr/>
       <w:pict>
-        <v:shapetype id="_x0000_t202" o:spt="202" coordsize="21600,21600" path="m,l,21600r21600,l21600,xe">
+        <v:shapetype id="_x0000_t202" coordsize="21600,21600" o:spt="202" path="m,l,21600r21600,l21600,xe">
           <v:stroke joinstyle="miter"/>
           <v:path gradientshapeok="t" o:connecttype="rect"/>
         </v:shapetype>
-        <v:shape style="position:absolute;margin-left:546.799988pt;margin-top:755.357666pt;width:8.65pt;height:16.1pt;mso-position-horizontal-relative:page;mso-position-vertical-relative:page;z-index:-12040" type="#_x0000_t202" filled="false" stroked="false">
+        <v:shape id="_x0000_s2050" type="#_x0000_t202" style="position:absolute;margin-left:546.8pt;margin-top:755.35pt;width:8.65pt;height:16.1pt;z-index:-12040;mso-position-horizontal-relative:page;mso-position-vertical-relative:page" filled="f" stroked="f">
           <v:textbox inset="0,0,0,0">
             <w:txbxContent>
               <w:p>
@@ -5262,7 +4997,7 @@
               </w:p>
             </w:txbxContent>
           </v:textbox>
-          <w10:wrap type="none"/>
+          <w10:wrap anchorx="page" anchory="page"/>
         </v:shape>
       </w:pict>
     </w:r>
@@ -5271,7 +5006,7 @@
 </file>
 
 <file path=word/footer2.xml><?xml version="1.0" encoding="utf-8"?>
-<w:ftr xmlns:ve="http://schemas.openxmlformats.org/markup-compatibility/2006" xmlns:o="urn:schemas-microsoft-com:office:office" xmlns:r="http://schemas.openxmlformats.org/officeDocument/2006/relationships" xmlns:m="http://schemas.openxmlformats.org/officeDocument/2006/math" xmlns:v="urn:schemas-microsoft-com:vml" xmlns:wp="http://schemas.openxmlformats.org/drawingml/2006/wordprocessingDrawing" xmlns:w10="urn:schemas-microsoft-com:office:word" xmlns:w="http://schemas.openxmlformats.org/wordprocessingml/2006/main" xmlns:wne="http://schemas.microsoft.com/office/word/2006/wordml" xmlns:a="http://schemas.openxmlformats.org/drawingml/2006/main" xmlns:pic="http://schemas.openxmlformats.org/drawingml/2006/picture" xml:space="preserve">
+<w:ftr xmlns:wpc="http://schemas.microsoft.com/office/word/2010/wordprocessingCanvas" xmlns:mc="http://schemas.openxmlformats.org/markup-compatibility/2006" xmlns:o="urn:schemas-microsoft-com:office:office" xmlns:r="http://schemas.openxmlformats.org/officeDocument/2006/relationships" xmlns:m="http://schemas.openxmlformats.org/officeDocument/2006/math" xmlns:v="urn:schemas-microsoft-com:vml" xmlns:wp14="http://schemas.microsoft.com/office/word/2010/wordprocessingDrawing" xmlns:wp="http://schemas.openxmlformats.org/drawingml/2006/wordprocessingDrawing" xmlns:w10="urn:schemas-microsoft-com:office:word" xmlns:w="http://schemas.openxmlformats.org/wordprocessingml/2006/main" xmlns:w14="http://schemas.microsoft.com/office/word/2010/wordml" xmlns:w15="http://schemas.microsoft.com/office/word/2012/wordml" xmlns:wpg="http://schemas.microsoft.com/office/word/2010/wordprocessingGroup" xmlns:wpi="http://schemas.microsoft.com/office/word/2010/wordprocessingInk" xmlns:wne="http://schemas.microsoft.com/office/word/2006/wordml" xmlns:wps="http://schemas.microsoft.com/office/word/2010/wordprocessingShape" mc:Ignorable="w14 w15 wp14">
   <w:p>
     <w:pPr>
       <w:pStyle w:val="BodyText"/>
@@ -5281,9 +5016,12 @@
       </w:rPr>
     </w:pPr>
     <w:r>
-      <w:rPr/>
       <w:pict>
-        <v:shape style="position:absolute;margin-left:545.799988pt;margin-top:755.357666pt;width:10.65pt;height:16.1pt;mso-position-horizontal-relative:page;mso-position-vertical-relative:page;z-index:-12016" type="#_x0000_t202" filled="false" stroked="false">
+        <v:shapetype id="_x0000_t202" coordsize="21600,21600" o:spt="202" path="m,l,21600r21600,l21600,xe">
+          <v:stroke joinstyle="miter"/>
+          <v:path gradientshapeok="t" o:connecttype="rect"/>
+        </v:shapetype>
+        <v:shape id="_x0000_s2049" type="#_x0000_t202" style="position:absolute;margin-left:545.8pt;margin-top:755.35pt;width:10.65pt;height:16.1pt;z-index:-12016;mso-position-horizontal-relative:page;mso-position-vertical-relative:page" filled="f" stroked="f">
           <v:textbox inset="0,0,0,0">
             <w:txbxContent>
               <w:p>
@@ -5296,31 +5034,31 @@
                   </w:rPr>
                 </w:pPr>
                 <w:r>
-                  <w:rPr/>
                   <w:fldChar w:fldCharType="begin"/>
                 </w:r>
                 <w:r>
                   <w:rPr>
                     <w:rFonts w:ascii="Cambria"/>
                   </w:rPr>
-                  <w:instrText> PAGE </w:instrText>
+                  <w:instrText xml:space="preserve"> PAGE </w:instrText>
                 </w:r>
                 <w:r>
-                  <w:rPr/>
                   <w:fldChar w:fldCharType="separate"/>
                 </w:r>
                 <w:r>
-                  <w:rPr/>
-                  <w:t>3</w:t>
+                  <w:rPr>
+                    <w:rFonts w:ascii="Cambria"/>
+                    <w:noProof/>
+                  </w:rPr>
+                  <w:t>4</w:t>
                 </w:r>
                 <w:r>
-                  <w:rPr/>
                   <w:fldChar w:fldCharType="end"/>
                 </w:r>
               </w:p>
             </w:txbxContent>
           </v:textbox>
-          <w10:wrap type="none"/>
+          <w10:wrap anchorx="page" anchory="page"/>
         </v:shape>
       </w:pict>
     </w:r>
@@ -5328,15 +5066,34 @@
 </w:ftr>
 </file>
 
+<file path=word/footnotes.xml><?xml version="1.0" encoding="utf-8"?>
+<w:footnotes xmlns:wpc="http://schemas.microsoft.com/office/word/2010/wordprocessingCanvas" xmlns:mc="http://schemas.openxmlformats.org/markup-compatibility/2006" xmlns:o="urn:schemas-microsoft-com:office:office" xmlns:r="http://schemas.openxmlformats.org/officeDocument/2006/relationships" xmlns:m="http://schemas.openxmlformats.org/officeDocument/2006/math" xmlns:v="urn:schemas-microsoft-com:vml" xmlns:wp14="http://schemas.microsoft.com/office/word/2010/wordprocessingDrawing" xmlns:wp="http://schemas.openxmlformats.org/drawingml/2006/wordprocessingDrawing" xmlns:w10="urn:schemas-microsoft-com:office:word" xmlns:w="http://schemas.openxmlformats.org/wordprocessingml/2006/main" xmlns:w14="http://schemas.microsoft.com/office/word/2010/wordml" xmlns:w15="http://schemas.microsoft.com/office/word/2012/wordml" xmlns:wpg="http://schemas.microsoft.com/office/word/2010/wordprocessingGroup" xmlns:wpi="http://schemas.microsoft.com/office/word/2010/wordprocessingInk" xmlns:wne="http://schemas.microsoft.com/office/word/2006/wordml" xmlns:wps="http://schemas.microsoft.com/office/word/2010/wordprocessingShape" mc:Ignorable="w14 w15 wp14">
+  <w:footnote w:type="separator" w:id="-1">
+    <w:p>
+      <w:r>
+        <w:separator/>
+      </w:r>
+    </w:p>
+  </w:footnote>
+  <w:footnote w:type="continuationSeparator" w:id="0">
+    <w:p>
+      <w:r>
+        <w:continuationSeparator/>
+      </w:r>
+    </w:p>
+  </w:footnote>
+</w:footnotes>
+</file>
+
 <file path=word/styles.xml><?xml version="1.0" encoding="utf-8"?>
-<w:styles xmlns:r="http://schemas.openxmlformats.org/officeDocument/2006/relationships" xmlns:w="http://schemas.openxmlformats.org/wordprocessingml/2006/main">
+<w:styles xmlns:mc="http://schemas.openxmlformats.org/markup-compatibility/2006" xmlns:r="http://schemas.openxmlformats.org/officeDocument/2006/relationships" xmlns:w="http://schemas.openxmlformats.org/wordprocessingml/2006/main" xmlns:w14="http://schemas.microsoft.com/office/word/2010/wordml" xmlns:w15="http://schemas.microsoft.com/office/word/2012/wordml" mc:Ignorable="w14 w15">
   <w:docDefaults>
     <w:rPrDefault>
       <w:rPr>
-        <w:rFonts w:cstheme="minorBidi" w:hAnsiTheme="minorHAnsi" w:eastAsiaTheme="minorHAnsi" w:asciiTheme="minorHAnsi"/>
+        <w:rFonts w:asciiTheme="minorHAnsi" w:eastAsiaTheme="minorHAnsi" w:hAnsiTheme="minorHAnsi" w:cstheme="minorBidi"/>
         <w:sz w:val="22"/>
         <w:szCs w:val="22"/>
-        <w:lang w:val="en-US" w:bidi="ar-SA" w:eastAsia="en-US"/>
+        <w:lang w:val="en-US" w:eastAsia="en-US" w:bidi="ar-SA"/>
       </w:rPr>
     </w:rPrDefault>
     <w:pPrDefault>
@@ -5344,94 +5101,455 @@
         <w:widowControl w:val="0"/>
         <w:autoSpaceDE w:val="0"/>
         <w:autoSpaceDN w:val="0"/>
-        <w:spacing w:lineRule="auto" w:line="240" w:before="0" w:after="0"/>
-        <w:ind w:left="0" w:right="0"/>
-        <w:jc w:val="left"/>
       </w:pPr>
     </w:pPrDefault>
   </w:docDefaults>
-  <w:style w:styleId="DefaultParagraphFont" w:default="1" w:type="character">
-    <w:name w:val="Default Paragraph Font"/>
-    <w:uiPriority w:val="1"/>
-    <w:semiHidden/>
-    <w:unhideWhenUsed/>
-  </w:style>
-  <w:style w:styleId="TableNormal" w:default="1" w:type="table">
-    <w:name w:val="Table Normal"/>
-    <w:uiPriority w:val="2"/>
-    <w:semiHidden/>
-    <w:unhideWhenUsed/>
-    <w:qFormat/>
-    <w:tblPr>
-      <w:tblInd w:w="0" w:type="dxa"/>
-      <w:tblCellMar>
-        <w:top w:w="0" w:type="dxa"/>
-        <w:left w:w="0" w:type="dxa"/>
-        <w:bottom w:w="0" w:type="dxa"/>
-        <w:right w:w="0" w:type="dxa"/>
-      </w:tblCellMar>
-    </w:tblPr>
-  </w:style>
-  <w:style w:styleId="NoList" w:default="1" w:type="numbering">
-    <w:name w:val="No List"/>
-    <w:uiPriority w:val="99"/>
-    <w:semiHidden/>
-    <w:unhideWhenUsed/>
-  </w:style>
-  <w:style w:default="1" w:styleId="Normal" w:type="paragraph">
+  <w:latentStyles w:defLockedState="0" w:defUIPriority="99" w:defSemiHidden="0" w:defUnhideWhenUsed="0" w:defQFormat="0" w:count="371">
+    <w:lsdException w:name="Normal" w:uiPriority="0" w:qFormat="1"/>
+    <w:lsdException w:name="heading 1" w:uiPriority="9" w:qFormat="1"/>
+    <w:lsdException w:name="heading 2" w:semiHidden="1" w:uiPriority="9" w:unhideWhenUsed="1" w:qFormat="1"/>
+    <w:lsdException w:name="heading 3" w:semiHidden="1" w:uiPriority="9" w:unhideWhenUsed="1" w:qFormat="1"/>
+    <w:lsdException w:name="heading 4" w:semiHidden="1" w:uiPriority="9" w:unhideWhenUsed="1" w:qFormat="1"/>
+    <w:lsdException w:name="heading 5" w:semiHidden="1" w:uiPriority="9" w:unhideWhenUsed="1" w:qFormat="1"/>
+    <w:lsdException w:name="heading 6" w:semiHidden="1" w:uiPriority="9" w:unhideWhenUsed="1" w:qFormat="1"/>
+    <w:lsdException w:name="heading 7" w:semiHidden="1" w:uiPriority="9" w:unhideWhenUsed="1" w:qFormat="1"/>
+    <w:lsdException w:name="heading 8" w:semiHidden="1" w:uiPriority="9" w:unhideWhenUsed="1" w:qFormat="1"/>
+    <w:lsdException w:name="heading 9" w:semiHidden="1" w:uiPriority="9" w:unhideWhenUsed="1" w:qFormat="1"/>
+    <w:lsdException w:name="index 1" w:semiHidden="1" w:unhideWhenUsed="1"/>
+    <w:lsdException w:name="index 2" w:semiHidden="1" w:unhideWhenUsed="1"/>
+    <w:lsdException w:name="index 3" w:semiHidden="1" w:unhideWhenUsed="1"/>
+    <w:lsdException w:name="index 4" w:semiHidden="1" w:unhideWhenUsed="1"/>
+    <w:lsdException w:name="index 5" w:semiHidden="1" w:unhideWhenUsed="1"/>
+    <w:lsdException w:name="index 6" w:semiHidden="1" w:unhideWhenUsed="1"/>
+    <w:lsdException w:name="index 7" w:semiHidden="1" w:unhideWhenUsed="1"/>
+    <w:lsdException w:name="index 8" w:semiHidden="1" w:unhideWhenUsed="1"/>
+    <w:lsdException w:name="index 9" w:semiHidden="1" w:unhideWhenUsed="1"/>
+    <w:lsdException w:name="toc 1" w:semiHidden="1" w:uiPriority="39" w:unhideWhenUsed="1"/>
+    <w:lsdException w:name="toc 2" w:semiHidden="1" w:uiPriority="39" w:unhideWhenUsed="1"/>
+    <w:lsdException w:name="toc 3" w:semiHidden="1" w:uiPriority="39" w:unhideWhenUsed="1"/>
+    <w:lsdException w:name="toc 4" w:semiHidden="1" w:uiPriority="39" w:unhideWhenUsed="1"/>
+    <w:lsdException w:name="toc 5" w:semiHidden="1" w:uiPriority="39" w:unhideWhenUsed="1"/>
+    <w:lsdException w:name="toc 6" w:semiHidden="1" w:uiPriority="39" w:unhideWhenUsed="1"/>
+    <w:lsdException w:name="toc 7" w:semiHidden="1" w:uiPriority="39" w:unhideWhenUsed="1"/>
+    <w:lsdException w:name="toc 8" w:semiHidden="1" w:uiPriority="39" w:unhideWhenUsed="1"/>
+    <w:lsdException w:name="toc 9" w:semiHidden="1" w:uiPriority="39" w:unhideWhenUsed="1"/>
+    <w:lsdException w:name="Normal Indent" w:semiHidden="1" w:unhideWhenUsed="1"/>
+    <w:lsdException w:name="footnote text" w:semiHidden="1" w:unhideWhenUsed="1"/>
+    <w:lsdException w:name="annotation text" w:semiHidden="1" w:unhideWhenUsed="1"/>
+    <w:lsdException w:name="header" w:semiHidden="1" w:unhideWhenUsed="1"/>
+    <w:lsdException w:name="footer" w:semiHidden="1" w:unhideWhenUsed="1"/>
+    <w:lsdException w:name="index heading" w:semiHidden="1" w:unhideWhenUsed="1"/>
+    <w:lsdException w:name="caption" w:semiHidden="1" w:uiPriority="35" w:unhideWhenUsed="1" w:qFormat="1"/>
+    <w:lsdException w:name="table of figures" w:semiHidden="1" w:unhideWhenUsed="1"/>
+    <w:lsdException w:name="envelope address" w:semiHidden="1" w:unhideWhenUsed="1"/>
+    <w:lsdException w:name="envelope return" w:semiHidden="1" w:unhideWhenUsed="1"/>
+    <w:lsdException w:name="footnote reference" w:semiHidden="1" w:unhideWhenUsed="1"/>
+    <w:lsdException w:name="annotation reference" w:semiHidden="1" w:unhideWhenUsed="1"/>
+    <w:lsdException w:name="line number" w:semiHidden="1" w:unhideWhenUsed="1"/>
+    <w:lsdException w:name="page number" w:semiHidden="1" w:unhideWhenUsed="1"/>
+    <w:lsdException w:name="endnote reference" w:semiHidden="1" w:unhideWhenUsed="1"/>
+    <w:lsdException w:name="endnote text" w:semiHidden="1" w:unhideWhenUsed="1"/>
+    <w:lsdException w:name="table of authorities" w:semiHidden="1" w:unhideWhenUsed="1"/>
+    <w:lsdException w:name="macro" w:semiHidden="1" w:unhideWhenUsed="1"/>
+    <w:lsdException w:name="toa heading" w:semiHidden="1" w:unhideWhenUsed="1"/>
+    <w:lsdException w:name="List" w:semiHidden="1" w:unhideWhenUsed="1"/>
+    <w:lsdException w:name="List Bullet" w:semiHidden="1" w:unhideWhenUsed="1"/>
+    <w:lsdException w:name="List Number" w:semiHidden="1" w:unhideWhenUsed="1"/>
+    <w:lsdException w:name="List 2" w:semiHidden="1" w:unhideWhenUsed="1"/>
+    <w:lsdException w:name="List 3" w:semiHidden="1" w:unhideWhenUsed="1"/>
+    <w:lsdException w:name="List 4" w:semiHidden="1" w:unhideWhenUsed="1"/>
+    <w:lsdException w:name="List 5" w:semiHidden="1" w:unhideWhenUsed="1"/>
+    <w:lsdException w:name="List Bullet 2" w:semiHidden="1" w:unhideWhenUsed="1"/>
+    <w:lsdException w:name="List Bullet 3" w:semiHidden="1" w:unhideWhenUsed="1"/>
+    <w:lsdException w:name="List Bullet 4" w:semiHidden="1" w:unhideWhenUsed="1"/>
+    <w:lsdException w:name="List Bullet 5" w:semiHidden="1" w:unhideWhenUsed="1"/>
+    <w:lsdException w:name="List Number 2" w:semiHidden="1" w:unhideWhenUsed="1"/>
+    <w:lsdException w:name="List Number 3" w:semiHidden="1" w:unhideWhenUsed="1"/>
+    <w:lsdException w:name="List Number 4" w:semiHidden="1" w:unhideWhenUsed="1"/>
+    <w:lsdException w:name="List Number 5" w:semiHidden="1" w:unhideWhenUsed="1"/>
+    <w:lsdException w:name="Title" w:uiPriority="10" w:qFormat="1"/>
+    <w:lsdException w:name="Closing" w:semiHidden="1" w:unhideWhenUsed="1"/>
+    <w:lsdException w:name="Signature" w:semiHidden="1" w:unhideWhenUsed="1"/>
+    <w:lsdException w:name="Default Paragraph Font" w:semiHidden="1" w:uiPriority="1" w:unhideWhenUsed="1"/>
+    <w:lsdException w:name="Body Text" w:semiHidden="1" w:unhideWhenUsed="1"/>
+    <w:lsdException w:name="Body Text Indent" w:semiHidden="1" w:unhideWhenUsed="1"/>
+    <w:lsdException w:name="List Continue" w:semiHidden="1" w:unhideWhenUsed="1"/>
+    <w:lsdException w:name="List Continue 2" w:semiHidden="1" w:unhideWhenUsed="1"/>
+    <w:lsdException w:name="List Continue 3" w:semiHidden="1" w:unhideWhenUsed="1"/>
+    <w:lsdException w:name="List Continue 4" w:semiHidden="1" w:unhideWhenUsed="1"/>
+    <w:lsdException w:name="List Continue 5" w:semiHidden="1" w:unhideWhenUsed="1"/>
+    <w:lsdException w:name="Message Header" w:semiHidden="1" w:unhideWhenUsed="1"/>
+    <w:lsdException w:name="Subtitle" w:uiPriority="11" w:qFormat="1"/>
+    <w:lsdException w:name="Salutation" w:semiHidden="1" w:unhideWhenUsed="1"/>
+    <w:lsdException w:name="Date" w:semiHidden="1" w:unhideWhenUsed="1"/>
+    <w:lsdException w:name="Body Text First Indent" w:semiHidden="1" w:unhideWhenUsed="1"/>
+    <w:lsdException w:name="Body Text First Indent 2" w:semiHidden="1" w:unhideWhenUsed="1"/>
+    <w:lsdException w:name="Note Heading" w:semiHidden="1" w:unhideWhenUsed="1"/>
+    <w:lsdException w:name="Body Text 2" w:semiHidden="1" w:unhideWhenUsed="1"/>
+    <w:lsdException w:name="Body Text 3" w:semiHidden="1" w:unhideWhenUsed="1"/>
+    <w:lsdException w:name="Body Text Indent 2" w:semiHidden="1" w:unhideWhenUsed="1"/>
+    <w:lsdException w:name="Body Text Indent 3" w:semiHidden="1" w:unhideWhenUsed="1"/>
+    <w:lsdException w:name="Block Text" w:semiHidden="1" w:unhideWhenUsed="1"/>
+    <w:lsdException w:name="Hyperlink" w:semiHidden="1" w:unhideWhenUsed="1"/>
+    <w:lsdException w:name="FollowedHyperlink" w:semiHidden="1" w:unhideWhenUsed="1"/>
+    <w:lsdException w:name="Strong" w:uiPriority="22" w:qFormat="1"/>
+    <w:lsdException w:name="Emphasis" w:uiPriority="20" w:qFormat="1"/>
+    <w:lsdException w:name="Document Map" w:semiHidden="1" w:unhideWhenUsed="1"/>
+    <w:lsdException w:name="Plain Text" w:semiHidden="1" w:unhideWhenUsed="1"/>
+    <w:lsdException w:name="E-mail Signature" w:semiHidden="1" w:unhideWhenUsed="1"/>
+    <w:lsdException w:name="HTML Top of Form" w:semiHidden="1" w:unhideWhenUsed="1"/>
+    <w:lsdException w:name="HTML Bottom of Form" w:semiHidden="1" w:unhideWhenUsed="1"/>
+    <w:lsdException w:name="Normal (Web)" w:semiHidden="1" w:unhideWhenUsed="1"/>
+    <w:lsdException w:name="HTML Acronym" w:semiHidden="1" w:unhideWhenUsed="1"/>
+    <w:lsdException w:name="HTML Address" w:semiHidden="1" w:unhideWhenUsed="1"/>
+    <w:lsdException w:name="HTML Cite" w:semiHidden="1" w:unhideWhenUsed="1"/>
+    <w:lsdException w:name="HTML Code" w:semiHidden="1" w:unhideWhenUsed="1"/>
+    <w:lsdException w:name="HTML Definition" w:semiHidden="1" w:unhideWhenUsed="1"/>
+    <w:lsdException w:name="HTML Keyboard" w:semiHidden="1" w:unhideWhenUsed="1"/>
+    <w:lsdException w:name="HTML Preformatted" w:semiHidden="1" w:unhideWhenUsed="1"/>
+    <w:lsdException w:name="HTML Sample" w:semiHidden="1" w:unhideWhenUsed="1"/>
+    <w:lsdException w:name="HTML Typewriter" w:semiHidden="1" w:unhideWhenUsed="1"/>
+    <w:lsdException w:name="HTML Variable" w:semiHidden="1" w:unhideWhenUsed="1"/>
+    <w:lsdException w:name="Normal Table" w:semiHidden="1" w:unhideWhenUsed="1"/>
+    <w:lsdException w:name="annotation subject" w:semiHidden="1" w:unhideWhenUsed="1"/>
+    <w:lsdException w:name="No List" w:semiHidden="1" w:unhideWhenUsed="1"/>
+    <w:lsdException w:name="Outline List 1" w:semiHidden="1" w:unhideWhenUsed="1"/>
+    <w:lsdException w:name="Outline List 2" w:semiHidden="1" w:unhideWhenUsed="1"/>
+    <w:lsdException w:name="Outline List 3" w:semiHidden="1" w:unhideWhenUsed="1"/>
+    <w:lsdException w:name="Table Simple 1" w:semiHidden="1" w:unhideWhenUsed="1"/>
+    <w:lsdException w:name="Table Simple 2" w:semiHidden="1" w:unhideWhenUsed="1"/>
+    <w:lsdException w:name="Table Simple 3" w:semiHidden="1" w:unhideWhenUsed="1"/>
+    <w:lsdException w:name="Table Classic 1" w:semiHidden="1" w:unhideWhenUsed="1"/>
+    <w:lsdException w:name="Table Classic 2" w:semiHidden="1" w:unhideWhenUsed="1"/>
+    <w:lsdException w:name="Table Classic 3" w:semiHidden="1" w:unhideWhenUsed="1"/>
+    <w:lsdException w:name="Table Classic 4" w:semiHidden="1" w:unhideWhenUsed="1"/>
+    <w:lsdException w:name="Table Colorful 1" w:semiHidden="1" w:unhideWhenUsed="1"/>
+    <w:lsdException w:name="Table Colorful 2" w:semiHidden="1" w:unhideWhenUsed="1"/>
+    <w:lsdException w:name="Table Colorful 3" w:semiHidden="1" w:unhideWhenUsed="1"/>
+    <w:lsdException w:name="Table Columns 1" w:semiHidden="1" w:unhideWhenUsed="1"/>
+    <w:lsdException w:name="Table Columns 2" w:semiHidden="1" w:unhideWhenUsed="1"/>
+    <w:lsdException w:name="Table Columns 3" w:semiHidden="1" w:unhideWhenUsed="1"/>
+    <w:lsdException w:name="Table Columns 4" w:semiHidden="1" w:unhideWhenUsed="1"/>
+    <w:lsdException w:name="Table Columns 5" w:semiHidden="1" w:unhideWhenUsed="1"/>
+    <w:lsdException w:name="Table Grid 1" w:semiHidden="1" w:unhideWhenUsed="1"/>
+    <w:lsdException w:name="Table Grid 2" w:semiHidden="1" w:unhideWhenUsed="1"/>
+    <w:lsdException w:name="Table Grid 3" w:semiHidden="1" w:unhideWhenUsed="1"/>
+    <w:lsdException w:name="Table Grid 4" w:semiHidden="1" w:unhideWhenUsed="1"/>
+    <w:lsdException w:name="Table Grid 5" w:semiHidden="1" w:unhideWhenUsed="1"/>
+    <w:lsdException w:name="Table Grid 6" w:semiHidden="1" w:unhideWhenUsed="1"/>
+    <w:lsdException w:name="Table Grid 7" w:semiHidden="1" w:unhideWhenUsed="1"/>
+    <w:lsdException w:name="Table Grid 8" w:semiHidden="1" w:unhideWhenUsed="1"/>
+    <w:lsdException w:name="Table List 1" w:semiHidden="1" w:unhideWhenUsed="1"/>
+    <w:lsdException w:name="Table List 2" w:semiHidden="1" w:unhideWhenUsed="1"/>
+    <w:lsdException w:name="Table List 3" w:semiHidden="1" w:unhideWhenUsed="1"/>
+    <w:lsdException w:name="Table List 4" w:semiHidden="1" w:unhideWhenUsed="1"/>
+    <w:lsdException w:name="Table List 5" w:semiHidden="1" w:unhideWhenUsed="1"/>
+    <w:lsdException w:name="Table List 6" w:semiHidden="1" w:unhideWhenUsed="1"/>
+    <w:lsdException w:name="Table List 7" w:semiHidden="1" w:unhideWhenUsed="1"/>
+    <w:lsdException w:name="Table List 8" w:semiHidden="1" w:unhideWhenUsed="1"/>
+    <w:lsdException w:name="Table 3D effects 1" w:semiHidden="1" w:unhideWhenUsed="1"/>
+    <w:lsdException w:name="Table 3D effects 2" w:semiHidden="1" w:unhideWhenUsed="1"/>
+    <w:lsdException w:name="Table 3D effects 3" w:semiHidden="1" w:unhideWhenUsed="1"/>
+    <w:lsdException w:name="Table Contemporary" w:semiHidden="1" w:unhideWhenUsed="1"/>
+    <w:lsdException w:name="Table Elegant" w:semiHidden="1" w:unhideWhenUsed="1"/>
+    <w:lsdException w:name="Table Professional" w:semiHidden="1" w:unhideWhenUsed="1"/>
+    <w:lsdException w:name="Table Subtle 1" w:semiHidden="1" w:unhideWhenUsed="1"/>
+    <w:lsdException w:name="Table Subtle 2" w:semiHidden="1" w:unhideWhenUsed="1"/>
+    <w:lsdException w:name="Table Web 1" w:semiHidden="1" w:unhideWhenUsed="1"/>
+    <w:lsdException w:name="Table Web 2" w:semiHidden="1" w:unhideWhenUsed="1"/>
+    <w:lsdException w:name="Table Web 3" w:semiHidden="1" w:unhideWhenUsed="1"/>
+    <w:lsdException w:name="Balloon Text" w:semiHidden="1" w:unhideWhenUsed="1"/>
+    <w:lsdException w:name="Table Grid" w:uiPriority="39"/>
+    <w:lsdException w:name="Table Theme" w:semiHidden="1" w:unhideWhenUsed="1"/>
+    <w:lsdException w:name="Placeholder Text" w:semiHidden="1"/>
+    <w:lsdException w:name="No Spacing" w:uiPriority="1" w:qFormat="1"/>
+    <w:lsdException w:name="Light Shading" w:uiPriority="60"/>
+    <w:lsdException w:name="Light List" w:uiPriority="61"/>
+    <w:lsdException w:name="Light Grid" w:uiPriority="62"/>
+    <w:lsdException w:name="Medium Shading 1" w:uiPriority="63"/>
+    <w:lsdException w:name="Medium Shading 2" w:uiPriority="64"/>
+    <w:lsdException w:name="Medium List 1" w:uiPriority="65"/>
+    <w:lsdException w:name="Medium List 2" w:uiPriority="66"/>
+    <w:lsdException w:name="Medium Grid 1" w:uiPriority="67"/>
+    <w:lsdException w:name="Medium Grid 2" w:uiPriority="68"/>
+    <w:lsdException w:name="Medium Grid 3" w:uiPriority="69"/>
+    <w:lsdException w:name="Dark List" w:uiPriority="70"/>
+    <w:lsdException w:name="Colorful Shading" w:uiPriority="71"/>
+    <w:lsdException w:name="Colorful List" w:uiPriority="72"/>
+    <w:lsdException w:name="Colorful Grid" w:uiPriority="73"/>
+    <w:lsdException w:name="Light Shading Accent 1" w:uiPriority="60"/>
+    <w:lsdException w:name="Light List Accent 1" w:uiPriority="61"/>
+    <w:lsdException w:name="Light Grid Accent 1" w:uiPriority="62"/>
+    <w:lsdException w:name="Medium Shading 1 Accent 1" w:uiPriority="63"/>
+    <w:lsdException w:name="Medium Shading 2 Accent 1" w:uiPriority="64"/>
+    <w:lsdException w:name="Medium List 1 Accent 1" w:uiPriority="65"/>
+    <w:lsdException w:name="Revision" w:semiHidden="1"/>
+    <w:lsdException w:name="List Paragraph" w:uiPriority="34" w:qFormat="1"/>
+    <w:lsdException w:name="Quote" w:uiPriority="29" w:qFormat="1"/>
+    <w:lsdException w:name="Intense Quote" w:uiPriority="30" w:qFormat="1"/>
+    <w:lsdException w:name="Medium List 2 Accent 1" w:uiPriority="66"/>
+    <w:lsdException w:name="Medium Grid 1 Accent 1" w:uiPriority="67"/>
+    <w:lsdException w:name="Medium Grid 2 Accent 1" w:uiPriority="68"/>
+    <w:lsdException w:name="Medium Grid 3 Accent 1" w:uiPriority="69"/>
+    <w:lsdException w:name="Dark List Accent 1" w:uiPriority="70"/>
+    <w:lsdException w:name="Colorful Shading Accent 1" w:uiPriority="71"/>
+    <w:lsdException w:name="Colorful List Accent 1" w:uiPriority="72"/>
+    <w:lsdException w:name="Colorful Grid Accent 1" w:uiPriority="73"/>
+    <w:lsdException w:name="Light Shading Accent 2" w:uiPriority="60"/>
+    <w:lsdException w:name="Light List Accent 2" w:uiPriority="61"/>
+    <w:lsdException w:name="Light Grid Accent 2" w:uiPriority="62"/>
+    <w:lsdException w:name="Medium Shading 1 Accent 2" w:uiPriority="63"/>
+    <w:lsdException w:name="Medium Shading 2 Accent 2" w:uiPriority="64"/>
+    <w:lsdException w:name="Medium List 1 Accent 2" w:uiPriority="65"/>
+    <w:lsdException w:name="Medium List 2 Accent 2" w:uiPriority="66"/>
+    <w:lsdException w:name="Medium Grid 1 Accent 2" w:uiPriority="67"/>
+    <w:lsdException w:name="Medium Grid 2 Accent 2" w:uiPriority="68"/>
+    <w:lsdException w:name="Medium Grid 3 Accent 2" w:uiPriority="69"/>
+    <w:lsdException w:name="Dark List Accent 2" w:uiPriority="70"/>
+    <w:lsdException w:name="Colorful Shading Accent 2" w:uiPriority="71"/>
+    <w:lsdException w:name="Colorful List Accent 2" w:uiPriority="72"/>
+    <w:lsdException w:name="Colorful Grid Accent 2" w:uiPriority="73"/>
+    <w:lsdException w:name="Light Shading Accent 3" w:uiPriority="60"/>
+    <w:lsdException w:name="Light List Accent 3" w:uiPriority="61"/>
+    <w:lsdException w:name="Light Grid Accent 3" w:uiPriority="62"/>
+    <w:lsdException w:name="Medium Shading 1 Accent 3" w:uiPriority="63"/>
+    <w:lsdException w:name="Medium Shading 2 Accent 3" w:uiPriority="64"/>
+    <w:lsdException w:name="Medium List 1 Accent 3" w:uiPriority="65"/>
+    <w:lsdException w:name="Medium List 2 Accent 3" w:uiPriority="66"/>
+    <w:lsdException w:name="Medium Grid 1 Accent 3" w:uiPriority="67"/>
+    <w:lsdException w:name="Medium Grid 2 Accent 3" w:uiPriority="68"/>
+    <w:lsdException w:name="Medium Grid 3 Accent 3" w:uiPriority="69"/>
+    <w:lsdException w:name="Dark List Accent 3" w:uiPriority="70"/>
+    <w:lsdException w:name="Colorful Shading Accent 3" w:uiPriority="71"/>
+    <w:lsdException w:name="Colorful List Accent 3" w:uiPriority="72"/>
+    <w:lsdException w:name="Colorful Grid Accent 3" w:uiPriority="73"/>
+    <w:lsdException w:name="Light Shading Accent 4" w:uiPriority="60"/>
+    <w:lsdException w:name="Light List Accent 4" w:uiPriority="61"/>
+    <w:lsdException w:name="Light Grid Accent 4" w:uiPriority="62"/>
+    <w:lsdException w:name="Medium Shading 1 Accent 4" w:uiPriority="63"/>
+    <w:lsdException w:name="Medium Shading 2 Accent 4" w:uiPriority="64"/>
+    <w:lsdException w:name="Medium List 1 Accent 4" w:uiPriority="65"/>
+    <w:lsdException w:name="Medium List 2 Accent 4" w:uiPriority="66"/>
+    <w:lsdException w:name="Medium Grid 1 Accent 4" w:uiPriority="67"/>
+    <w:lsdException w:name="Medium Grid 2 Accent 4" w:uiPriority="68"/>
+    <w:lsdException w:name="Medium Grid 3 Accent 4" w:uiPriority="69"/>
+    <w:lsdException w:name="Dark List Accent 4" w:uiPriority="70"/>
+    <w:lsdException w:name="Colorful Shading Accent 4" w:uiPriority="71"/>
+    <w:lsdException w:name="Colorful List Accent 4" w:uiPriority="72"/>
+    <w:lsdException w:name="Colorful Grid Accent 4" w:uiPriority="73"/>
+    <w:lsdException w:name="Light Shading Accent 5" w:uiPriority="60"/>
+    <w:lsdException w:name="Light List Accent 5" w:uiPriority="61"/>
+    <w:lsdException w:name="Light Grid Accent 5" w:uiPriority="62"/>
+    <w:lsdException w:name="Medium Shading 1 Accent 5" w:uiPriority="63"/>
+    <w:lsdException w:name="Medium Shading 2 Accent 5" w:uiPriority="64"/>
+    <w:lsdException w:name="Medium List 1 Accent 5" w:uiPriority="65"/>
+    <w:lsdException w:name="Medium List 2 Accent 5" w:uiPriority="66"/>
+    <w:lsdException w:name="Medium Grid 1 Accent 5" w:uiPriority="67"/>
+    <w:lsdException w:name="Medium Grid 2 Accent 5" w:uiPriority="68"/>
+    <w:lsdException w:name="Medium Grid 3 Accent 5" w:uiPriority="69"/>
+    <w:lsdException w:name="Dark List Accent 5" w:uiPriority="70"/>
+    <w:lsdException w:name="Colorful Shading Accent 5" w:uiPriority="71"/>
+    <w:lsdException w:name="Colorful List Accent 5" w:uiPriority="72"/>
+    <w:lsdException w:name="Colorful Grid Accent 5" w:uiPriority="73"/>
+    <w:lsdException w:name="Light Shading Accent 6" w:uiPriority="60"/>
+    <w:lsdException w:name="Light List Accent 6" w:uiPriority="61"/>
+    <w:lsdException w:name="Light Grid Accent 6" w:uiPriority="62"/>
+    <w:lsdException w:name="Medium Shading 1 Accent 6" w:uiPriority="63"/>
+    <w:lsdException w:name="Medium Shading 2 Accent 6" w:uiPriority="64"/>
+    <w:lsdException w:name="Medium List 1 Accent 6" w:uiPriority="65"/>
+    <w:lsdException w:name="Medium List 2 Accent 6" w:uiPriority="66"/>
+    <w:lsdException w:name="Medium Grid 1 Accent 6" w:uiPriority="67"/>
+    <w:lsdException w:name="Medium Grid 2 Accent 6" w:uiPriority="68"/>
+    <w:lsdException w:name="Medium Grid 3 Accent 6" w:uiPriority="69"/>
+    <w:lsdException w:name="Dark List Accent 6" w:uiPriority="70"/>
+    <w:lsdException w:name="Colorful Shading Accent 6" w:uiPriority="71"/>
+    <w:lsdException w:name="Colorful List Accent 6" w:uiPriority="72"/>
+    <w:lsdException w:name="Colorful Grid Accent 6" w:uiPriority="73"/>
+    <w:lsdException w:name="Subtle Emphasis" w:uiPriority="19" w:qFormat="1"/>
+    <w:lsdException w:name="Intense Emphasis" w:uiPriority="21" w:qFormat="1"/>
+    <w:lsdException w:name="Subtle Reference" w:uiPriority="31" w:qFormat="1"/>
+    <w:lsdException w:name="Intense Reference" w:uiPriority="32" w:qFormat="1"/>
+    <w:lsdException w:name="Book Title" w:uiPriority="33" w:qFormat="1"/>
+    <w:lsdException w:name="Bibliography" w:semiHidden="1" w:uiPriority="37" w:unhideWhenUsed="1"/>
+    <w:lsdException w:name="TOC Heading" w:semiHidden="1" w:uiPriority="39" w:unhideWhenUsed="1" w:qFormat="1"/>
+    <w:lsdException w:name="Plain Table 1" w:uiPriority="41"/>
+    <w:lsdException w:name="Plain Table 2" w:uiPriority="42"/>
+    <w:lsdException w:name="Plain Table 3" w:uiPriority="43"/>
+    <w:lsdException w:name="Plain Table 4" w:uiPriority="44"/>
+    <w:lsdException w:name="Plain Table 5" w:uiPriority="45"/>
+    <w:lsdException w:name="Grid Table Light" w:uiPriority="40"/>
+    <w:lsdException w:name="Grid Table 1 Light" w:uiPriority="46"/>
+    <w:lsdException w:name="Grid Table 2" w:uiPriority="47"/>
+    <w:lsdException w:name="Grid Table 3" w:uiPriority="48"/>
+    <w:lsdException w:name="Grid Table 4" w:uiPriority="49"/>
+    <w:lsdException w:name="Grid Table 5 Dark" w:uiPriority="50"/>
+    <w:lsdException w:name="Grid Table 6 Colorful" w:uiPriority="51"/>
+    <w:lsdException w:name="Grid Table 7 Colorful" w:uiPriority="52"/>
+    <w:lsdException w:name="Grid Table 1 Light Accent 1" w:uiPriority="46"/>
+    <w:lsdException w:name="Grid Table 2 Accent 1" w:uiPriority="47"/>
+    <w:lsdException w:name="Grid Table 3 Accent 1" w:uiPriority="48"/>
+    <w:lsdException w:name="Grid Table 4 Accent 1" w:uiPriority="49"/>
+    <w:lsdException w:name="Grid Table 5 Dark Accent 1" w:uiPriority="50"/>
+    <w:lsdException w:name="Grid Table 6 Colorful Accent 1" w:uiPriority="51"/>
+    <w:lsdException w:name="Grid Table 7 Colorful Accent 1" w:uiPriority="52"/>
+    <w:lsdException w:name="Grid Table 1 Light Accent 2" w:uiPriority="46"/>
+    <w:lsdException w:name="Grid Table 2 Accent 2" w:uiPriority="47"/>
+    <w:lsdException w:name="Grid Table 3 Accent 2" w:uiPriority="48"/>
+    <w:lsdException w:name="Grid Table 4 Accent 2" w:uiPriority="49"/>
+    <w:lsdException w:name="Grid Table 5 Dark Accent 2" w:uiPriority="50"/>
+    <w:lsdException w:name="Grid Table 6 Colorful Accent 2" w:uiPriority="51"/>
+    <w:lsdException w:name="Grid Table 7 Colorful Accent 2" w:uiPriority="52"/>
+    <w:lsdException w:name="Grid Table 1 Light Accent 3" w:uiPriority="46"/>
+    <w:lsdException w:name="Grid Table 2 Accent 3" w:uiPriority="47"/>
+    <w:lsdException w:name="Grid Table 3 Accent 3" w:uiPriority="48"/>
+    <w:lsdException w:name="Grid Table 4 Accent 3" w:uiPriority="49"/>
+    <w:lsdException w:name="Grid Table 5 Dark Accent 3" w:uiPriority="50"/>
+    <w:lsdException w:name="Grid Table 6 Colorful Accent 3" w:uiPriority="51"/>
+    <w:lsdException w:name="Grid Table 7 Colorful Accent 3" w:uiPriority="52"/>
+    <w:lsdException w:name="Grid Table 1 Light Accent 4" w:uiPriority="46"/>
+    <w:lsdException w:name="Grid Table 2 Accent 4" w:uiPriority="47"/>
+    <w:lsdException w:name="Grid Table 3 Accent 4" w:uiPriority="48"/>
+    <w:lsdException w:name="Grid Table 4 Accent 4" w:uiPriority="49"/>
+    <w:lsdException w:name="Grid Table 5 Dark Accent 4" w:uiPriority="50"/>
+    <w:lsdException w:name="Grid Table 6 Colorful Accent 4" w:uiPriority="51"/>
+    <w:lsdException w:name="Grid Table 7 Colorful Accent 4" w:uiPriority="52"/>
+    <w:lsdException w:name="Grid Table 1 Light Accent 5" w:uiPriority="46"/>
+    <w:lsdException w:name="Grid Table 2 Accent 5" w:uiPriority="47"/>
+    <w:lsdException w:name="Grid Table 3 Accent 5" w:uiPriority="48"/>
+    <w:lsdException w:name="Grid Table 4 Accent 5" w:uiPriority="49"/>
+    <w:lsdException w:name="Grid Table 5 Dark Accent 5" w:uiPriority="50"/>
+    <w:lsdException w:name="Grid Table 6 Colorful Accent 5" w:uiPriority="51"/>
+    <w:lsdException w:name="Grid Table 7 Colorful Accent 5" w:uiPriority="52"/>
+    <w:lsdException w:name="Grid Table 1 Light Accent 6" w:uiPriority="46"/>
+    <w:lsdException w:name="Grid Table 2 Accent 6" w:uiPriority="47"/>
+    <w:lsdException w:name="Grid Table 3 Accent 6" w:uiPriority="48"/>
+    <w:lsdException w:name="Grid Table 4 Accent 6" w:uiPriority="49"/>
+    <w:lsdException w:name="Grid Table 5 Dark Accent 6" w:uiPriority="50"/>
+    <w:lsdException w:name="Grid Table 6 Colorful Accent 6" w:uiPriority="51"/>
+    <w:lsdException w:name="Grid Table 7 Colorful Accent 6" w:uiPriority="52"/>
+    <w:lsdException w:name="List Table 1 Light" w:uiPriority="46"/>
+    <w:lsdException w:name="List Table 2" w:uiPriority="47"/>
+    <w:lsdException w:name="List Table 3" w:uiPriority="48"/>
+    <w:lsdException w:name="List Table 4" w:uiPriority="49"/>
+    <w:lsdException w:name="List Table 5 Dark" w:uiPriority="50"/>
+    <w:lsdException w:name="List Table 6 Colorful" w:uiPriority="51"/>
+    <w:lsdException w:name="List Table 7 Colorful" w:uiPriority="52"/>
+    <w:lsdException w:name="List Table 1 Light Accent 1" w:uiPriority="46"/>
+    <w:lsdException w:name="List Table 2 Accent 1" w:uiPriority="47"/>
+    <w:lsdException w:name="List Table 3 Accent 1" w:uiPriority="48"/>
+    <w:lsdException w:name="List Table 4 Accent 1" w:uiPriority="49"/>
+    <w:lsdException w:name="List Table 5 Dark Accent 1" w:uiPriority="50"/>
+    <w:lsdException w:name="List Table 6 Colorful Accent 1" w:uiPriority="51"/>
+    <w:lsdException w:name="List Table 7 Colorful Accent 1" w:uiPriority="52"/>
+    <w:lsdException w:name="List Table 1 Light Accent 2" w:uiPriority="46"/>
+    <w:lsdException w:name="List Table 2 Accent 2" w:uiPriority="47"/>
+    <w:lsdException w:name="List Table 3 Accent 2" w:uiPriority="48"/>
+    <w:lsdException w:name="List Table 4 Accent 2" w:uiPriority="49"/>
+    <w:lsdException w:name="List Table 5 Dark Accent 2" w:uiPriority="50"/>
+    <w:lsdException w:name="List Table 6 Colorful Accent 2" w:uiPriority="51"/>
+    <w:lsdException w:name="List Table 7 Colorful Accent 2" w:uiPriority="52"/>
+    <w:lsdException w:name="List Table 1 Light Accent 3" w:uiPriority="46"/>
+    <w:lsdException w:name="List Table 2 Accent 3" w:uiPriority="47"/>
+    <w:lsdException w:name="List Table 3 Accent 3" w:uiPriority="48"/>
+    <w:lsdException w:name="List Table 4 Accent 3" w:uiPriority="49"/>
+    <w:lsdException w:name="List Table 5 Dark Accent 3" w:uiPriority="50"/>
+    <w:lsdException w:name="List Table 6 Colorful Accent 3" w:uiPriority="51"/>
+    <w:lsdException w:name="List Table 7 Colorful Accent 3" w:uiPriority="52"/>
+    <w:lsdException w:name="List Table 1 Light Accent 4" w:uiPriority="46"/>
+    <w:lsdException w:name="List Table 2 Accent 4" w:uiPriority="47"/>
+    <w:lsdException w:name="List Table 3 Accent 4" w:uiPriority="48"/>
+    <w:lsdException w:name="List Table 4 Accent 4" w:uiPriority="49"/>
+    <w:lsdException w:name="List Table 5 Dark Accent 4" w:uiPriority="50"/>
+    <w:lsdException w:name="List Table 6 Colorful Accent 4" w:uiPriority="51"/>
+    <w:lsdException w:name="List Table 7 Colorful Accent 4" w:uiPriority="52"/>
+    <w:lsdException w:name="List Table 1 Light Accent 5" w:uiPriority="46"/>
+    <w:lsdException w:name="List Table 2 Accent 5" w:uiPriority="47"/>
+    <w:lsdException w:name="List Table 3 Accent 5" w:uiPriority="48"/>
+    <w:lsdException w:name="List Table 4 Accent 5" w:uiPriority="49"/>
+    <w:lsdException w:name="List Table 5 Dark Accent 5" w:uiPriority="50"/>
+    <w:lsdException w:name="List Table 6 Colorful Accent 5" w:uiPriority="51"/>
+    <w:lsdException w:name="List Table 7 Colorful Accent 5" w:uiPriority="52"/>
+    <w:lsdException w:name="List Table 1 Light Accent 6" w:uiPriority="46"/>
+    <w:lsdException w:name="List Table 2 Accent 6" w:uiPriority="47"/>
+    <w:lsdException w:name="List Table 3 Accent 6" w:uiPriority="48"/>
+    <w:lsdException w:name="List Table 4 Accent 6" w:uiPriority="49"/>
+    <w:lsdException w:name="List Table 5 Dark Accent 6" w:uiPriority="50"/>
+    <w:lsdException w:name="List Table 6 Colorful Accent 6" w:uiPriority="51"/>
+    <w:lsdException w:name="List Table 7 Colorful Accent 6" w:uiPriority="52"/>
+  </w:latentStyles>
+  <w:style w:type="paragraph" w:default="1" w:styleId="Normal">
     <w:name w:val="Normal"/>
     <w:uiPriority w:val="1"/>
     <w:qFormat/>
-    <w:pPr/>
     <w:rPr>
-      <w:rFonts w:ascii="Garamond" w:hAnsi="Garamond" w:eastAsia="Garamond" w:cs="Garamond"/>
+      <w:rFonts w:ascii="Garamond" w:eastAsia="Garamond" w:hAnsi="Garamond" w:cs="Garamond"/>
     </w:rPr>
   </w:style>
-  <w:style w:styleId="BodyText" w:type="paragraph">
-    <w:name w:val="Body Text"/>
-    <w:basedOn w:val="Normal"/>
-    <w:uiPriority w:val="1"/>
-    <w:qFormat/>
-    <w:pPr/>
-    <w:rPr>
-      <w:rFonts w:ascii="Garamond" w:hAnsi="Garamond" w:eastAsia="Garamond" w:cs="Garamond"/>
-      <w:sz w:val="24"/>
-      <w:szCs w:val="24"/>
-    </w:rPr>
-  </w:style>
-  <w:style w:styleId="Heading1" w:type="paragraph">
-    <w:name w:val="Heading 1"/>
+  <w:style w:type="paragraph" w:styleId="Heading1">
+    <w:name w:val="heading 1"/>
     <w:basedOn w:val="Normal"/>
     <w:uiPriority w:val="1"/>
     <w:qFormat/>
     <w:pPr>
       <w:ind w:left="112"/>
       <w:jc w:val="both"/>
-      <w:outlineLvl w:val="1"/>
+      <w:outlineLvl w:val="0"/>
     </w:pPr>
     <w:rPr>
-      <w:rFonts w:ascii="Garamond" w:hAnsi="Garamond" w:eastAsia="Garamond" w:cs="Garamond"/>
       <w:b/>
       <w:bCs/>
       <w:sz w:val="24"/>
       <w:szCs w:val="24"/>
     </w:rPr>
   </w:style>
-  <w:style w:styleId="ListParagraph" w:type="paragraph">
+  <w:style w:type="character" w:default="1" w:styleId="DefaultParagraphFont">
+    <w:name w:val="Default Paragraph Font"/>
+    <w:uiPriority w:val="1"/>
+    <w:semiHidden/>
+    <w:unhideWhenUsed/>
+  </w:style>
+  <w:style w:type="table" w:default="1" w:styleId="TableNormal">
+    <w:name w:val="Normal Table"/>
+    <w:uiPriority w:val="99"/>
+    <w:semiHidden/>
+    <w:unhideWhenUsed/>
+    <w:tblPr>
+      <w:tblInd w:w="0" w:type="dxa"/>
+      <w:tblCellMar>
+        <w:top w:w="0" w:type="dxa"/>
+        <w:left w:w="108" w:type="dxa"/>
+        <w:bottom w:w="0" w:type="dxa"/>
+        <w:right w:w="108" w:type="dxa"/>
+      </w:tblCellMar>
+    </w:tblPr>
+  </w:style>
+  <w:style w:type="numbering" w:default="1" w:styleId="NoList">
+    <w:name w:val="No List"/>
+    <w:uiPriority w:val="99"/>
+    <w:semiHidden/>
+    <w:unhideWhenUsed/>
+  </w:style>
+  <w:style w:type="paragraph" w:styleId="BodyText">
+    <w:name w:val="Body Text"/>
+    <w:basedOn w:val="Normal"/>
+    <w:uiPriority w:val="1"/>
+    <w:qFormat/>
+    <w:rPr>
+      <w:sz w:val="24"/>
+      <w:szCs w:val="24"/>
+    </w:rPr>
+  </w:style>
+  <w:style w:type="paragraph" w:styleId="ListParagraph">
     <w:name w:val="List Paragraph"/>
     <w:basedOn w:val="Normal"/>
     <w:uiPriority w:val="1"/>
     <w:qFormat/>
-    <w:pPr/>
-    <w:rPr/>
   </w:style>
-  <w:style w:styleId="TableParagraph" w:type="paragraph">
+  <w:style w:type="paragraph" w:customStyle="1" w:styleId="TableParagraph">
     <w:name w:val="Table Paragraph"/>
     <w:basedOn w:val="Normal"/>
     <w:uiPriority w:val="1"/>
     <w:qFormat/>
-    <w:pPr/>
-    <w:rPr/>
   </w:style>
 </w:styles>
 </file>
